--- a/CS535_Assign/ReadMe.docx
+++ b/CS535_Assign/ReadMe.docx
@@ -57,6 +57,15 @@
         </w:rPr>
         <w:t>e is in project directory, video is in output folder</w:t>
       </w:r>
+      <w:r>
+        <w:rPr>
+          <w:rFonts w:eastAsiaTheme="minorHAnsi"/>
+          <w:color w:val="FF0000"/>
+        </w:rPr>
+        <w:t>. Please run in Release x64 mode.</w:t>
+      </w:r>
+      <w:bookmarkStart w:id="0" w:name="_GoBack"/>
+      <w:bookmarkEnd w:id="0"/>
     </w:p>
     <w:p>
       <w:pPr>
@@ -154,12 +163,7 @@
         </w:numPr>
       </w:pPr>
       <w:r>
-        <w:t>Projection of 3-D po</w:t>
-      </w:r>
-      <w:bookmarkStart w:id="0" w:name="_GoBack"/>
-      <w:bookmarkEnd w:id="0"/>
-      <w:r>
-        <w:t>int</w:t>
+        <w:t>Projection of 3-D point</w:t>
       </w:r>
     </w:p>
     <w:p>
@@ -299,29 +303,7 @@
         <w:rPr>
           <w:color w:val="FF0000"/>
         </w:rPr>
-        <w:t xml:space="preserve"> </w:t>
-      </w:r>
-      <w:proofErr w:type="spellStart"/>
-      <w:proofErr w:type="gramStart"/>
-      <w:r>
-        <w:rPr>
-          <w:color w:val="FF0000"/>
-        </w:rPr>
-        <w:t>DrawTriangles</w:t>
-      </w:r>
-      <w:proofErr w:type="spellEnd"/>
-      <w:r>
-        <w:rPr>
-          <w:color w:val="FF0000"/>
-        </w:rPr>
-        <w:t>(</w:t>
-      </w:r>
-      <w:proofErr w:type="gramEnd"/>
-      <w:r>
-        <w:rPr>
-          <w:color w:val="FF0000"/>
-        </w:rPr>
-        <w:t>)</w:t>
+        <w:t xml:space="preserve"> DrawTriangles()</w:t>
       </w:r>
     </w:p>
     <w:p>
@@ -822,6 +804,7 @@
     <w:lsdException w:name="HTML Sample" w:semiHidden="1" w:unhideWhenUsed="1"/>
     <w:lsdException w:name="HTML Typewriter" w:semiHidden="1" w:unhideWhenUsed="1"/>
     <w:lsdException w:name="HTML Variable" w:semiHidden="1" w:unhideWhenUsed="1"/>
+    <w:lsdException w:name="Normal Table" w:semiHidden="1" w:unhideWhenUsed="1"/>
     <w:lsdException w:name="annotation subject" w:semiHidden="1" w:unhideWhenUsed="1"/>
     <w:lsdException w:name="No List" w:semiHidden="1" w:unhideWhenUsed="1"/>
     <w:lsdException w:name="Outline List 1" w:semiHidden="1" w:unhideWhenUsed="1"/>
@@ -864,8 +847,11 @@
     <w:lsdException w:name="Table Contemporary" w:semiHidden="1" w:unhideWhenUsed="1"/>
     <w:lsdException w:name="Table Elegant" w:semiHidden="1" w:unhideWhenUsed="1"/>
     <w:lsdException w:name="Table Professional" w:semiHidden="1" w:unhideWhenUsed="1"/>
+    <w:lsdException w:name="Table Subtle 1" w:semiHidden="1" w:unhideWhenUsed="1"/>
     <w:lsdException w:name="Table Subtle 2" w:semiHidden="1" w:unhideWhenUsed="1"/>
     <w:lsdException w:name="Table Web 1" w:semiHidden="1" w:unhideWhenUsed="1"/>
+    <w:lsdException w:name="Table Web 2" w:semiHidden="1" w:unhideWhenUsed="1"/>
+    <w:lsdException w:name="Table Web 3" w:semiHidden="1" w:unhideWhenUsed="1"/>
     <w:lsdException w:name="Balloon Text" w:semiHidden="1" w:unhideWhenUsed="1"/>
     <w:lsdException w:name="Table Grid" w:uiPriority="59"/>
     <w:lsdException w:name="Table Theme" w:semiHidden="1" w:unhideWhenUsed="1"/>

--- a/CS535_Assign/ReadMe.docx
+++ b/CS535_Assign/ReadMe.docx
@@ -1,459 +1,365 @@
 
 <file path=word/document.xml><?xml version="1.0" encoding="utf-8"?>
-<w:document xmlns:wpc="http://schemas.microsoft.com/office/word/2010/wordprocessingCanvas" xmlns:cx="http://schemas.microsoft.com/office/drawing/2014/chartex" xmlns:cx1="http://schemas.microsoft.com/office/drawing/2015/9/8/chartex" xmlns:cx2="http://schemas.microsoft.com/office/drawing/2015/10/21/chartex" xmlns:cx3="http://schemas.microsoft.com/office/drawing/2016/5/9/chartex" xmlns:cx4="http://schemas.microsoft.com/office/drawing/2016/5/10/chartex" xmlns:cx5="http://schemas.microsoft.com/office/drawing/2016/5/11/chartex" xmlns:cx6="http://schemas.microsoft.com/office/drawing/2016/5/12/chartex" xmlns:cx7="http://schemas.microsoft.com/office/drawing/2016/5/13/chartex" xmlns:cx8="http://schemas.microsoft.com/office/drawing/2016/5/14/chartex" xmlns:mc="http://schemas.openxmlformats.org/markup-compatibility/2006" xmlns:aink="http://schemas.microsoft.com/office/drawing/2016/ink" xmlns:am3d="http://schemas.microsoft.com/office/drawing/2017/model3d" xmlns:o="urn:schemas-microsoft-com:office:office" xmlns:r="http://schemas.openxmlformats.org/officeDocument/2006/relationships" xmlns:m="http://schemas.openxmlformats.org/officeDocument/2006/math" xmlns:v="urn:schemas-microsoft-com:vml" xmlns:wp14="http://schemas.microsoft.com/office/word/2010/wordprocessingDrawing" xmlns:wp="http://schemas.openxmlformats.org/drawingml/2006/wordprocessingDrawing" xmlns:w10="urn:schemas-microsoft-com:office:word" xmlns:w="http://schemas.openxmlformats.org/wordprocessingml/2006/main" xmlns:w14="http://schemas.microsoft.com/office/word/2010/wordml" xmlns:w15="http://schemas.microsoft.com/office/word/2012/wordml" xmlns:w16cid="http://schemas.microsoft.com/office/word/2016/wordml/cid" xmlns:w16se="http://schemas.microsoft.com/office/word/2015/wordml/symex" xmlns:wpg="http://schemas.microsoft.com/office/word/2010/wordprocessingGroup" xmlns:wpi="http://schemas.microsoft.com/office/word/2010/wordprocessingInk" xmlns:wne="http://schemas.microsoft.com/office/word/2006/wordml" xmlns:wps="http://schemas.microsoft.com/office/word/2010/wordprocessingShape" mc:Ignorable="w14 w15 w16se w16cid wp14">
+<w:document xmlns:wpc="http://schemas.microsoft.com/office/word/2010/wordprocessingCanvas" xmlns:cx="http://schemas.microsoft.com/office/drawing/2014/chartex" xmlns:mc="http://schemas.openxmlformats.org/markup-compatibility/2006" xmlns:o="urn:schemas-microsoft-com:office:office" xmlns:r="http://schemas.openxmlformats.org/officeDocument/2006/relationships" xmlns:m="http://schemas.openxmlformats.org/officeDocument/2006/math" xmlns:v="urn:schemas-microsoft-com:vml" xmlns:wp14="http://schemas.microsoft.com/office/word/2010/wordprocessingDrawing" xmlns:wp="http://schemas.openxmlformats.org/drawingml/2006/wordprocessingDrawing" xmlns:w10="urn:schemas-microsoft-com:office:word" xmlns:w="http://schemas.openxmlformats.org/wordprocessingml/2006/main" xmlns:w14="http://schemas.microsoft.com/office/word/2010/wordml" xmlns:w15="http://schemas.microsoft.com/office/word/2012/wordml" xmlns:w16se="http://schemas.microsoft.com/office/word/2015/wordml/symex" xmlns:wpg="http://schemas.microsoft.com/office/word/2010/wordprocessingGroup" xmlns:wpi="http://schemas.microsoft.com/office/word/2010/wordprocessingInk" xmlns:wne="http://schemas.microsoft.com/office/word/2006/wordml" xmlns:wps="http://schemas.microsoft.com/office/word/2010/wordprocessingShape" mc:Ignorable="w14 w15 w16se wp14">
   <w:body>
     <w:p>
       <w:pPr>
-        <w:pStyle w:val="a3"/>
-      </w:pPr>
-      <w:r>
-        <w:t>Assignment 2</w:t>
-      </w:r>
-      <w:r>
-        <w:t xml:space="preserve">—Hello </w:t>
-      </w:r>
-      <w:r>
-        <w:t xml:space="preserve">(3D) </w:t>
-      </w:r>
-      <w:r>
-        <w:t>W</w:t>
-      </w:r>
-      <w:r>
-        <w:t>orld</w:t>
-      </w:r>
-    </w:p>
-    <w:p>
-      <w:r>
+        <w:pStyle w:val="Title"/>
+      </w:pPr>
+      <w:r>
+        <w:t>A</w:t>
+      </w:r>
+      <w:r>
+        <w:t>3</w:t>
+      </w:r>
+      <w:r>
+        <w:t>—</w:t>
+      </w:r>
+      <w:r>
+        <w:t>Texture Mapping</w:t>
+      </w:r>
+    </w:p>
+    <w:p>
+      <w:pPr>
+        <w:rPr>
+          <w:i/>
+        </w:rPr>
+      </w:pPr>
+      <w:r>
+        <w:rPr>
+          <w:i/>
+        </w:rPr>
         <w:t xml:space="preserve">Due: </w:t>
       </w:r>
       <w:r>
-        <w:t xml:space="preserve">Thursday </w:t>
-      </w:r>
-      <w:r>
-        <w:t xml:space="preserve">September </w:t>
-      </w:r>
-      <w:r>
-        <w:t>17 at noon</w:t>
-      </w:r>
-    </w:p>
-    <w:p>
-      <w:pPr>
+        <w:rPr>
+          <w:i/>
+        </w:rPr>
+        <w:t xml:space="preserve">Monday </w:t>
+      </w:r>
+      <w:r>
+        <w:rPr>
+          <w:i/>
+        </w:rPr>
+        <w:t xml:space="preserve">October </w:t>
+      </w:r>
+      <w:r>
+        <w:rPr>
+          <w:i/>
+        </w:rPr>
+        <w:t>5</w:t>
+      </w:r>
+      <w:r>
+        <w:rPr>
+          <w:i/>
+        </w:rPr>
+        <w:t xml:space="preserve"> </w:t>
+      </w:r>
+      <w:r>
+        <w:rPr>
+          <w:i/>
+        </w:rPr>
+        <w:t>at</w:t>
+      </w:r>
+      <w:r>
+        <w:rPr>
+          <w:i/>
+        </w:rPr>
+        <w:t xml:space="preserve"> noon</w:t>
+      </w:r>
+    </w:p>
+    <w:p>
+      <w:pPr>
+        <w:pStyle w:val="ListParagraph"/>
+        <w:numPr>
+          <w:ilvl w:val="0"/>
+          <w:numId w:val="3"/>
+        </w:numPr>
+      </w:pPr>
+      <w:r>
+        <w:t>Expand your rendering engine with the following features:</w:t>
+      </w:r>
+    </w:p>
+    <w:p>
+      <w:pPr>
+        <w:pStyle w:val="ListParagraph"/>
+        <w:numPr>
+          <w:ilvl w:val="0"/>
+          <w:numId w:val="2"/>
+        </w:numPr>
+      </w:pPr>
+      <w:r>
+        <w:t>Model space rasterization parameter interpolation</w:t>
+      </w:r>
+    </w:p>
+    <w:p>
+      <w:pPr>
+        <w:pStyle w:val="ListParagraph"/>
+        <w:numPr>
+          <w:ilvl w:val="0"/>
+          <w:numId w:val="2"/>
+        </w:numPr>
+      </w:pPr>
+      <w:r>
+        <w:t>Texture mapping with tiling and with bilinear interpolation lookup</w:t>
+      </w:r>
+    </w:p>
+    <w:p>
+      <w:pPr>
+        <w:pStyle w:val="ListParagraph"/>
+        <w:numPr>
+          <w:ilvl w:val="0"/>
+          <w:numId w:val="3"/>
+        </w:numPr>
+      </w:pPr>
+      <w:r>
+        <w:t>Create a texture mapped scene with at least 5 texture quads</w:t>
+      </w:r>
+    </w:p>
+    <w:p>
+      <w:pPr>
+        <w:pStyle w:val="ListParagraph"/>
+        <w:numPr>
+          <w:ilvl w:val="1"/>
+          <w:numId w:val="3"/>
+        </w:numPr>
+      </w:pPr>
+      <w:r>
+        <w:t>At least one texture should be acquired by you with a camera</w:t>
+      </w:r>
+    </w:p>
+    <w:p>
+      <w:pPr>
+        <w:pStyle w:val="ListParagraph"/>
+        <w:numPr>
+          <w:ilvl w:val="1"/>
+          <w:numId w:val="3"/>
+        </w:numPr>
+      </w:pPr>
+      <w:r>
+        <w:t>At least one texture should be tiled</w:t>
+      </w:r>
+    </w:p>
+    <w:p>
+      <w:pPr>
+        <w:pStyle w:val="ListParagraph"/>
+        <w:numPr>
+          <w:ilvl w:val="1"/>
+          <w:numId w:val="3"/>
+        </w:numPr>
+      </w:pPr>
+      <w:r>
+        <w:t>At least one texture should be downloaded from the web</w:t>
+      </w:r>
+    </w:p>
+    <w:p>
+      <w:pPr>
+        <w:pStyle w:val="ListParagraph"/>
+        <w:numPr>
+          <w:ilvl w:val="1"/>
+          <w:numId w:val="3"/>
+        </w:numPr>
+      </w:pPr>
+      <w:r>
+        <w:t>At least one texture should capture complex lighting</w:t>
+      </w:r>
+    </w:p>
+    <w:p>
+      <w:pPr>
+        <w:pStyle w:val="ListParagraph"/>
+        <w:numPr>
+          <w:ilvl w:val="1"/>
+          <w:numId w:val="3"/>
+        </w:numPr>
+      </w:pPr>
+      <w:r>
+        <w:t>At least one texture should capture a reflection</w:t>
+      </w:r>
+    </w:p>
+    <w:p>
+      <w:pPr>
+        <w:pStyle w:val="ListParagraph"/>
+        <w:numPr>
+          <w:ilvl w:val="0"/>
+          <w:numId w:val="3"/>
+        </w:numPr>
+      </w:pPr>
+      <w:r>
+        <w:t xml:space="preserve">Render a </w:t>
+      </w:r>
+      <w:r>
+        <w:t>1</w:t>
+      </w:r>
+      <w:r>
+        <w:t>0</w:t>
+      </w:r>
+      <w:r>
+        <w:t>s 30Hz 720p video sequence illustrating your scene.</w:t>
+      </w:r>
+    </w:p>
+    <w:p>
+      <w:pPr>
+        <w:pStyle w:val="ListParagraph"/>
+        <w:numPr>
+          <w:ilvl w:val="0"/>
+          <w:numId w:val="3"/>
+        </w:numPr>
         <w:rPr>
           <w:color w:val="FF0000"/>
         </w:rPr>
       </w:pPr>
       <w:r>
         <w:rPr>
-          <w:rFonts w:asciiTheme="minorEastAsia" w:eastAsiaTheme="minorEastAsia" w:hAnsiTheme="minorEastAsia" w:hint="eastAsia"/>
           <w:color w:val="FF0000"/>
-          <w:lang w:eastAsia="zh-CN"/>
-        </w:rPr>
-        <w:t>Ex</w:t>
-      </w:r>
-      <w:r>
-        <w:rPr>
-          <w:rFonts w:eastAsiaTheme="minorHAnsi"/>
+        </w:rPr>
+        <w:t>Extra credit</w:t>
+      </w:r>
+      <w:r>
+        <w:rPr>
           <w:color w:val="FF0000"/>
         </w:rPr>
-        <w:t>e is in project directory, video is in output folder</w:t>
-      </w:r>
-      <w:r>
-        <w:rPr>
-          <w:rFonts w:eastAsiaTheme="minorHAnsi"/>
+        <w:t xml:space="preserve"> 3%: Lighting</w:t>
+      </w:r>
+    </w:p>
+    <w:p>
+      <w:pPr>
+        <w:pStyle w:val="ListParagraph"/>
+        <w:numPr>
+          <w:ilvl w:val="1"/>
+          <w:numId w:val="3"/>
+        </w:numPr>
+        <w:rPr>
           <w:color w:val="FF0000"/>
         </w:rPr>
-        <w:t>. Please run in Release x64 mode.</w:t>
+      </w:pPr>
+      <w:r>
+        <w:rPr>
+          <w:color w:val="FF0000"/>
+        </w:rPr>
+        <w:t>Ambient, diffuse, and specular per pixel lighting</w:t>
+      </w:r>
+    </w:p>
+    <w:p>
+      <w:pPr>
+        <w:pStyle w:val="ListParagraph"/>
+        <w:numPr>
+          <w:ilvl w:val="0"/>
+          <w:numId w:val="3"/>
+        </w:numPr>
+        <w:rPr>
+          <w:color w:val="FF0000"/>
+        </w:rPr>
+      </w:pPr>
+      <w:r>
+        <w:rPr>
+          <w:color w:val="FF0000"/>
+        </w:rPr>
+        <w:t>Extra credit 3%: Mipmapping</w:t>
+      </w:r>
+    </w:p>
+    <w:p>
+      <w:pPr>
+        <w:pStyle w:val="ListParagraph"/>
+        <w:numPr>
+          <w:ilvl w:val="1"/>
+          <w:numId w:val="3"/>
+        </w:numPr>
+        <w:rPr>
+          <w:color w:val="FF0000"/>
+        </w:rPr>
+      </w:pPr>
+      <w:r>
+        <w:rPr>
+          <w:color w:val="FF0000"/>
+        </w:rPr>
+        <w:t>Texture LoD should be adapted to screen</w:t>
+      </w:r>
+    </w:p>
+    <w:p>
+      <w:pPr>
+        <w:pStyle w:val="ListParagraph"/>
+        <w:numPr>
+          <w:ilvl w:val="0"/>
+          <w:numId w:val="3"/>
+        </w:numPr>
+        <w:rPr>
+          <w:color w:val="FF0000"/>
+        </w:rPr>
+      </w:pPr>
+      <w:r>
+        <w:rPr>
+          <w:color w:val="FF0000"/>
+        </w:rPr>
+        <w:t>Extra credit 3%: Sprites</w:t>
+      </w:r>
+    </w:p>
+    <w:p>
+      <w:pPr>
+        <w:pStyle w:val="ListParagraph"/>
+        <w:numPr>
+          <w:ilvl w:val="1"/>
+          <w:numId w:val="3"/>
+        </w:numPr>
+        <w:rPr>
+          <w:color w:val="FF0000"/>
+        </w:rPr>
+      </w:pPr>
+      <w:r>
+        <w:rPr>
+          <w:color w:val="FF0000"/>
+        </w:rPr>
+        <w:t>Support textures with transparent texels</w:t>
+      </w:r>
+    </w:p>
+    <w:p>
+      <w:pPr>
+        <w:pStyle w:val="ListParagraph"/>
+        <w:numPr>
+          <w:ilvl w:val="0"/>
+          <w:numId w:val="3"/>
+        </w:numPr>
+      </w:pPr>
+      <w:r>
+        <w:t>Turn in via blackboard one zip archive that contains</w:t>
+      </w:r>
+    </w:p>
+    <w:p>
+      <w:pPr>
+        <w:pStyle w:val="ListParagraph"/>
+        <w:numPr>
+          <w:ilvl w:val="1"/>
+          <w:numId w:val="1"/>
+        </w:numPr>
+      </w:pPr>
+      <w:r>
+        <w:t>Source code</w:t>
+      </w:r>
+    </w:p>
+    <w:p>
+      <w:pPr>
+        <w:pStyle w:val="ListParagraph"/>
+        <w:numPr>
+          <w:ilvl w:val="1"/>
+          <w:numId w:val="1"/>
+        </w:numPr>
+      </w:pPr>
+      <w:r>
+        <w:t>Executable</w:t>
       </w:r>
       <w:bookmarkStart w:id="0" w:name="_GoBack"/>
       <w:bookmarkEnd w:id="0"/>
     </w:p>
     <w:p>
       <w:pPr>
-        <w:pStyle w:val="a5"/>
-        <w:numPr>
-          <w:ilvl w:val="0"/>
-          <w:numId w:val="1"/>
-        </w:numPr>
-      </w:pPr>
-      <w:r>
-        <w:t xml:space="preserve">Implement a planar pinhole camera class that stores the </w:t>
-      </w:r>
-      <w:r>
-        <w:t>center of projection</w:t>
-      </w:r>
-      <w:r>
-        <w:t>, the vector from the eye to the top left corner of the image, the pixel width vector, the pixel height vector, and the image resolution</w:t>
-      </w:r>
-      <w:r>
-        <w:t>,</w:t>
-      </w:r>
-      <w:r>
-        <w:t xml:space="preserve"> and that has the following functionality:</w:t>
-      </w:r>
-    </w:p>
-    <w:p>
-      <w:pPr>
-        <w:pStyle w:val="a5"/>
-        <w:ind w:left="1080"/>
-        <w:rPr>
-          <w:color w:val="FF0000"/>
-        </w:rPr>
-      </w:pPr>
-      <w:r>
-        <w:rPr>
-          <w:color w:val="FF0000"/>
-        </w:rPr>
-        <w:t>All in Camera.cpp</w:t>
-      </w:r>
-    </w:p>
-    <w:p>
-      <w:pPr>
-        <w:pStyle w:val="a5"/>
+        <w:pStyle w:val="ListParagraph"/>
         <w:numPr>
           <w:ilvl w:val="1"/>
           <w:numId w:val="1"/>
         </w:numPr>
       </w:pPr>
       <w:r>
-        <w:t>Constructor from resolution and horizontal field of view</w:t>
-      </w:r>
-    </w:p>
-    <w:p>
-      <w:pPr>
-        <w:pStyle w:val="a5"/>
-        <w:numPr>
-          <w:ilvl w:val="1"/>
-          <w:numId w:val="1"/>
-        </w:numPr>
-      </w:pPr>
-      <w:r>
-        <w:t>Left-right, up-down, and forward-backward translations</w:t>
-      </w:r>
-    </w:p>
-    <w:p>
-      <w:pPr>
-        <w:pStyle w:val="a5"/>
-        <w:numPr>
-          <w:ilvl w:val="1"/>
-          <w:numId w:val="1"/>
-        </w:numPr>
-      </w:pPr>
-      <w:r>
-        <w:t>Pan, tilt, roll rotations about center of projection</w:t>
-      </w:r>
-    </w:p>
-    <w:p>
-      <w:pPr>
-        <w:pStyle w:val="a5"/>
-        <w:numPr>
-          <w:ilvl w:val="1"/>
-          <w:numId w:val="1"/>
-        </w:numPr>
-      </w:pPr>
-      <w:r>
-        <w:t>Change of focal length</w:t>
-      </w:r>
-    </w:p>
-    <w:p>
-      <w:pPr>
-        <w:pStyle w:val="a5"/>
-        <w:numPr>
-          <w:ilvl w:val="1"/>
-          <w:numId w:val="1"/>
-        </w:numPr>
-      </w:pPr>
-      <w:r>
-        <w:t>Projection of 3-D point</w:t>
-      </w:r>
-    </w:p>
-    <w:p>
-      <w:pPr>
-        <w:pStyle w:val="a5"/>
-        <w:numPr>
-          <w:ilvl w:val="1"/>
-          <w:numId w:val="1"/>
-        </w:numPr>
-      </w:pPr>
-      <w:r>
-        <w:t>Interpolation between two given cameras</w:t>
-      </w:r>
-    </w:p>
-    <w:p>
-      <w:pPr>
-        <w:pStyle w:val="a5"/>
-        <w:numPr>
-          <w:ilvl w:val="1"/>
-          <w:numId w:val="1"/>
-        </w:numPr>
-      </w:pPr>
-      <w:r>
-        <w:t>Save / load from text file</w:t>
-      </w:r>
-    </w:p>
-    <w:p>
-      <w:pPr>
-        <w:pStyle w:val="a5"/>
-        <w:numPr>
-          <w:ilvl w:val="0"/>
-          <w:numId w:val="1"/>
-        </w:numPr>
-      </w:pPr>
-      <w:r>
-        <w:t>Implement a triangle mesh class that stores shared vertices and triangle connectivity data and that has the following functionality:</w:t>
-      </w:r>
-    </w:p>
-    <w:p>
-      <w:pPr>
-        <w:pStyle w:val="a5"/>
-        <w:ind w:left="1080"/>
-        <w:rPr>
-          <w:color w:val="FF0000"/>
-        </w:rPr>
-      </w:pPr>
-      <w:r>
-        <w:rPr>
-          <w:color w:val="FF0000"/>
-        </w:rPr>
-        <w:t>In Mesh.cpp</w:t>
-      </w:r>
-      <w:r>
-        <w:rPr>
-          <w:color w:val="FF0000"/>
-        </w:rPr>
-        <w:t>:</w:t>
-      </w:r>
-    </w:p>
-    <w:p>
-      <w:pPr>
-        <w:pStyle w:val="a5"/>
-        <w:numPr>
-          <w:ilvl w:val="1"/>
-          <w:numId w:val="1"/>
-        </w:numPr>
-      </w:pPr>
-      <w:r>
-        <w:t>Load from bin file</w:t>
-      </w:r>
-      <w:r>
-        <w:t xml:space="preserve"> </w:t>
-      </w:r>
-    </w:p>
-    <w:p>
-      <w:pPr>
-        <w:pStyle w:val="a5"/>
-        <w:numPr>
-          <w:ilvl w:val="1"/>
-          <w:numId w:val="1"/>
-        </w:numPr>
-      </w:pPr>
-      <w:r>
-        <w:t>Computation of 3-D axis aligned bounding box (AABB)</w:t>
-      </w:r>
-    </w:p>
-    <w:p>
-      <w:pPr>
-        <w:pStyle w:val="a5"/>
-        <w:numPr>
-          <w:ilvl w:val="1"/>
-          <w:numId w:val="1"/>
-        </w:numPr>
-      </w:pPr>
-      <w:r>
-        <w:t>Translation of vertices</w:t>
-      </w:r>
-    </w:p>
-    <w:p>
-      <w:pPr>
-        <w:pStyle w:val="a5"/>
-        <w:numPr>
-          <w:ilvl w:val="1"/>
-          <w:numId w:val="1"/>
-        </w:numPr>
-      </w:pPr>
-      <w:r>
-        <w:t>Scaling of vertices</w:t>
-      </w:r>
-    </w:p>
-    <w:p>
-      <w:pPr>
-        <w:pStyle w:val="a5"/>
-        <w:numPr>
-          <w:ilvl w:val="1"/>
-          <w:numId w:val="1"/>
-        </w:numPr>
-      </w:pPr>
-      <w:r>
-        <w:t>Placing the centroid at given position and scaling to given AABB size</w:t>
-      </w:r>
-    </w:p>
-    <w:p>
-      <w:pPr>
-        <w:ind w:left="1080"/>
-        <w:rPr>
-          <w:color w:val="FF0000"/>
-        </w:rPr>
-      </w:pPr>
-      <w:r>
-        <w:rPr>
-          <w:color w:val="FF0000"/>
-        </w:rPr>
-        <w:t>f and g are implemented in Framebuffer.cpp</w:t>
-      </w:r>
-      <w:r>
-        <w:rPr>
-          <w:color w:val="FF0000"/>
-        </w:rPr>
-        <w:t xml:space="preserve"> DrawTriangles()</w:t>
-      </w:r>
-    </w:p>
-    <w:p>
-      <w:pPr>
-        <w:pStyle w:val="a5"/>
-        <w:numPr>
-          <w:ilvl w:val="1"/>
-          <w:numId w:val="1"/>
-        </w:numPr>
-      </w:pPr>
-      <w:r>
-        <w:t>Rendering in wireframe</w:t>
-      </w:r>
-      <w:r>
-        <w:t xml:space="preserve"> mode</w:t>
-      </w:r>
-    </w:p>
-    <w:p>
-      <w:pPr>
-        <w:pStyle w:val="a5"/>
-        <w:numPr>
-          <w:ilvl w:val="1"/>
-          <w:numId w:val="1"/>
-        </w:numPr>
-      </w:pPr>
-      <w:r>
-        <w:t>Rendering in filled mode with z-buffering and screen space interpolation of vertex colors</w:t>
-      </w:r>
-    </w:p>
-    <w:p>
-      <w:pPr>
-        <w:pStyle w:val="a5"/>
-        <w:numPr>
-          <w:ilvl w:val="0"/>
-          <w:numId w:val="1"/>
-        </w:numPr>
-      </w:pPr>
-      <w:r>
-        <w:t>Demonstrate your code.</w:t>
-      </w:r>
-    </w:p>
-    <w:p>
-      <w:pPr>
-        <w:pStyle w:val="a5"/>
-        <w:numPr>
-          <w:ilvl w:val="1"/>
-          <w:numId w:val="1"/>
-        </w:numPr>
-      </w:pPr>
-      <w:r>
-        <w:t>Create a scene with at least 5 objects.</w:t>
-      </w:r>
-    </w:p>
-    <w:p>
-      <w:pPr>
-        <w:pStyle w:val="a5"/>
-        <w:numPr>
-          <w:ilvl w:val="1"/>
-          <w:numId w:val="1"/>
-        </w:numPr>
-      </w:pPr>
-      <w:r>
-        <w:t>Each object should rotate about an arbitrary axis.</w:t>
-      </w:r>
-    </w:p>
-    <w:p>
-      <w:pPr>
-        <w:pStyle w:val="a5"/>
-        <w:numPr>
-          <w:ilvl w:val="1"/>
-          <w:numId w:val="1"/>
-        </w:numPr>
-      </w:pPr>
-      <w:r>
-        <w:t>At least one object should be spinning, i.e. rotating about an axis passing through its centroid</w:t>
-      </w:r>
-      <w:r>
-        <w:t>.</w:t>
-      </w:r>
-    </w:p>
-    <w:p>
-      <w:pPr>
-        <w:pStyle w:val="a5"/>
-        <w:numPr>
-          <w:ilvl w:val="1"/>
-          <w:numId w:val="1"/>
-        </w:numPr>
-      </w:pPr>
-      <w:r>
-        <w:t>Render a 10s 30Hz 720p video sequence illustrating your scene. For the first 5 seconds the camera should be fixed. For the next 5s the camera should move progressively from the initial view to a second view.</w:t>
-      </w:r>
-      <w:r>
-        <w:t xml:space="preserve"> The video file should be in a popular format. Use the video making software of your choice.</w:t>
-      </w:r>
-    </w:p>
-    <w:p>
-      <w:pPr>
-        <w:pStyle w:val="a5"/>
-        <w:numPr>
-          <w:ilvl w:val="0"/>
-          <w:numId w:val="1"/>
-        </w:numPr>
-      </w:pPr>
-      <w:r>
-        <w:t>Turn in via blackboard one zip archive that contains</w:t>
-      </w:r>
-    </w:p>
-    <w:p>
-      <w:pPr>
-        <w:pStyle w:val="a5"/>
-        <w:numPr>
-          <w:ilvl w:val="1"/>
-          <w:numId w:val="1"/>
-        </w:numPr>
-      </w:pPr>
-      <w:r>
-        <w:t>Source code</w:t>
-      </w:r>
-    </w:p>
-    <w:p>
-      <w:pPr>
-        <w:pStyle w:val="a5"/>
-        <w:numPr>
-          <w:ilvl w:val="1"/>
-          <w:numId w:val="1"/>
-        </w:numPr>
-      </w:pPr>
-      <w:r>
-        <w:t>Executable</w:t>
-      </w:r>
-    </w:p>
-    <w:p>
-      <w:pPr>
-        <w:pStyle w:val="a5"/>
-        <w:numPr>
-          <w:ilvl w:val="1"/>
-          <w:numId w:val="1"/>
-        </w:numPr>
-      </w:pPr>
-      <w:r>
-        <w:lastRenderedPageBreak/>
         <w:t>Video file</w:t>
       </w:r>
-    </w:p>
-    <w:p>
-      <w:pPr>
-        <w:pBdr>
-          <w:bottom w:val="single" w:sz="6" w:space="1" w:color="auto"/>
-        </w:pBdr>
-      </w:pPr>
     </w:p>
     <w:p>
       <w:pPr>
@@ -482,7 +388,7 @@
 </file>
 
 <file path=word/endnotes.xml><?xml version="1.0" encoding="utf-8"?>
-<w:endnotes xmlns:wpc="http://schemas.microsoft.com/office/word/2010/wordprocessingCanvas" xmlns:cx="http://schemas.microsoft.com/office/drawing/2014/chartex" xmlns:cx1="http://schemas.microsoft.com/office/drawing/2015/9/8/chartex" xmlns:cx2="http://schemas.microsoft.com/office/drawing/2015/10/21/chartex" xmlns:cx3="http://schemas.microsoft.com/office/drawing/2016/5/9/chartex" xmlns:cx4="http://schemas.microsoft.com/office/drawing/2016/5/10/chartex" xmlns:cx5="http://schemas.microsoft.com/office/drawing/2016/5/11/chartex" xmlns:cx6="http://schemas.microsoft.com/office/drawing/2016/5/12/chartex" xmlns:cx7="http://schemas.microsoft.com/office/drawing/2016/5/13/chartex" xmlns:cx8="http://schemas.microsoft.com/office/drawing/2016/5/14/chartex" xmlns:mc="http://schemas.openxmlformats.org/markup-compatibility/2006" xmlns:aink="http://schemas.microsoft.com/office/drawing/2016/ink" xmlns:am3d="http://schemas.microsoft.com/office/drawing/2017/model3d" xmlns:o="urn:schemas-microsoft-com:office:office" xmlns:r="http://schemas.openxmlformats.org/officeDocument/2006/relationships" xmlns:m="http://schemas.openxmlformats.org/officeDocument/2006/math" xmlns:v="urn:schemas-microsoft-com:vml" xmlns:wp14="http://schemas.microsoft.com/office/word/2010/wordprocessingDrawing" xmlns:wp="http://schemas.openxmlformats.org/drawingml/2006/wordprocessingDrawing" xmlns:w10="urn:schemas-microsoft-com:office:word" xmlns:w="http://schemas.openxmlformats.org/wordprocessingml/2006/main" xmlns:w14="http://schemas.microsoft.com/office/word/2010/wordml" xmlns:w15="http://schemas.microsoft.com/office/word/2012/wordml" xmlns:w16cid="http://schemas.microsoft.com/office/word/2016/wordml/cid" xmlns:w16se="http://schemas.microsoft.com/office/word/2015/wordml/symex" xmlns:wpg="http://schemas.microsoft.com/office/word/2010/wordprocessingGroup" xmlns:wpi="http://schemas.microsoft.com/office/word/2010/wordprocessingInk" xmlns:wne="http://schemas.microsoft.com/office/word/2006/wordml" xmlns:wps="http://schemas.microsoft.com/office/word/2010/wordprocessingShape" mc:Ignorable="w14 w15 w16se w16cid wp14">
+<w:endnotes xmlns:wpc="http://schemas.microsoft.com/office/word/2010/wordprocessingCanvas" xmlns:cx="http://schemas.microsoft.com/office/drawing/2014/chartex" xmlns:mc="http://schemas.openxmlformats.org/markup-compatibility/2006" xmlns:o="urn:schemas-microsoft-com:office:office" xmlns:r="http://schemas.openxmlformats.org/officeDocument/2006/relationships" xmlns:m="http://schemas.openxmlformats.org/officeDocument/2006/math" xmlns:v="urn:schemas-microsoft-com:vml" xmlns:wp14="http://schemas.microsoft.com/office/word/2010/wordprocessingDrawing" xmlns:wp="http://schemas.openxmlformats.org/drawingml/2006/wordprocessingDrawing" xmlns:w10="urn:schemas-microsoft-com:office:word" xmlns:w="http://schemas.openxmlformats.org/wordprocessingml/2006/main" xmlns:w14="http://schemas.microsoft.com/office/word/2010/wordml" xmlns:w15="http://schemas.microsoft.com/office/word/2012/wordml" xmlns:w16se="http://schemas.microsoft.com/office/word/2015/wordml/symex" xmlns:wpg="http://schemas.microsoft.com/office/word/2010/wordprocessingGroup" xmlns:wpi="http://schemas.microsoft.com/office/word/2010/wordprocessingInk" xmlns:wne="http://schemas.microsoft.com/office/word/2006/wordml" xmlns:wps="http://schemas.microsoft.com/office/word/2010/wordprocessingShape" mc:Ignorable="w14 w15 w16se wp14">
   <w:endnote w:type="separator" w:id="-1">
     <w:p>
       <w:pPr>
@@ -507,7 +413,7 @@
 </file>
 
 <file path=word/footer1.xml><?xml version="1.0" encoding="utf-8"?>
-<w:ftr xmlns:wpc="http://schemas.microsoft.com/office/word/2010/wordprocessingCanvas" xmlns:cx="http://schemas.microsoft.com/office/drawing/2014/chartex" xmlns:cx1="http://schemas.microsoft.com/office/drawing/2015/9/8/chartex" xmlns:cx2="http://schemas.microsoft.com/office/drawing/2015/10/21/chartex" xmlns:cx3="http://schemas.microsoft.com/office/drawing/2016/5/9/chartex" xmlns:cx4="http://schemas.microsoft.com/office/drawing/2016/5/10/chartex" xmlns:cx5="http://schemas.microsoft.com/office/drawing/2016/5/11/chartex" xmlns:cx6="http://schemas.microsoft.com/office/drawing/2016/5/12/chartex" xmlns:cx7="http://schemas.microsoft.com/office/drawing/2016/5/13/chartex" xmlns:cx8="http://schemas.microsoft.com/office/drawing/2016/5/14/chartex" xmlns:mc="http://schemas.openxmlformats.org/markup-compatibility/2006" xmlns:aink="http://schemas.microsoft.com/office/drawing/2016/ink" xmlns:am3d="http://schemas.microsoft.com/office/drawing/2017/model3d" xmlns:o="urn:schemas-microsoft-com:office:office" xmlns:r="http://schemas.openxmlformats.org/officeDocument/2006/relationships" xmlns:m="http://schemas.openxmlformats.org/officeDocument/2006/math" xmlns:v="urn:schemas-microsoft-com:vml" xmlns:wp14="http://schemas.microsoft.com/office/word/2010/wordprocessingDrawing" xmlns:wp="http://schemas.openxmlformats.org/drawingml/2006/wordprocessingDrawing" xmlns:w10="urn:schemas-microsoft-com:office:word" xmlns:w="http://schemas.openxmlformats.org/wordprocessingml/2006/main" xmlns:w14="http://schemas.microsoft.com/office/word/2010/wordml" xmlns:w15="http://schemas.microsoft.com/office/word/2012/wordml" xmlns:w16cid="http://schemas.microsoft.com/office/word/2016/wordml/cid" xmlns:w16se="http://schemas.microsoft.com/office/word/2015/wordml/symex" xmlns:wpg="http://schemas.microsoft.com/office/word/2010/wordprocessingGroup" xmlns:wpi="http://schemas.microsoft.com/office/word/2010/wordprocessingInk" xmlns:wne="http://schemas.microsoft.com/office/word/2006/wordml" xmlns:wps="http://schemas.microsoft.com/office/word/2010/wordprocessingShape" mc:Ignorable="w14 w15 w16se w16cid wp14">
+<w:ftr xmlns:wpc="http://schemas.microsoft.com/office/word/2010/wordprocessingCanvas" xmlns:cx="http://schemas.microsoft.com/office/drawing/2014/chartex" xmlns:mc="http://schemas.openxmlformats.org/markup-compatibility/2006" xmlns:o="urn:schemas-microsoft-com:office:office" xmlns:r="http://schemas.openxmlformats.org/officeDocument/2006/relationships" xmlns:m="http://schemas.openxmlformats.org/officeDocument/2006/math" xmlns:v="urn:schemas-microsoft-com:vml" xmlns:wp14="http://schemas.microsoft.com/office/word/2010/wordprocessingDrawing" xmlns:wp="http://schemas.openxmlformats.org/drawingml/2006/wordprocessingDrawing" xmlns:w10="urn:schemas-microsoft-com:office:word" xmlns:w="http://schemas.openxmlformats.org/wordprocessingml/2006/main" xmlns:w14="http://schemas.microsoft.com/office/word/2010/wordml" xmlns:w15="http://schemas.microsoft.com/office/word/2012/wordml" xmlns:w16se="http://schemas.microsoft.com/office/word/2015/wordml/symex" xmlns:wpg="http://schemas.microsoft.com/office/word/2010/wordprocessingGroup" xmlns:wpi="http://schemas.microsoft.com/office/word/2010/wordprocessingInk" xmlns:wne="http://schemas.microsoft.com/office/word/2006/wordml" xmlns:wps="http://schemas.microsoft.com/office/word/2010/wordprocessingShape" mc:Ignorable="w14 w15 w16se wp14">
   <w:sdt>
     <w:sdtPr>
       <w:id w:val="-813944271"/>
@@ -524,7 +430,7 @@
     <w:sdtContent>
       <w:p>
         <w:pPr>
-          <w:pStyle w:val="a8"/>
+          <w:pStyle w:val="Footer"/>
           <w:jc w:val="right"/>
         </w:pPr>
         <w:r>
@@ -553,14 +459,14 @@
   </w:sdt>
   <w:p>
     <w:pPr>
-      <w:pStyle w:val="a8"/>
+      <w:pStyle w:val="Footer"/>
     </w:pPr>
   </w:p>
 </w:ftr>
 </file>
 
 <file path=word/footnotes.xml><?xml version="1.0" encoding="utf-8"?>
-<w:footnotes xmlns:wpc="http://schemas.microsoft.com/office/word/2010/wordprocessingCanvas" xmlns:cx="http://schemas.microsoft.com/office/drawing/2014/chartex" xmlns:cx1="http://schemas.microsoft.com/office/drawing/2015/9/8/chartex" xmlns:cx2="http://schemas.microsoft.com/office/drawing/2015/10/21/chartex" xmlns:cx3="http://schemas.microsoft.com/office/drawing/2016/5/9/chartex" xmlns:cx4="http://schemas.microsoft.com/office/drawing/2016/5/10/chartex" xmlns:cx5="http://schemas.microsoft.com/office/drawing/2016/5/11/chartex" xmlns:cx6="http://schemas.microsoft.com/office/drawing/2016/5/12/chartex" xmlns:cx7="http://schemas.microsoft.com/office/drawing/2016/5/13/chartex" xmlns:cx8="http://schemas.microsoft.com/office/drawing/2016/5/14/chartex" xmlns:mc="http://schemas.openxmlformats.org/markup-compatibility/2006" xmlns:aink="http://schemas.microsoft.com/office/drawing/2016/ink" xmlns:am3d="http://schemas.microsoft.com/office/drawing/2017/model3d" xmlns:o="urn:schemas-microsoft-com:office:office" xmlns:r="http://schemas.openxmlformats.org/officeDocument/2006/relationships" xmlns:m="http://schemas.openxmlformats.org/officeDocument/2006/math" xmlns:v="urn:schemas-microsoft-com:vml" xmlns:wp14="http://schemas.microsoft.com/office/word/2010/wordprocessingDrawing" xmlns:wp="http://schemas.openxmlformats.org/drawingml/2006/wordprocessingDrawing" xmlns:w10="urn:schemas-microsoft-com:office:word" xmlns:w="http://schemas.openxmlformats.org/wordprocessingml/2006/main" xmlns:w14="http://schemas.microsoft.com/office/word/2010/wordml" xmlns:w15="http://schemas.microsoft.com/office/word/2012/wordml" xmlns:w16cid="http://schemas.microsoft.com/office/word/2016/wordml/cid" xmlns:w16se="http://schemas.microsoft.com/office/word/2015/wordml/symex" xmlns:wpg="http://schemas.microsoft.com/office/word/2010/wordprocessingGroup" xmlns:wpi="http://schemas.microsoft.com/office/word/2010/wordprocessingInk" xmlns:wne="http://schemas.microsoft.com/office/word/2006/wordml" xmlns:wps="http://schemas.microsoft.com/office/word/2010/wordprocessingShape" mc:Ignorable="w14 w15 w16se w16cid wp14">
+<w:footnotes xmlns:wpc="http://schemas.microsoft.com/office/word/2010/wordprocessingCanvas" xmlns:cx="http://schemas.microsoft.com/office/drawing/2014/chartex" xmlns:mc="http://schemas.openxmlformats.org/markup-compatibility/2006" xmlns:o="urn:schemas-microsoft-com:office:office" xmlns:r="http://schemas.openxmlformats.org/officeDocument/2006/relationships" xmlns:m="http://schemas.openxmlformats.org/officeDocument/2006/math" xmlns:v="urn:schemas-microsoft-com:vml" xmlns:wp14="http://schemas.microsoft.com/office/word/2010/wordprocessingDrawing" xmlns:wp="http://schemas.openxmlformats.org/drawingml/2006/wordprocessingDrawing" xmlns:w10="urn:schemas-microsoft-com:office:word" xmlns:w="http://schemas.openxmlformats.org/wordprocessingml/2006/main" xmlns:w14="http://schemas.microsoft.com/office/word/2010/wordml" xmlns:w15="http://schemas.microsoft.com/office/word/2012/wordml" xmlns:w16se="http://schemas.microsoft.com/office/word/2015/wordml/symex" xmlns:wpg="http://schemas.microsoft.com/office/word/2010/wordprocessingGroup" xmlns:wpi="http://schemas.microsoft.com/office/word/2010/wordprocessingInk" xmlns:wne="http://schemas.microsoft.com/office/word/2006/wordml" xmlns:wps="http://schemas.microsoft.com/office/word/2010/wordprocessingShape" mc:Ignorable="w14 w15 w16se wp14">
   <w:footnote w:type="separator" w:id="-1">
     <w:p>
       <w:pPr>
@@ -585,8 +491,97 @@
 </file>
 
 <file path=word/numbering.xml><?xml version="1.0" encoding="utf-8"?>
-<w:numbering xmlns:wpc="http://schemas.microsoft.com/office/word/2010/wordprocessingCanvas" xmlns:cx="http://schemas.microsoft.com/office/drawing/2014/chartex" xmlns:cx1="http://schemas.microsoft.com/office/drawing/2015/9/8/chartex" xmlns:cx2="http://schemas.microsoft.com/office/drawing/2015/10/21/chartex" xmlns:cx3="http://schemas.microsoft.com/office/drawing/2016/5/9/chartex" xmlns:cx4="http://schemas.microsoft.com/office/drawing/2016/5/10/chartex" xmlns:cx5="http://schemas.microsoft.com/office/drawing/2016/5/11/chartex" xmlns:cx6="http://schemas.microsoft.com/office/drawing/2016/5/12/chartex" xmlns:cx7="http://schemas.microsoft.com/office/drawing/2016/5/13/chartex" xmlns:cx8="http://schemas.microsoft.com/office/drawing/2016/5/14/chartex" xmlns:mc="http://schemas.openxmlformats.org/markup-compatibility/2006" xmlns:aink="http://schemas.microsoft.com/office/drawing/2016/ink" xmlns:am3d="http://schemas.microsoft.com/office/drawing/2017/model3d" xmlns:o="urn:schemas-microsoft-com:office:office" xmlns:r="http://schemas.openxmlformats.org/officeDocument/2006/relationships" xmlns:m="http://schemas.openxmlformats.org/officeDocument/2006/math" xmlns:v="urn:schemas-microsoft-com:vml" xmlns:wp14="http://schemas.microsoft.com/office/word/2010/wordprocessingDrawing" xmlns:wp="http://schemas.openxmlformats.org/drawingml/2006/wordprocessingDrawing" xmlns:w10="urn:schemas-microsoft-com:office:word" xmlns:w="http://schemas.openxmlformats.org/wordprocessingml/2006/main" xmlns:w14="http://schemas.microsoft.com/office/word/2010/wordml" xmlns:w15="http://schemas.microsoft.com/office/word/2012/wordml" xmlns:w16cid="http://schemas.microsoft.com/office/word/2016/wordml/cid" xmlns:w16se="http://schemas.microsoft.com/office/word/2015/wordml/symex" xmlns:wpg="http://schemas.microsoft.com/office/word/2010/wordprocessingGroup" xmlns:wpi="http://schemas.microsoft.com/office/word/2010/wordprocessingInk" xmlns:wne="http://schemas.microsoft.com/office/word/2006/wordml" xmlns:wps="http://schemas.microsoft.com/office/word/2010/wordprocessingShape" mc:Ignorable="w14 w15 w16se w16cid wp14">
+<w:numbering xmlns:wpc="http://schemas.microsoft.com/office/word/2010/wordprocessingCanvas" xmlns:cx="http://schemas.microsoft.com/office/drawing/2014/chartex" xmlns:mc="http://schemas.openxmlformats.org/markup-compatibility/2006" xmlns:o="urn:schemas-microsoft-com:office:office" xmlns:r="http://schemas.openxmlformats.org/officeDocument/2006/relationships" xmlns:m="http://schemas.openxmlformats.org/officeDocument/2006/math" xmlns:v="urn:schemas-microsoft-com:vml" xmlns:wp14="http://schemas.microsoft.com/office/word/2010/wordprocessingDrawing" xmlns:wp="http://schemas.openxmlformats.org/drawingml/2006/wordprocessingDrawing" xmlns:w10="urn:schemas-microsoft-com:office:word" xmlns:w="http://schemas.openxmlformats.org/wordprocessingml/2006/main" xmlns:w14="http://schemas.microsoft.com/office/word/2010/wordml" xmlns:w15="http://schemas.microsoft.com/office/word/2012/wordml" xmlns:w16se="http://schemas.microsoft.com/office/word/2015/wordml/symex" xmlns:wpg="http://schemas.microsoft.com/office/word/2010/wordprocessingGroup" xmlns:wpi="http://schemas.microsoft.com/office/word/2010/wordprocessingInk" xmlns:wne="http://schemas.microsoft.com/office/word/2006/wordml" xmlns:wps="http://schemas.microsoft.com/office/word/2010/wordprocessingShape" mc:Ignorable="w14 w15 w16se wp14">
   <w:abstractNum w:abstractNumId="0" w15:restartNumberingAfterBreak="0">
+    <w:nsid w:val="01666443"/>
+    <w:multiLevelType w:val="hybridMultilevel"/>
+    <w:tmpl w:val="24261814"/>
+    <w:lvl w:ilvl="0" w:tplc="0409000F">
+      <w:start w:val="1"/>
+      <w:numFmt w:val="decimal"/>
+      <w:lvlText w:val="%1."/>
+      <w:lvlJc w:val="left"/>
+      <w:pPr>
+        <w:ind w:left="720" w:hanging="360"/>
+      </w:pPr>
+      <w:rPr>
+        <w:rFonts w:hint="default"/>
+      </w:rPr>
+    </w:lvl>
+    <w:lvl w:ilvl="1" w:tplc="04090019">
+      <w:start w:val="1"/>
+      <w:numFmt w:val="lowerLetter"/>
+      <w:lvlText w:val="%2."/>
+      <w:lvlJc w:val="left"/>
+      <w:pPr>
+        <w:ind w:left="1440" w:hanging="360"/>
+      </w:pPr>
+    </w:lvl>
+    <w:lvl w:ilvl="2" w:tplc="0409001B" w:tentative="1">
+      <w:start w:val="1"/>
+      <w:numFmt w:val="lowerRoman"/>
+      <w:lvlText w:val="%3."/>
+      <w:lvlJc w:val="right"/>
+      <w:pPr>
+        <w:ind w:left="2160" w:hanging="180"/>
+      </w:pPr>
+    </w:lvl>
+    <w:lvl w:ilvl="3" w:tplc="0409000F" w:tentative="1">
+      <w:start w:val="1"/>
+      <w:numFmt w:val="decimal"/>
+      <w:lvlText w:val="%4."/>
+      <w:lvlJc w:val="left"/>
+      <w:pPr>
+        <w:ind w:left="2880" w:hanging="360"/>
+      </w:pPr>
+    </w:lvl>
+    <w:lvl w:ilvl="4" w:tplc="04090019" w:tentative="1">
+      <w:start w:val="1"/>
+      <w:numFmt w:val="lowerLetter"/>
+      <w:lvlText w:val="%5."/>
+      <w:lvlJc w:val="left"/>
+      <w:pPr>
+        <w:ind w:left="3600" w:hanging="360"/>
+      </w:pPr>
+    </w:lvl>
+    <w:lvl w:ilvl="5" w:tplc="0409001B" w:tentative="1">
+      <w:start w:val="1"/>
+      <w:numFmt w:val="lowerRoman"/>
+      <w:lvlText w:val="%6."/>
+      <w:lvlJc w:val="right"/>
+      <w:pPr>
+        <w:ind w:left="4320" w:hanging="180"/>
+      </w:pPr>
+    </w:lvl>
+    <w:lvl w:ilvl="6" w:tplc="0409000F" w:tentative="1">
+      <w:start w:val="1"/>
+      <w:numFmt w:val="decimal"/>
+      <w:lvlText w:val="%7."/>
+      <w:lvlJc w:val="left"/>
+      <w:pPr>
+        <w:ind w:left="5040" w:hanging="360"/>
+      </w:pPr>
+    </w:lvl>
+    <w:lvl w:ilvl="7" w:tplc="04090019" w:tentative="1">
+      <w:start w:val="1"/>
+      <w:numFmt w:val="lowerLetter"/>
+      <w:lvlText w:val="%8."/>
+      <w:lvlJc w:val="left"/>
+      <w:pPr>
+        <w:ind w:left="5760" w:hanging="360"/>
+      </w:pPr>
+    </w:lvl>
+    <w:lvl w:ilvl="8" w:tplc="0409001B" w:tentative="1">
+      <w:start w:val="1"/>
+      <w:numFmt w:val="lowerRoman"/>
+      <w:lvlText w:val="%9."/>
+      <w:lvlJc w:val="right"/>
+      <w:pPr>
+        <w:ind w:left="6480" w:hanging="180"/>
+      </w:pPr>
+    </w:lvl>
+  </w:abstractNum>
+  <w:abstractNum w:abstractNumId="1" w15:restartNumberingAfterBreak="0">
     <w:nsid w:val="1AF3017A"/>
     <w:multiLevelType w:val="hybridMultilevel"/>
     <w:tmpl w:val="2828D65E"/>
@@ -675,18 +670,137 @@
       </w:pPr>
     </w:lvl>
   </w:abstractNum>
+  <w:abstractNum w:abstractNumId="2" w15:restartNumberingAfterBreak="0">
+    <w:nsid w:val="68F83B97"/>
+    <w:multiLevelType w:val="hybridMultilevel"/>
+    <w:tmpl w:val="219CE120"/>
+    <w:lvl w:ilvl="0" w:tplc="1FB4B3D2">
+      <w:start w:val="1"/>
+      <w:numFmt w:val="lowerLetter"/>
+      <w:lvlText w:val="%1."/>
+      <w:lvlJc w:val="left"/>
+      <w:pPr>
+        <w:ind w:left="1440" w:hanging="360"/>
+      </w:pPr>
+      <w:rPr>
+        <w:rFonts w:asciiTheme="minorHAnsi" w:eastAsiaTheme="minorHAnsi" w:hAnsiTheme="minorHAnsi" w:cstheme="minorBidi"/>
+      </w:rPr>
+    </w:lvl>
+    <w:lvl w:ilvl="1" w:tplc="04090003" w:tentative="1">
+      <w:start w:val="1"/>
+      <w:numFmt w:val="bullet"/>
+      <w:lvlText w:val="o"/>
+      <w:lvlJc w:val="left"/>
+      <w:pPr>
+        <w:ind w:left="2160" w:hanging="360"/>
+      </w:pPr>
+      <w:rPr>
+        <w:rFonts w:ascii="Courier New" w:hAnsi="Courier New" w:cs="Courier New" w:hint="default"/>
+      </w:rPr>
+    </w:lvl>
+    <w:lvl w:ilvl="2" w:tplc="04090005" w:tentative="1">
+      <w:start w:val="1"/>
+      <w:numFmt w:val="bullet"/>
+      <w:lvlText w:val=""/>
+      <w:lvlJc w:val="left"/>
+      <w:pPr>
+        <w:ind w:left="2880" w:hanging="360"/>
+      </w:pPr>
+      <w:rPr>
+        <w:rFonts w:ascii="Wingdings" w:hAnsi="Wingdings" w:hint="default"/>
+      </w:rPr>
+    </w:lvl>
+    <w:lvl w:ilvl="3" w:tplc="04090001" w:tentative="1">
+      <w:start w:val="1"/>
+      <w:numFmt w:val="bullet"/>
+      <w:lvlText w:val=""/>
+      <w:lvlJc w:val="left"/>
+      <w:pPr>
+        <w:ind w:left="3600" w:hanging="360"/>
+      </w:pPr>
+      <w:rPr>
+        <w:rFonts w:ascii="Symbol" w:hAnsi="Symbol" w:hint="default"/>
+      </w:rPr>
+    </w:lvl>
+    <w:lvl w:ilvl="4" w:tplc="04090003" w:tentative="1">
+      <w:start w:val="1"/>
+      <w:numFmt w:val="bullet"/>
+      <w:lvlText w:val="o"/>
+      <w:lvlJc w:val="left"/>
+      <w:pPr>
+        <w:ind w:left="4320" w:hanging="360"/>
+      </w:pPr>
+      <w:rPr>
+        <w:rFonts w:ascii="Courier New" w:hAnsi="Courier New" w:cs="Courier New" w:hint="default"/>
+      </w:rPr>
+    </w:lvl>
+    <w:lvl w:ilvl="5" w:tplc="04090005" w:tentative="1">
+      <w:start w:val="1"/>
+      <w:numFmt w:val="bullet"/>
+      <w:lvlText w:val=""/>
+      <w:lvlJc w:val="left"/>
+      <w:pPr>
+        <w:ind w:left="5040" w:hanging="360"/>
+      </w:pPr>
+      <w:rPr>
+        <w:rFonts w:ascii="Wingdings" w:hAnsi="Wingdings" w:hint="default"/>
+      </w:rPr>
+    </w:lvl>
+    <w:lvl w:ilvl="6" w:tplc="04090001" w:tentative="1">
+      <w:start w:val="1"/>
+      <w:numFmt w:val="bullet"/>
+      <w:lvlText w:val=""/>
+      <w:lvlJc w:val="left"/>
+      <w:pPr>
+        <w:ind w:left="5760" w:hanging="360"/>
+      </w:pPr>
+      <w:rPr>
+        <w:rFonts w:ascii="Symbol" w:hAnsi="Symbol" w:hint="default"/>
+      </w:rPr>
+    </w:lvl>
+    <w:lvl w:ilvl="7" w:tplc="04090003" w:tentative="1">
+      <w:start w:val="1"/>
+      <w:numFmt w:val="bullet"/>
+      <w:lvlText w:val="o"/>
+      <w:lvlJc w:val="left"/>
+      <w:pPr>
+        <w:ind w:left="6480" w:hanging="360"/>
+      </w:pPr>
+      <w:rPr>
+        <w:rFonts w:ascii="Courier New" w:hAnsi="Courier New" w:cs="Courier New" w:hint="default"/>
+      </w:rPr>
+    </w:lvl>
+    <w:lvl w:ilvl="8" w:tplc="04090005" w:tentative="1">
+      <w:start w:val="1"/>
+      <w:numFmt w:val="bullet"/>
+      <w:lvlText w:val=""/>
+      <w:lvlJc w:val="left"/>
+      <w:pPr>
+        <w:ind w:left="7200" w:hanging="360"/>
+      </w:pPr>
+      <w:rPr>
+        <w:rFonts w:ascii="Wingdings" w:hAnsi="Wingdings" w:hint="default"/>
+      </w:rPr>
+    </w:lvl>
+  </w:abstractNum>
   <w:num w:numId="1">
+    <w:abstractNumId w:val="1"/>
+  </w:num>
+  <w:num w:numId="2">
+    <w:abstractNumId w:val="2"/>
+  </w:num>
+  <w:num w:numId="3">
     <w:abstractNumId w:val="0"/>
   </w:num>
 </w:numbering>
 </file>
 
 <file path=word/styles.xml><?xml version="1.0" encoding="utf-8"?>
-<w:styles xmlns:mc="http://schemas.openxmlformats.org/markup-compatibility/2006" xmlns:r="http://schemas.openxmlformats.org/officeDocument/2006/relationships" xmlns:w="http://schemas.openxmlformats.org/wordprocessingml/2006/main" xmlns:w14="http://schemas.microsoft.com/office/word/2010/wordml" xmlns:w15="http://schemas.microsoft.com/office/word/2012/wordml" xmlns:w16cid="http://schemas.microsoft.com/office/word/2016/wordml/cid" xmlns:w16se="http://schemas.microsoft.com/office/word/2015/wordml/symex" mc:Ignorable="w14 w15 w16se w16cid">
+<w:styles xmlns:mc="http://schemas.openxmlformats.org/markup-compatibility/2006" xmlns:r="http://schemas.openxmlformats.org/officeDocument/2006/relationships" xmlns:w="http://schemas.openxmlformats.org/wordprocessingml/2006/main" xmlns:w14="http://schemas.microsoft.com/office/word/2010/wordml" xmlns:w15="http://schemas.microsoft.com/office/word/2012/wordml" xmlns:w16se="http://schemas.microsoft.com/office/word/2015/wordml/symex" mc:Ignorable="w14 w15 w16se">
   <w:docDefaults>
     <w:rPrDefault>
       <w:rPr>
-        <w:rFonts w:asciiTheme="minorHAnsi" w:eastAsia="SimSun" w:hAnsiTheme="minorHAnsi" w:cstheme="minorBidi"/>
+        <w:rFonts w:asciiTheme="minorHAnsi" w:eastAsiaTheme="minorHAnsi" w:hAnsiTheme="minorHAnsi" w:cstheme="minorBidi"/>
         <w:sz w:val="22"/>
         <w:szCs w:val="22"/>
         <w:lang w:val="en-US" w:eastAsia="en-US" w:bidi="ar-SA"/>
@@ -698,7 +812,7 @@
       </w:pPr>
     </w:pPrDefault>
   </w:docDefaults>
-  <w:latentStyles w:defLockedState="0" w:defUIPriority="99" w:defSemiHidden="0" w:defUnhideWhenUsed="0" w:defQFormat="0" w:count="376">
+  <w:latentStyles w:defLockedState="0" w:defUIPriority="99" w:defSemiHidden="0" w:defUnhideWhenUsed="0" w:defQFormat="0" w:count="371">
     <w:lsdException w:name="Normal" w:uiPriority="0" w:qFormat="1"/>
     <w:lsdException w:name="heading 1" w:uiPriority="9" w:qFormat="1"/>
     <w:lsdException w:name="heading 2" w:semiHidden="1" w:uiPriority="9" w:unhideWhenUsed="1" w:qFormat="1"/>
@@ -1070,23 +1184,18 @@
     <w:lsdException w:name="List Table 5 Dark Accent 6" w:uiPriority="50"/>
     <w:lsdException w:name="List Table 6 Colorful Accent 6" w:uiPriority="51"/>
     <w:lsdException w:name="List Table 7 Colorful Accent 6" w:uiPriority="52"/>
-    <w:lsdException w:name="Mention" w:semiHidden="1" w:unhideWhenUsed="1"/>
-    <w:lsdException w:name="Smart Hyperlink" w:semiHidden="1" w:unhideWhenUsed="1"/>
-    <w:lsdException w:name="Hashtag" w:semiHidden="1" w:unhideWhenUsed="1"/>
-    <w:lsdException w:name="Unresolved Mention" w:semiHidden="1" w:unhideWhenUsed="1"/>
-    <w:lsdException w:name="Smart Link" w:semiHidden="1" w:unhideWhenUsed="1"/>
   </w:latentStyles>
-  <w:style w:type="paragraph" w:default="1" w:styleId="a">
+  <w:style w:type="paragraph" w:default="1" w:styleId="Normal">
     <w:name w:val="Normal"/>
     <w:qFormat/>
   </w:style>
-  <w:style w:type="character" w:default="1" w:styleId="a0">
+  <w:style w:type="character" w:default="1" w:styleId="DefaultParagraphFont">
     <w:name w:val="Default Paragraph Font"/>
     <w:uiPriority w:val="1"/>
     <w:semiHidden/>
     <w:unhideWhenUsed/>
   </w:style>
-  <w:style w:type="table" w:default="1" w:styleId="a1">
+  <w:style w:type="table" w:default="1" w:styleId="TableNormal">
     <w:name w:val="Normal Table"/>
     <w:uiPriority w:val="99"/>
     <w:semiHidden/>
@@ -1101,17 +1210,17 @@
       </w:tblCellMar>
     </w:tblPr>
   </w:style>
-  <w:style w:type="numbering" w:default="1" w:styleId="a2">
+  <w:style w:type="numbering" w:default="1" w:styleId="NoList">
     <w:name w:val="No List"/>
     <w:uiPriority w:val="99"/>
     <w:semiHidden/>
     <w:unhideWhenUsed/>
   </w:style>
-  <w:style w:type="paragraph" w:styleId="a3">
+  <w:style w:type="paragraph" w:styleId="Title">
     <w:name w:val="Title"/>
-    <w:basedOn w:val="a"/>
-    <w:next w:val="a"/>
-    <w:link w:val="a4"/>
+    <w:basedOn w:val="Normal"/>
+    <w:next w:val="Normal"/>
+    <w:link w:val="TitleChar"/>
     <w:uiPriority w:val="10"/>
     <w:qFormat/>
     <w:rsid w:val="00397870"/>
@@ -1131,10 +1240,10 @@
       <w:szCs w:val="52"/>
     </w:rPr>
   </w:style>
-  <w:style w:type="character" w:customStyle="1" w:styleId="a4">
-    <w:name w:val="标题 字符"/>
-    <w:basedOn w:val="a0"/>
-    <w:link w:val="a3"/>
+  <w:style w:type="character" w:customStyle="1" w:styleId="TitleChar">
+    <w:name w:val="Title Char"/>
+    <w:basedOn w:val="DefaultParagraphFont"/>
+    <w:link w:val="Title"/>
     <w:uiPriority w:val="10"/>
     <w:rsid w:val="00397870"/>
     <w:rPr>
@@ -1146,9 +1255,9 @@
       <w:szCs w:val="52"/>
     </w:rPr>
   </w:style>
-  <w:style w:type="paragraph" w:styleId="a5">
+  <w:style w:type="paragraph" w:styleId="ListParagraph">
     <w:name w:val="List Paragraph"/>
-    <w:basedOn w:val="a"/>
+    <w:basedOn w:val="Normal"/>
     <w:uiPriority w:val="34"/>
     <w:qFormat/>
     <w:rsid w:val="00397870"/>
@@ -1157,10 +1266,10 @@
       <w:contextualSpacing/>
     </w:pPr>
   </w:style>
-  <w:style w:type="paragraph" w:styleId="a6">
+  <w:style w:type="paragraph" w:styleId="Header">
     <w:name w:val="header"/>
-    <w:basedOn w:val="a"/>
-    <w:link w:val="a7"/>
+    <w:basedOn w:val="Normal"/>
+    <w:link w:val="HeaderChar"/>
     <w:uiPriority w:val="99"/>
     <w:unhideWhenUsed/>
     <w:rsid w:val="00ED6426"/>
@@ -1172,17 +1281,17 @@
       <w:spacing w:after="0" w:line="240" w:lineRule="auto"/>
     </w:pPr>
   </w:style>
-  <w:style w:type="character" w:customStyle="1" w:styleId="a7">
-    <w:name w:val="页眉 字符"/>
-    <w:basedOn w:val="a0"/>
-    <w:link w:val="a6"/>
+  <w:style w:type="character" w:customStyle="1" w:styleId="HeaderChar">
+    <w:name w:val="Header Char"/>
+    <w:basedOn w:val="DefaultParagraphFont"/>
+    <w:link w:val="Header"/>
     <w:uiPriority w:val="99"/>
     <w:rsid w:val="00ED6426"/>
   </w:style>
-  <w:style w:type="paragraph" w:styleId="a8">
+  <w:style w:type="paragraph" w:styleId="Footer">
     <w:name w:val="footer"/>
-    <w:basedOn w:val="a"/>
-    <w:link w:val="a9"/>
+    <w:basedOn w:val="Normal"/>
+    <w:link w:val="FooterChar"/>
     <w:uiPriority w:val="99"/>
     <w:unhideWhenUsed/>
     <w:rsid w:val="00ED6426"/>
@@ -1194,10 +1303,10 @@
       <w:spacing w:after="0" w:line="240" w:lineRule="auto"/>
     </w:pPr>
   </w:style>
-  <w:style w:type="character" w:customStyle="1" w:styleId="a9">
-    <w:name w:val="页脚 字符"/>
-    <w:basedOn w:val="a0"/>
-    <w:link w:val="a8"/>
+  <w:style w:type="character" w:customStyle="1" w:styleId="FooterChar">
+    <w:name w:val="Footer Char"/>
+    <w:basedOn w:val="DefaultParagraphFont"/>
+    <w:link w:val="Footer"/>
     <w:uiPriority w:val="99"/>
     <w:rsid w:val="00ED6426"/>
   </w:style>

--- a/CS535_Assign/ReadMe.docx
+++ b/CS535_Assign/ReadMe.docx
@@ -1,10 +1,10 @@
 
 <file path=word/document.xml><?xml version="1.0" encoding="utf-8"?>
-<w:document xmlns:wpc="http://schemas.microsoft.com/office/word/2010/wordprocessingCanvas" xmlns:cx="http://schemas.microsoft.com/office/drawing/2014/chartex" xmlns:mc="http://schemas.openxmlformats.org/markup-compatibility/2006" xmlns:o="urn:schemas-microsoft-com:office:office" xmlns:r="http://schemas.openxmlformats.org/officeDocument/2006/relationships" xmlns:m="http://schemas.openxmlformats.org/officeDocument/2006/math" xmlns:v="urn:schemas-microsoft-com:vml" xmlns:wp14="http://schemas.microsoft.com/office/word/2010/wordprocessingDrawing" xmlns:wp="http://schemas.openxmlformats.org/drawingml/2006/wordprocessingDrawing" xmlns:w10="urn:schemas-microsoft-com:office:word" xmlns:w="http://schemas.openxmlformats.org/wordprocessingml/2006/main" xmlns:w14="http://schemas.microsoft.com/office/word/2010/wordml" xmlns:w15="http://schemas.microsoft.com/office/word/2012/wordml" xmlns:w16se="http://schemas.microsoft.com/office/word/2015/wordml/symex" xmlns:wpg="http://schemas.microsoft.com/office/word/2010/wordprocessingGroup" xmlns:wpi="http://schemas.microsoft.com/office/word/2010/wordprocessingInk" xmlns:wne="http://schemas.microsoft.com/office/word/2006/wordml" xmlns:wps="http://schemas.microsoft.com/office/word/2010/wordprocessingShape" mc:Ignorable="w14 w15 w16se wp14">
+<w:document xmlns:wpc="http://schemas.microsoft.com/office/word/2010/wordprocessingCanvas" xmlns:cx="http://schemas.microsoft.com/office/drawing/2014/chartex" xmlns:cx1="http://schemas.microsoft.com/office/drawing/2015/9/8/chartex" xmlns:cx2="http://schemas.microsoft.com/office/drawing/2015/10/21/chartex" xmlns:cx3="http://schemas.microsoft.com/office/drawing/2016/5/9/chartex" xmlns:cx4="http://schemas.microsoft.com/office/drawing/2016/5/10/chartex" xmlns:cx5="http://schemas.microsoft.com/office/drawing/2016/5/11/chartex" xmlns:cx6="http://schemas.microsoft.com/office/drawing/2016/5/12/chartex" xmlns:cx7="http://schemas.microsoft.com/office/drawing/2016/5/13/chartex" xmlns:cx8="http://schemas.microsoft.com/office/drawing/2016/5/14/chartex" xmlns:mc="http://schemas.openxmlformats.org/markup-compatibility/2006" xmlns:aink="http://schemas.microsoft.com/office/drawing/2016/ink" xmlns:am3d="http://schemas.microsoft.com/office/drawing/2017/model3d" xmlns:o="urn:schemas-microsoft-com:office:office" xmlns:r="http://schemas.openxmlformats.org/officeDocument/2006/relationships" xmlns:m="http://schemas.openxmlformats.org/officeDocument/2006/math" xmlns:v="urn:schemas-microsoft-com:vml" xmlns:wp14="http://schemas.microsoft.com/office/word/2010/wordprocessingDrawing" xmlns:wp="http://schemas.openxmlformats.org/drawingml/2006/wordprocessingDrawing" xmlns:w10="urn:schemas-microsoft-com:office:word" xmlns:w="http://schemas.openxmlformats.org/wordprocessingml/2006/main" xmlns:w14="http://schemas.microsoft.com/office/word/2010/wordml" xmlns:w15="http://schemas.microsoft.com/office/word/2012/wordml" xmlns:w16cid="http://schemas.microsoft.com/office/word/2016/wordml/cid" xmlns:w16se="http://schemas.microsoft.com/office/word/2015/wordml/symex" xmlns:wpg="http://schemas.microsoft.com/office/word/2010/wordprocessingGroup" xmlns:wpi="http://schemas.microsoft.com/office/word/2010/wordprocessingInk" xmlns:wne="http://schemas.microsoft.com/office/word/2006/wordml" xmlns:wps="http://schemas.microsoft.com/office/word/2010/wordprocessingShape" mc:Ignorable="w14 w15 w16se w16cid wp14">
   <w:body>
     <w:p>
       <w:pPr>
-        <w:pStyle w:val="Title"/>
+        <w:pStyle w:val="a3"/>
       </w:pPr>
       <w:r>
         <w:t>A</w:t>
@@ -70,7 +70,7 @@
     </w:p>
     <w:p>
       <w:pPr>
-        <w:pStyle w:val="ListParagraph"/>
+        <w:pStyle w:val="a5"/>
         <w:numPr>
           <w:ilvl w:val="0"/>
           <w:numId w:val="3"/>
@@ -82,7 +82,7 @@
     </w:p>
     <w:p>
       <w:pPr>
-        <w:pStyle w:val="ListParagraph"/>
+        <w:pStyle w:val="a5"/>
         <w:numPr>
           <w:ilvl w:val="0"/>
           <w:numId w:val="2"/>
@@ -91,10 +91,41 @@
       <w:r>
         <w:t>Model space rasterization parameter interpolation</w:t>
       </w:r>
-    </w:p>
-    <w:p>
-      <w:pPr>
-        <w:pStyle w:val="ListParagraph"/>
+      <w:r>
+        <w:t xml:space="preserve"> </w:t>
+      </w:r>
+      <w:r>
+        <w:rPr>
+          <w:color w:val="FF0000"/>
+        </w:rPr>
+        <w:t xml:space="preserve">in FrameBuffer.cpp </w:t>
+      </w:r>
+      <w:proofErr w:type="spellStart"/>
+      <w:r>
+        <w:rPr>
+          <w:color w:val="FF0000"/>
+        </w:rPr>
+        <w:t>Func</w:t>
+      </w:r>
+      <w:proofErr w:type="spellEnd"/>
+      <w:r>
+        <w:rPr>
+          <w:color w:val="FF0000"/>
+        </w:rPr>
+        <w:t xml:space="preserve">: </w:t>
+      </w:r>
+      <w:proofErr w:type="spellStart"/>
+      <w:r>
+        <w:rPr>
+          <w:color w:val="FF0000"/>
+        </w:rPr>
+        <w:t>WolrdSpaceInterpolation</w:t>
+      </w:r>
+      <w:proofErr w:type="spellEnd"/>
+    </w:p>
+    <w:p>
+      <w:pPr>
+        <w:pStyle w:val="a5"/>
         <w:numPr>
           <w:ilvl w:val="0"/>
           <w:numId w:val="2"/>
@@ -106,7 +137,36 @@
     </w:p>
     <w:p>
       <w:pPr>
-        <w:pStyle w:val="ListParagraph"/>
+        <w:pStyle w:val="a5"/>
+        <w:ind w:left="1440"/>
+        <w:rPr>
+          <w:color w:val="FF0000"/>
+        </w:rPr>
+      </w:pPr>
+      <w:r>
+        <w:rPr>
+          <w:color w:val="FF0000"/>
+        </w:rPr>
+        <w:t xml:space="preserve">In Texture.cpp </w:t>
+      </w:r>
+      <w:proofErr w:type="spellStart"/>
+      <w:r>
+        <w:rPr>
+          <w:color w:val="FF0000"/>
+        </w:rPr>
+        <w:t>Func</w:t>
+      </w:r>
+      <w:proofErr w:type="spellEnd"/>
+      <w:r>
+        <w:rPr>
+          <w:color w:val="FF0000"/>
+        </w:rPr>
+        <w:t>: Fetch</w:t>
+      </w:r>
+    </w:p>
+    <w:p>
+      <w:pPr>
+        <w:pStyle w:val="a5"/>
         <w:numPr>
           <w:ilvl w:val="0"/>
           <w:numId w:val="3"/>
@@ -118,7 +178,7 @@
     </w:p>
     <w:p>
       <w:pPr>
-        <w:pStyle w:val="ListParagraph"/>
+        <w:pStyle w:val="a5"/>
         <w:numPr>
           <w:ilvl w:val="1"/>
           <w:numId w:val="3"/>
@@ -127,10 +187,19 @@
       <w:r>
         <w:t>At least one texture should be acquired by you with a camera</w:t>
       </w:r>
-    </w:p>
-    <w:p>
-      <w:pPr>
-        <w:pStyle w:val="ListParagraph"/>
+      <w:r>
+        <w:t xml:space="preserve"> </w:t>
+      </w:r>
+      <w:r>
+        <w:rPr>
+          <w:color w:val="FF0000"/>
+        </w:rPr>
+        <w:t>First Plane with fish</w:t>
+      </w:r>
+    </w:p>
+    <w:p>
+      <w:pPr>
+        <w:pStyle w:val="a5"/>
         <w:numPr>
           <w:ilvl w:val="1"/>
           <w:numId w:val="3"/>
@@ -139,10 +208,19 @@
       <w:r>
         <w:t>At least one texture should be tiled</w:t>
       </w:r>
-    </w:p>
-    <w:p>
-      <w:pPr>
-        <w:pStyle w:val="ListParagraph"/>
+      <w:r>
+        <w:t xml:space="preserve"> </w:t>
+      </w:r>
+      <w:r>
+        <w:rPr>
+          <w:color w:val="FF0000"/>
+        </w:rPr>
+        <w:t>Second Plane</w:t>
+      </w:r>
+    </w:p>
+    <w:p>
+      <w:pPr>
+        <w:pStyle w:val="a5"/>
         <w:numPr>
           <w:ilvl w:val="1"/>
           <w:numId w:val="3"/>
@@ -151,10 +229,19 @@
       <w:r>
         <w:t>At least one texture should be downloaded from the web</w:t>
       </w:r>
-    </w:p>
-    <w:p>
-      <w:pPr>
-        <w:pStyle w:val="ListParagraph"/>
+      <w:r>
+        <w:t xml:space="preserve"> </w:t>
+      </w:r>
+      <w:r>
+        <w:rPr>
+          <w:color w:val="FF0000"/>
+        </w:rPr>
+        <w:t>The Fish</w:t>
+      </w:r>
+    </w:p>
+    <w:p>
+      <w:pPr>
+        <w:pStyle w:val="a5"/>
         <w:numPr>
           <w:ilvl w:val="1"/>
           <w:numId w:val="3"/>
@@ -163,10 +250,13 @@
       <w:r>
         <w:t>At least one texture should capture complex lighting</w:t>
       </w:r>
-    </w:p>
-    <w:p>
-      <w:pPr>
-        <w:pStyle w:val="ListParagraph"/>
+      <w:r>
+        <w:t xml:space="preserve"> </w:t>
+      </w:r>
+    </w:p>
+    <w:p>
+      <w:pPr>
+        <w:pStyle w:val="a5"/>
         <w:numPr>
           <w:ilvl w:val="1"/>
           <w:numId w:val="3"/>
@@ -178,7 +268,16 @@
     </w:p>
     <w:p>
       <w:pPr>
-        <w:pStyle w:val="ListParagraph"/>
+        <w:pStyle w:val="a5"/>
+        <w:ind w:left="1440"/>
+        <w:rPr>
+          <w:color w:val="FF0000"/>
+        </w:rPr>
+      </w:pPr>
+    </w:p>
+    <w:p>
+      <w:pPr>
+        <w:pStyle w:val="a5"/>
         <w:numPr>
           <w:ilvl w:val="0"/>
           <w:numId w:val="3"/>
@@ -199,35 +298,35 @@
     </w:p>
     <w:p>
       <w:pPr>
-        <w:pStyle w:val="ListParagraph"/>
+        <w:pStyle w:val="a5"/>
         <w:numPr>
           <w:ilvl w:val="0"/>
           <w:numId w:val="3"/>
         </w:numPr>
-        <w:rPr>
-          <w:color w:val="FF0000"/>
-        </w:rPr>
-      </w:pPr>
-      <w:r>
-        <w:rPr>
-          <w:color w:val="FF0000"/>
-        </w:rPr>
+      </w:pPr>
+      <w:r>
         <w:t>Extra credit</w:t>
       </w:r>
       <w:r>
-        <w:rPr>
-          <w:color w:val="FF0000"/>
-        </w:rPr>
         <w:t xml:space="preserve"> 3%: Lighting</w:t>
       </w:r>
     </w:p>
     <w:p>
       <w:pPr>
-        <w:pStyle w:val="ListParagraph"/>
+        <w:pStyle w:val="a5"/>
         <w:numPr>
           <w:ilvl w:val="1"/>
           <w:numId w:val="3"/>
         </w:numPr>
+      </w:pPr>
+      <w:r>
+        <w:t>Ambient, diffuse, and specular per pixel lighting</w:t>
+      </w:r>
+    </w:p>
+    <w:p>
+      <w:pPr>
+        <w:pStyle w:val="a5"/>
+        <w:ind w:left="1440"/>
         <w:rPr>
           <w:color w:val="FF0000"/>
         </w:rPr>
@@ -236,84 +335,93 @@
         <w:rPr>
           <w:color w:val="FF0000"/>
         </w:rPr>
-        <w:t>Ambient, diffuse, and specular per pixel lighting</w:t>
-      </w:r>
-    </w:p>
-    <w:p>
-      <w:pPr>
-        <w:pStyle w:val="ListParagraph"/>
+        <w:t>In PointLight.cpp and FrameBuffer.cpp</w:t>
+      </w:r>
+      <w:bookmarkStart w:id="0" w:name="_GoBack"/>
+      <w:bookmarkEnd w:id="0"/>
+    </w:p>
+    <w:p>
+      <w:pPr>
+        <w:pStyle w:val="a5"/>
         <w:numPr>
           <w:ilvl w:val="0"/>
           <w:numId w:val="3"/>
         </w:numPr>
-        <w:rPr>
-          <w:color w:val="FF0000"/>
-        </w:rPr>
-      </w:pPr>
-      <w:r>
-        <w:rPr>
-          <w:color w:val="FF0000"/>
-        </w:rPr>
+      </w:pPr>
+      <w:r>
         <w:t>Extra credit 3%: Mipmapping</w:t>
       </w:r>
     </w:p>
     <w:p>
       <w:pPr>
-        <w:pStyle w:val="ListParagraph"/>
+        <w:pStyle w:val="a5"/>
         <w:numPr>
           <w:ilvl w:val="1"/>
           <w:numId w:val="3"/>
         </w:numPr>
+      </w:pPr>
+      <w:r>
+        <w:t xml:space="preserve">Texture </w:t>
+      </w:r>
+      <w:proofErr w:type="spellStart"/>
+      <w:r>
+        <w:t>LoD</w:t>
+      </w:r>
+      <w:proofErr w:type="spellEnd"/>
+      <w:r>
+        <w:t xml:space="preserve"> should be adapted to screen</w:t>
+      </w:r>
+      <w:r>
+        <w:t xml:space="preserve"> </w:t>
+      </w:r>
+      <w:r>
         <w:rPr>
           <w:color w:val="FF0000"/>
         </w:rPr>
-      </w:pPr>
-      <w:r>
-        <w:rPr>
-          <w:color w:val="FF0000"/>
-        </w:rPr>
-        <w:t>Texture LoD should be adapted to screen</w:t>
-      </w:r>
-    </w:p>
-    <w:p>
-      <w:pPr>
-        <w:pStyle w:val="ListParagraph"/>
+        <w:t>not implemented</w:t>
+      </w:r>
+    </w:p>
+    <w:p>
+      <w:pPr>
+        <w:pStyle w:val="a5"/>
         <w:numPr>
           <w:ilvl w:val="0"/>
           <w:numId w:val="3"/>
         </w:numPr>
-        <w:rPr>
-          <w:color w:val="FF0000"/>
-        </w:rPr>
-      </w:pPr>
-      <w:r>
-        <w:rPr>
-          <w:color w:val="FF0000"/>
-        </w:rPr>
+      </w:pPr>
+      <w:r>
         <w:t>Extra credit 3%: Sprites</w:t>
       </w:r>
     </w:p>
     <w:p>
       <w:pPr>
-        <w:pStyle w:val="ListParagraph"/>
+        <w:pStyle w:val="a5"/>
         <w:numPr>
           <w:ilvl w:val="1"/>
           <w:numId w:val="3"/>
         </w:numPr>
+      </w:pPr>
+      <w:r>
+        <w:t xml:space="preserve">Support textures with transparent </w:t>
+      </w:r>
+      <w:proofErr w:type="spellStart"/>
+      <w:r>
+        <w:t>texels</w:t>
+      </w:r>
+      <w:proofErr w:type="spellEnd"/>
+      <w:r>
+        <w:t xml:space="preserve"> </w:t>
+      </w:r>
+      <w:r>
         <w:rPr>
           <w:color w:val="FF0000"/>
         </w:rPr>
-      </w:pPr>
-      <w:r>
-        <w:rPr>
-          <w:color w:val="FF0000"/>
-        </w:rPr>
-        <w:t>Support textures with transparent texels</w:t>
-      </w:r>
-    </w:p>
-    <w:p>
-      <w:pPr>
-        <w:pStyle w:val="ListParagraph"/>
+        <w:t xml:space="preserve">not implemented </w:t>
+      </w:r>
+    </w:p>
+    <w:p>
+      <w:pPr>
+        <w:pStyle w:val="a5"/>
         <w:numPr>
           <w:ilvl w:val="0"/>
           <w:numId w:val="3"/>
@@ -325,7 +433,7 @@
     </w:p>
     <w:p>
       <w:pPr>
-        <w:pStyle w:val="ListParagraph"/>
+        <w:pStyle w:val="a5"/>
         <w:numPr>
           <w:ilvl w:val="1"/>
           <w:numId w:val="1"/>
@@ -337,7 +445,7 @@
     </w:p>
     <w:p>
       <w:pPr>
-        <w:pStyle w:val="ListParagraph"/>
+        <w:pStyle w:val="a5"/>
         <w:numPr>
           <w:ilvl w:val="1"/>
           <w:numId w:val="1"/>
@@ -346,12 +454,10 @@
       <w:r>
         <w:t>Executable</w:t>
       </w:r>
-      <w:bookmarkStart w:id="0" w:name="_GoBack"/>
-      <w:bookmarkEnd w:id="0"/>
-    </w:p>
-    <w:p>
-      <w:pPr>
-        <w:pStyle w:val="ListParagraph"/>
+    </w:p>
+    <w:p>
+      <w:pPr>
+        <w:pStyle w:val="a5"/>
         <w:numPr>
           <w:ilvl w:val="1"/>
           <w:numId w:val="1"/>
@@ -388,7 +494,7 @@
 </file>
 
 <file path=word/endnotes.xml><?xml version="1.0" encoding="utf-8"?>
-<w:endnotes xmlns:wpc="http://schemas.microsoft.com/office/word/2010/wordprocessingCanvas" xmlns:cx="http://schemas.microsoft.com/office/drawing/2014/chartex" xmlns:mc="http://schemas.openxmlformats.org/markup-compatibility/2006" xmlns:o="urn:schemas-microsoft-com:office:office" xmlns:r="http://schemas.openxmlformats.org/officeDocument/2006/relationships" xmlns:m="http://schemas.openxmlformats.org/officeDocument/2006/math" xmlns:v="urn:schemas-microsoft-com:vml" xmlns:wp14="http://schemas.microsoft.com/office/word/2010/wordprocessingDrawing" xmlns:wp="http://schemas.openxmlformats.org/drawingml/2006/wordprocessingDrawing" xmlns:w10="urn:schemas-microsoft-com:office:word" xmlns:w="http://schemas.openxmlformats.org/wordprocessingml/2006/main" xmlns:w14="http://schemas.microsoft.com/office/word/2010/wordml" xmlns:w15="http://schemas.microsoft.com/office/word/2012/wordml" xmlns:w16se="http://schemas.microsoft.com/office/word/2015/wordml/symex" xmlns:wpg="http://schemas.microsoft.com/office/word/2010/wordprocessingGroup" xmlns:wpi="http://schemas.microsoft.com/office/word/2010/wordprocessingInk" xmlns:wne="http://schemas.microsoft.com/office/word/2006/wordml" xmlns:wps="http://schemas.microsoft.com/office/word/2010/wordprocessingShape" mc:Ignorable="w14 w15 w16se wp14">
+<w:endnotes xmlns:wpc="http://schemas.microsoft.com/office/word/2010/wordprocessingCanvas" xmlns:cx="http://schemas.microsoft.com/office/drawing/2014/chartex" xmlns:cx1="http://schemas.microsoft.com/office/drawing/2015/9/8/chartex" xmlns:cx2="http://schemas.microsoft.com/office/drawing/2015/10/21/chartex" xmlns:cx3="http://schemas.microsoft.com/office/drawing/2016/5/9/chartex" xmlns:cx4="http://schemas.microsoft.com/office/drawing/2016/5/10/chartex" xmlns:cx5="http://schemas.microsoft.com/office/drawing/2016/5/11/chartex" xmlns:cx6="http://schemas.microsoft.com/office/drawing/2016/5/12/chartex" xmlns:cx7="http://schemas.microsoft.com/office/drawing/2016/5/13/chartex" xmlns:cx8="http://schemas.microsoft.com/office/drawing/2016/5/14/chartex" xmlns:mc="http://schemas.openxmlformats.org/markup-compatibility/2006" xmlns:aink="http://schemas.microsoft.com/office/drawing/2016/ink" xmlns:am3d="http://schemas.microsoft.com/office/drawing/2017/model3d" xmlns:o="urn:schemas-microsoft-com:office:office" xmlns:r="http://schemas.openxmlformats.org/officeDocument/2006/relationships" xmlns:m="http://schemas.openxmlformats.org/officeDocument/2006/math" xmlns:v="urn:schemas-microsoft-com:vml" xmlns:wp14="http://schemas.microsoft.com/office/word/2010/wordprocessingDrawing" xmlns:wp="http://schemas.openxmlformats.org/drawingml/2006/wordprocessingDrawing" xmlns:w10="urn:schemas-microsoft-com:office:word" xmlns:w="http://schemas.openxmlformats.org/wordprocessingml/2006/main" xmlns:w14="http://schemas.microsoft.com/office/word/2010/wordml" xmlns:w15="http://schemas.microsoft.com/office/word/2012/wordml" xmlns:w16cid="http://schemas.microsoft.com/office/word/2016/wordml/cid" xmlns:w16se="http://schemas.microsoft.com/office/word/2015/wordml/symex" xmlns:wpg="http://schemas.microsoft.com/office/word/2010/wordprocessingGroup" xmlns:wpi="http://schemas.microsoft.com/office/word/2010/wordprocessingInk" xmlns:wne="http://schemas.microsoft.com/office/word/2006/wordml" xmlns:wps="http://schemas.microsoft.com/office/word/2010/wordprocessingShape" mc:Ignorable="w14 w15 w16se w16cid wp14">
   <w:endnote w:type="separator" w:id="-1">
     <w:p>
       <w:pPr>
@@ -413,7 +519,7 @@
 </file>
 
 <file path=word/footer1.xml><?xml version="1.0" encoding="utf-8"?>
-<w:ftr xmlns:wpc="http://schemas.microsoft.com/office/word/2010/wordprocessingCanvas" xmlns:cx="http://schemas.microsoft.com/office/drawing/2014/chartex" xmlns:mc="http://schemas.openxmlformats.org/markup-compatibility/2006" xmlns:o="urn:schemas-microsoft-com:office:office" xmlns:r="http://schemas.openxmlformats.org/officeDocument/2006/relationships" xmlns:m="http://schemas.openxmlformats.org/officeDocument/2006/math" xmlns:v="urn:schemas-microsoft-com:vml" xmlns:wp14="http://schemas.microsoft.com/office/word/2010/wordprocessingDrawing" xmlns:wp="http://schemas.openxmlformats.org/drawingml/2006/wordprocessingDrawing" xmlns:w10="urn:schemas-microsoft-com:office:word" xmlns:w="http://schemas.openxmlformats.org/wordprocessingml/2006/main" xmlns:w14="http://schemas.microsoft.com/office/word/2010/wordml" xmlns:w15="http://schemas.microsoft.com/office/word/2012/wordml" xmlns:w16se="http://schemas.microsoft.com/office/word/2015/wordml/symex" xmlns:wpg="http://schemas.microsoft.com/office/word/2010/wordprocessingGroup" xmlns:wpi="http://schemas.microsoft.com/office/word/2010/wordprocessingInk" xmlns:wne="http://schemas.microsoft.com/office/word/2006/wordml" xmlns:wps="http://schemas.microsoft.com/office/word/2010/wordprocessingShape" mc:Ignorable="w14 w15 w16se wp14">
+<w:ftr xmlns:wpc="http://schemas.microsoft.com/office/word/2010/wordprocessingCanvas" xmlns:cx="http://schemas.microsoft.com/office/drawing/2014/chartex" xmlns:cx1="http://schemas.microsoft.com/office/drawing/2015/9/8/chartex" xmlns:cx2="http://schemas.microsoft.com/office/drawing/2015/10/21/chartex" xmlns:cx3="http://schemas.microsoft.com/office/drawing/2016/5/9/chartex" xmlns:cx4="http://schemas.microsoft.com/office/drawing/2016/5/10/chartex" xmlns:cx5="http://schemas.microsoft.com/office/drawing/2016/5/11/chartex" xmlns:cx6="http://schemas.microsoft.com/office/drawing/2016/5/12/chartex" xmlns:cx7="http://schemas.microsoft.com/office/drawing/2016/5/13/chartex" xmlns:cx8="http://schemas.microsoft.com/office/drawing/2016/5/14/chartex" xmlns:mc="http://schemas.openxmlformats.org/markup-compatibility/2006" xmlns:aink="http://schemas.microsoft.com/office/drawing/2016/ink" xmlns:am3d="http://schemas.microsoft.com/office/drawing/2017/model3d" xmlns:o="urn:schemas-microsoft-com:office:office" xmlns:r="http://schemas.openxmlformats.org/officeDocument/2006/relationships" xmlns:m="http://schemas.openxmlformats.org/officeDocument/2006/math" xmlns:v="urn:schemas-microsoft-com:vml" xmlns:wp14="http://schemas.microsoft.com/office/word/2010/wordprocessingDrawing" xmlns:wp="http://schemas.openxmlformats.org/drawingml/2006/wordprocessingDrawing" xmlns:w10="urn:schemas-microsoft-com:office:word" xmlns:w="http://schemas.openxmlformats.org/wordprocessingml/2006/main" xmlns:w14="http://schemas.microsoft.com/office/word/2010/wordml" xmlns:w15="http://schemas.microsoft.com/office/word/2012/wordml" xmlns:w16cid="http://schemas.microsoft.com/office/word/2016/wordml/cid" xmlns:w16se="http://schemas.microsoft.com/office/word/2015/wordml/symex" xmlns:wpg="http://schemas.microsoft.com/office/word/2010/wordprocessingGroup" xmlns:wpi="http://schemas.microsoft.com/office/word/2010/wordprocessingInk" xmlns:wne="http://schemas.microsoft.com/office/word/2006/wordml" xmlns:wps="http://schemas.microsoft.com/office/word/2010/wordprocessingShape" mc:Ignorable="w14 w15 w16se w16cid wp14">
   <w:sdt>
     <w:sdtPr>
       <w:id w:val="-813944271"/>
@@ -430,7 +536,7 @@
     <w:sdtContent>
       <w:p>
         <w:pPr>
-          <w:pStyle w:val="Footer"/>
+          <w:pStyle w:val="a8"/>
           <w:jc w:val="right"/>
         </w:pPr>
         <w:r>
@@ -459,14 +565,14 @@
   </w:sdt>
   <w:p>
     <w:pPr>
-      <w:pStyle w:val="Footer"/>
+      <w:pStyle w:val="a8"/>
     </w:pPr>
   </w:p>
 </w:ftr>
 </file>
 
 <file path=word/footnotes.xml><?xml version="1.0" encoding="utf-8"?>
-<w:footnotes xmlns:wpc="http://schemas.microsoft.com/office/word/2010/wordprocessingCanvas" xmlns:cx="http://schemas.microsoft.com/office/drawing/2014/chartex" xmlns:mc="http://schemas.openxmlformats.org/markup-compatibility/2006" xmlns:o="urn:schemas-microsoft-com:office:office" xmlns:r="http://schemas.openxmlformats.org/officeDocument/2006/relationships" xmlns:m="http://schemas.openxmlformats.org/officeDocument/2006/math" xmlns:v="urn:schemas-microsoft-com:vml" xmlns:wp14="http://schemas.microsoft.com/office/word/2010/wordprocessingDrawing" xmlns:wp="http://schemas.openxmlformats.org/drawingml/2006/wordprocessingDrawing" xmlns:w10="urn:schemas-microsoft-com:office:word" xmlns:w="http://schemas.openxmlformats.org/wordprocessingml/2006/main" xmlns:w14="http://schemas.microsoft.com/office/word/2010/wordml" xmlns:w15="http://schemas.microsoft.com/office/word/2012/wordml" xmlns:w16se="http://schemas.microsoft.com/office/word/2015/wordml/symex" xmlns:wpg="http://schemas.microsoft.com/office/word/2010/wordprocessingGroup" xmlns:wpi="http://schemas.microsoft.com/office/word/2010/wordprocessingInk" xmlns:wne="http://schemas.microsoft.com/office/word/2006/wordml" xmlns:wps="http://schemas.microsoft.com/office/word/2010/wordprocessingShape" mc:Ignorable="w14 w15 w16se wp14">
+<w:footnotes xmlns:wpc="http://schemas.microsoft.com/office/word/2010/wordprocessingCanvas" xmlns:cx="http://schemas.microsoft.com/office/drawing/2014/chartex" xmlns:cx1="http://schemas.microsoft.com/office/drawing/2015/9/8/chartex" xmlns:cx2="http://schemas.microsoft.com/office/drawing/2015/10/21/chartex" xmlns:cx3="http://schemas.microsoft.com/office/drawing/2016/5/9/chartex" xmlns:cx4="http://schemas.microsoft.com/office/drawing/2016/5/10/chartex" xmlns:cx5="http://schemas.microsoft.com/office/drawing/2016/5/11/chartex" xmlns:cx6="http://schemas.microsoft.com/office/drawing/2016/5/12/chartex" xmlns:cx7="http://schemas.microsoft.com/office/drawing/2016/5/13/chartex" xmlns:cx8="http://schemas.microsoft.com/office/drawing/2016/5/14/chartex" xmlns:mc="http://schemas.openxmlformats.org/markup-compatibility/2006" xmlns:aink="http://schemas.microsoft.com/office/drawing/2016/ink" xmlns:am3d="http://schemas.microsoft.com/office/drawing/2017/model3d" xmlns:o="urn:schemas-microsoft-com:office:office" xmlns:r="http://schemas.openxmlformats.org/officeDocument/2006/relationships" xmlns:m="http://schemas.openxmlformats.org/officeDocument/2006/math" xmlns:v="urn:schemas-microsoft-com:vml" xmlns:wp14="http://schemas.microsoft.com/office/word/2010/wordprocessingDrawing" xmlns:wp="http://schemas.openxmlformats.org/drawingml/2006/wordprocessingDrawing" xmlns:w10="urn:schemas-microsoft-com:office:word" xmlns:w="http://schemas.openxmlformats.org/wordprocessingml/2006/main" xmlns:w14="http://schemas.microsoft.com/office/word/2010/wordml" xmlns:w15="http://schemas.microsoft.com/office/word/2012/wordml" xmlns:w16cid="http://schemas.microsoft.com/office/word/2016/wordml/cid" xmlns:w16se="http://schemas.microsoft.com/office/word/2015/wordml/symex" xmlns:wpg="http://schemas.microsoft.com/office/word/2010/wordprocessingGroup" xmlns:wpi="http://schemas.microsoft.com/office/word/2010/wordprocessingInk" xmlns:wne="http://schemas.microsoft.com/office/word/2006/wordml" xmlns:wps="http://schemas.microsoft.com/office/word/2010/wordprocessingShape" mc:Ignorable="w14 w15 w16se w16cid wp14">
   <w:footnote w:type="separator" w:id="-1">
     <w:p>
       <w:pPr>
@@ -491,7 +597,7 @@
 </file>
 
 <file path=word/numbering.xml><?xml version="1.0" encoding="utf-8"?>
-<w:numbering xmlns:wpc="http://schemas.microsoft.com/office/word/2010/wordprocessingCanvas" xmlns:cx="http://schemas.microsoft.com/office/drawing/2014/chartex" xmlns:mc="http://schemas.openxmlformats.org/markup-compatibility/2006" xmlns:o="urn:schemas-microsoft-com:office:office" xmlns:r="http://schemas.openxmlformats.org/officeDocument/2006/relationships" xmlns:m="http://schemas.openxmlformats.org/officeDocument/2006/math" xmlns:v="urn:schemas-microsoft-com:vml" xmlns:wp14="http://schemas.microsoft.com/office/word/2010/wordprocessingDrawing" xmlns:wp="http://schemas.openxmlformats.org/drawingml/2006/wordprocessingDrawing" xmlns:w10="urn:schemas-microsoft-com:office:word" xmlns:w="http://schemas.openxmlformats.org/wordprocessingml/2006/main" xmlns:w14="http://schemas.microsoft.com/office/word/2010/wordml" xmlns:w15="http://schemas.microsoft.com/office/word/2012/wordml" xmlns:w16se="http://schemas.microsoft.com/office/word/2015/wordml/symex" xmlns:wpg="http://schemas.microsoft.com/office/word/2010/wordprocessingGroup" xmlns:wpi="http://schemas.microsoft.com/office/word/2010/wordprocessingInk" xmlns:wne="http://schemas.microsoft.com/office/word/2006/wordml" xmlns:wps="http://schemas.microsoft.com/office/word/2010/wordprocessingShape" mc:Ignorable="w14 w15 w16se wp14">
+<w:numbering xmlns:wpc="http://schemas.microsoft.com/office/word/2010/wordprocessingCanvas" xmlns:cx="http://schemas.microsoft.com/office/drawing/2014/chartex" xmlns:cx1="http://schemas.microsoft.com/office/drawing/2015/9/8/chartex" xmlns:cx2="http://schemas.microsoft.com/office/drawing/2015/10/21/chartex" xmlns:cx3="http://schemas.microsoft.com/office/drawing/2016/5/9/chartex" xmlns:cx4="http://schemas.microsoft.com/office/drawing/2016/5/10/chartex" xmlns:cx5="http://schemas.microsoft.com/office/drawing/2016/5/11/chartex" xmlns:cx6="http://schemas.microsoft.com/office/drawing/2016/5/12/chartex" xmlns:cx7="http://schemas.microsoft.com/office/drawing/2016/5/13/chartex" xmlns:cx8="http://schemas.microsoft.com/office/drawing/2016/5/14/chartex" xmlns:mc="http://schemas.openxmlformats.org/markup-compatibility/2006" xmlns:aink="http://schemas.microsoft.com/office/drawing/2016/ink" xmlns:am3d="http://schemas.microsoft.com/office/drawing/2017/model3d" xmlns:o="urn:schemas-microsoft-com:office:office" xmlns:r="http://schemas.openxmlformats.org/officeDocument/2006/relationships" xmlns:m="http://schemas.openxmlformats.org/officeDocument/2006/math" xmlns:v="urn:schemas-microsoft-com:vml" xmlns:wp14="http://schemas.microsoft.com/office/word/2010/wordprocessingDrawing" xmlns:wp="http://schemas.openxmlformats.org/drawingml/2006/wordprocessingDrawing" xmlns:w10="urn:schemas-microsoft-com:office:word" xmlns:w="http://schemas.openxmlformats.org/wordprocessingml/2006/main" xmlns:w14="http://schemas.microsoft.com/office/word/2010/wordml" xmlns:w15="http://schemas.microsoft.com/office/word/2012/wordml" xmlns:w16cid="http://schemas.microsoft.com/office/word/2016/wordml/cid" xmlns:w16se="http://schemas.microsoft.com/office/word/2015/wordml/symex" xmlns:wpg="http://schemas.microsoft.com/office/word/2010/wordprocessingGroup" xmlns:wpi="http://schemas.microsoft.com/office/word/2010/wordprocessingInk" xmlns:wne="http://schemas.microsoft.com/office/word/2006/wordml" xmlns:wps="http://schemas.microsoft.com/office/word/2010/wordprocessingShape" mc:Ignorable="w14 w15 w16se w16cid wp14">
   <w:abstractNum w:abstractNumId="0" w15:restartNumberingAfterBreak="0">
     <w:nsid w:val="01666443"/>
     <w:multiLevelType w:val="hybridMultilevel"/>
@@ -796,7 +902,7 @@
 </file>
 
 <file path=word/styles.xml><?xml version="1.0" encoding="utf-8"?>
-<w:styles xmlns:mc="http://schemas.openxmlformats.org/markup-compatibility/2006" xmlns:r="http://schemas.openxmlformats.org/officeDocument/2006/relationships" xmlns:w="http://schemas.openxmlformats.org/wordprocessingml/2006/main" xmlns:w14="http://schemas.microsoft.com/office/word/2010/wordml" xmlns:w15="http://schemas.microsoft.com/office/word/2012/wordml" xmlns:w16se="http://schemas.microsoft.com/office/word/2015/wordml/symex" mc:Ignorable="w14 w15 w16se">
+<w:styles xmlns:mc="http://schemas.openxmlformats.org/markup-compatibility/2006" xmlns:r="http://schemas.openxmlformats.org/officeDocument/2006/relationships" xmlns:w="http://schemas.openxmlformats.org/wordprocessingml/2006/main" xmlns:w14="http://schemas.microsoft.com/office/word/2010/wordml" xmlns:w15="http://schemas.microsoft.com/office/word/2012/wordml" xmlns:w16cid="http://schemas.microsoft.com/office/word/2016/wordml/cid" xmlns:w16se="http://schemas.microsoft.com/office/word/2015/wordml/symex" mc:Ignorable="w14 w15 w16se w16cid">
   <w:docDefaults>
     <w:rPrDefault>
       <w:rPr>
@@ -812,7 +918,7 @@
       </w:pPr>
     </w:pPrDefault>
   </w:docDefaults>
-  <w:latentStyles w:defLockedState="0" w:defUIPriority="99" w:defSemiHidden="0" w:defUnhideWhenUsed="0" w:defQFormat="0" w:count="371">
+  <w:latentStyles w:defLockedState="0" w:defUIPriority="99" w:defSemiHidden="0" w:defUnhideWhenUsed="0" w:defQFormat="0" w:count="376">
     <w:lsdException w:name="Normal" w:uiPriority="0" w:qFormat="1"/>
     <w:lsdException w:name="heading 1" w:uiPriority="9" w:qFormat="1"/>
     <w:lsdException w:name="heading 2" w:semiHidden="1" w:uiPriority="9" w:unhideWhenUsed="1" w:qFormat="1"/>
@@ -918,7 +1024,6 @@
     <w:lsdException w:name="HTML Sample" w:semiHidden="1" w:unhideWhenUsed="1"/>
     <w:lsdException w:name="HTML Typewriter" w:semiHidden="1" w:unhideWhenUsed="1"/>
     <w:lsdException w:name="HTML Variable" w:semiHidden="1" w:unhideWhenUsed="1"/>
-    <w:lsdException w:name="Normal Table" w:semiHidden="1" w:unhideWhenUsed="1"/>
     <w:lsdException w:name="annotation subject" w:semiHidden="1" w:unhideWhenUsed="1"/>
     <w:lsdException w:name="No List" w:semiHidden="1" w:unhideWhenUsed="1"/>
     <w:lsdException w:name="Outline List 1" w:semiHidden="1" w:unhideWhenUsed="1"/>
@@ -961,11 +1066,8 @@
     <w:lsdException w:name="Table Contemporary" w:semiHidden="1" w:unhideWhenUsed="1"/>
     <w:lsdException w:name="Table Elegant" w:semiHidden="1" w:unhideWhenUsed="1"/>
     <w:lsdException w:name="Table Professional" w:semiHidden="1" w:unhideWhenUsed="1"/>
-    <w:lsdException w:name="Table Subtle 1" w:semiHidden="1" w:unhideWhenUsed="1"/>
     <w:lsdException w:name="Table Subtle 2" w:semiHidden="1" w:unhideWhenUsed="1"/>
     <w:lsdException w:name="Table Web 1" w:semiHidden="1" w:unhideWhenUsed="1"/>
-    <w:lsdException w:name="Table Web 2" w:semiHidden="1" w:unhideWhenUsed="1"/>
-    <w:lsdException w:name="Table Web 3" w:semiHidden="1" w:unhideWhenUsed="1"/>
     <w:lsdException w:name="Balloon Text" w:semiHidden="1" w:unhideWhenUsed="1"/>
     <w:lsdException w:name="Table Grid" w:uiPriority="59"/>
     <w:lsdException w:name="Table Theme" w:semiHidden="1" w:unhideWhenUsed="1"/>
@@ -1184,18 +1286,23 @@
     <w:lsdException w:name="List Table 5 Dark Accent 6" w:uiPriority="50"/>
     <w:lsdException w:name="List Table 6 Colorful Accent 6" w:uiPriority="51"/>
     <w:lsdException w:name="List Table 7 Colorful Accent 6" w:uiPriority="52"/>
+    <w:lsdException w:name="Mention" w:semiHidden="1" w:unhideWhenUsed="1"/>
+    <w:lsdException w:name="Smart Hyperlink" w:semiHidden="1" w:unhideWhenUsed="1"/>
+    <w:lsdException w:name="Hashtag" w:semiHidden="1" w:unhideWhenUsed="1"/>
+    <w:lsdException w:name="Unresolved Mention" w:semiHidden="1" w:unhideWhenUsed="1"/>
+    <w:lsdException w:name="Smart Link" w:semiHidden="1" w:unhideWhenUsed="1"/>
   </w:latentStyles>
-  <w:style w:type="paragraph" w:default="1" w:styleId="Normal">
+  <w:style w:type="paragraph" w:default="1" w:styleId="a">
     <w:name w:val="Normal"/>
     <w:qFormat/>
   </w:style>
-  <w:style w:type="character" w:default="1" w:styleId="DefaultParagraphFont">
+  <w:style w:type="character" w:default="1" w:styleId="a0">
     <w:name w:val="Default Paragraph Font"/>
     <w:uiPriority w:val="1"/>
     <w:semiHidden/>
     <w:unhideWhenUsed/>
   </w:style>
-  <w:style w:type="table" w:default="1" w:styleId="TableNormal">
+  <w:style w:type="table" w:default="1" w:styleId="a1">
     <w:name w:val="Normal Table"/>
     <w:uiPriority w:val="99"/>
     <w:semiHidden/>
@@ -1210,17 +1317,17 @@
       </w:tblCellMar>
     </w:tblPr>
   </w:style>
-  <w:style w:type="numbering" w:default="1" w:styleId="NoList">
+  <w:style w:type="numbering" w:default="1" w:styleId="a2">
     <w:name w:val="No List"/>
     <w:uiPriority w:val="99"/>
     <w:semiHidden/>
     <w:unhideWhenUsed/>
   </w:style>
-  <w:style w:type="paragraph" w:styleId="Title">
+  <w:style w:type="paragraph" w:styleId="a3">
     <w:name w:val="Title"/>
-    <w:basedOn w:val="Normal"/>
-    <w:next w:val="Normal"/>
-    <w:link w:val="TitleChar"/>
+    <w:basedOn w:val="a"/>
+    <w:next w:val="a"/>
+    <w:link w:val="a4"/>
     <w:uiPriority w:val="10"/>
     <w:qFormat/>
     <w:rsid w:val="00397870"/>
@@ -1240,10 +1347,10 @@
       <w:szCs w:val="52"/>
     </w:rPr>
   </w:style>
-  <w:style w:type="character" w:customStyle="1" w:styleId="TitleChar">
-    <w:name w:val="Title Char"/>
-    <w:basedOn w:val="DefaultParagraphFont"/>
-    <w:link w:val="Title"/>
+  <w:style w:type="character" w:customStyle="1" w:styleId="a4">
+    <w:name w:val="标题 字符"/>
+    <w:basedOn w:val="a0"/>
+    <w:link w:val="a3"/>
     <w:uiPriority w:val="10"/>
     <w:rsid w:val="00397870"/>
     <w:rPr>
@@ -1255,9 +1362,9 @@
       <w:szCs w:val="52"/>
     </w:rPr>
   </w:style>
-  <w:style w:type="paragraph" w:styleId="ListParagraph">
+  <w:style w:type="paragraph" w:styleId="a5">
     <w:name w:val="List Paragraph"/>
-    <w:basedOn w:val="Normal"/>
+    <w:basedOn w:val="a"/>
     <w:uiPriority w:val="34"/>
     <w:qFormat/>
     <w:rsid w:val="00397870"/>
@@ -1266,10 +1373,10 @@
       <w:contextualSpacing/>
     </w:pPr>
   </w:style>
-  <w:style w:type="paragraph" w:styleId="Header">
+  <w:style w:type="paragraph" w:styleId="a6">
     <w:name w:val="header"/>
-    <w:basedOn w:val="Normal"/>
-    <w:link w:val="HeaderChar"/>
+    <w:basedOn w:val="a"/>
+    <w:link w:val="a7"/>
     <w:uiPriority w:val="99"/>
     <w:unhideWhenUsed/>
     <w:rsid w:val="00ED6426"/>
@@ -1281,17 +1388,17 @@
       <w:spacing w:after="0" w:line="240" w:lineRule="auto"/>
     </w:pPr>
   </w:style>
-  <w:style w:type="character" w:customStyle="1" w:styleId="HeaderChar">
-    <w:name w:val="Header Char"/>
-    <w:basedOn w:val="DefaultParagraphFont"/>
-    <w:link w:val="Header"/>
+  <w:style w:type="character" w:customStyle="1" w:styleId="a7">
+    <w:name w:val="页眉 字符"/>
+    <w:basedOn w:val="a0"/>
+    <w:link w:val="a6"/>
     <w:uiPriority w:val="99"/>
     <w:rsid w:val="00ED6426"/>
   </w:style>
-  <w:style w:type="paragraph" w:styleId="Footer">
+  <w:style w:type="paragraph" w:styleId="a8">
     <w:name w:val="footer"/>
-    <w:basedOn w:val="Normal"/>
-    <w:link w:val="FooterChar"/>
+    <w:basedOn w:val="a"/>
+    <w:link w:val="a9"/>
     <w:uiPriority w:val="99"/>
     <w:unhideWhenUsed/>
     <w:rsid w:val="00ED6426"/>
@@ -1303,10 +1410,10 @@
       <w:spacing w:after="0" w:line="240" w:lineRule="auto"/>
     </w:pPr>
   </w:style>
-  <w:style w:type="character" w:customStyle="1" w:styleId="FooterChar">
-    <w:name w:val="Footer Char"/>
-    <w:basedOn w:val="DefaultParagraphFont"/>
-    <w:link w:val="Footer"/>
+  <w:style w:type="character" w:customStyle="1" w:styleId="a9">
+    <w:name w:val="页脚 字符"/>
+    <w:basedOn w:val="a0"/>
+    <w:link w:val="a8"/>
     <w:uiPriority w:val="99"/>
     <w:rsid w:val="00ED6426"/>
   </w:style>

--- a/CS535_Assign/ReadMe.docx
+++ b/CS535_Assign/ReadMe.docx
@@ -1,469 +1,468 @@
 
 <file path=word/document.xml><?xml version="1.0" encoding="utf-8"?>
-<w:document xmlns:wpc="http://schemas.microsoft.com/office/word/2010/wordprocessingCanvas" xmlns:cx="http://schemas.microsoft.com/office/drawing/2014/chartex" xmlns:cx1="http://schemas.microsoft.com/office/drawing/2015/9/8/chartex" xmlns:cx2="http://schemas.microsoft.com/office/drawing/2015/10/21/chartex" xmlns:cx3="http://schemas.microsoft.com/office/drawing/2016/5/9/chartex" xmlns:cx4="http://schemas.microsoft.com/office/drawing/2016/5/10/chartex" xmlns:cx5="http://schemas.microsoft.com/office/drawing/2016/5/11/chartex" xmlns:cx6="http://schemas.microsoft.com/office/drawing/2016/5/12/chartex" xmlns:cx7="http://schemas.microsoft.com/office/drawing/2016/5/13/chartex" xmlns:cx8="http://schemas.microsoft.com/office/drawing/2016/5/14/chartex" xmlns:mc="http://schemas.openxmlformats.org/markup-compatibility/2006" xmlns:aink="http://schemas.microsoft.com/office/drawing/2016/ink" xmlns:am3d="http://schemas.microsoft.com/office/drawing/2017/model3d" xmlns:o="urn:schemas-microsoft-com:office:office" xmlns:r="http://schemas.openxmlformats.org/officeDocument/2006/relationships" xmlns:m="http://schemas.openxmlformats.org/officeDocument/2006/math" xmlns:v="urn:schemas-microsoft-com:vml" xmlns:wp14="http://schemas.microsoft.com/office/word/2010/wordprocessingDrawing" xmlns:wp="http://schemas.openxmlformats.org/drawingml/2006/wordprocessingDrawing" xmlns:w10="urn:schemas-microsoft-com:office:word" xmlns:w="http://schemas.openxmlformats.org/wordprocessingml/2006/main" xmlns:w14="http://schemas.microsoft.com/office/word/2010/wordml" xmlns:w15="http://schemas.microsoft.com/office/word/2012/wordml" xmlns:w16cid="http://schemas.microsoft.com/office/word/2016/wordml/cid" xmlns:w16se="http://schemas.microsoft.com/office/word/2015/wordml/symex" xmlns:wpg="http://schemas.microsoft.com/office/word/2010/wordprocessingGroup" xmlns:wpi="http://schemas.microsoft.com/office/word/2010/wordprocessingInk" xmlns:wne="http://schemas.microsoft.com/office/word/2006/wordml" xmlns:wps="http://schemas.microsoft.com/office/word/2010/wordprocessingShape" mc:Ignorable="w14 w15 w16se w16cid wp14">
+<w:document xmlns:wpc="http://schemas.microsoft.com/office/word/2010/wordprocessingCanvas" xmlns:mc="http://schemas.openxmlformats.org/markup-compatibility/2006" xmlns:o="urn:schemas-microsoft-com:office:office" xmlns:r="http://schemas.openxmlformats.org/officeDocument/2006/relationships" xmlns:m="http://schemas.openxmlformats.org/officeDocument/2006/math" xmlns:v="urn:schemas-microsoft-com:vml" xmlns:wp14="http://schemas.microsoft.com/office/word/2010/wordprocessingDrawing" xmlns:wp="http://schemas.openxmlformats.org/drawingml/2006/wordprocessingDrawing" xmlns:w10="urn:schemas-microsoft-com:office:word" xmlns:w="http://schemas.openxmlformats.org/wordprocessingml/2006/main" xmlns:w14="http://schemas.microsoft.com/office/word/2010/wordml" xmlns:w15="http://schemas.microsoft.com/office/word/2012/wordml" xmlns:wpg="http://schemas.microsoft.com/office/word/2010/wordprocessingGroup" xmlns:wpi="http://schemas.microsoft.com/office/word/2010/wordprocessingInk" xmlns:wne="http://schemas.microsoft.com/office/word/2006/wordml" xmlns:wps="http://schemas.microsoft.com/office/word/2010/wordprocessingShape" mc:Ignorable="w14 w15 wp14">
   <w:body>
     <w:p>
       <w:pPr>
-        <w:pStyle w:val="a3"/>
+        <w:pStyle w:val="Title"/>
       </w:pPr>
       <w:r>
         <w:t>A</w:t>
       </w:r>
       <w:r>
-        <w:t>3</w:t>
+        <w:t>4</w:t>
       </w:r>
       <w:r>
         <w:t>—</w:t>
       </w:r>
       <w:r>
-        <w:t>Texture Mapping</w:t>
-      </w:r>
-    </w:p>
-    <w:p>
-      <w:pPr>
-        <w:rPr>
-          <w:i/>
-        </w:rPr>
-      </w:pPr>
-      <w:r>
-        <w:rPr>
-          <w:i/>
-        </w:rPr>
+        <w:t xml:space="preserve">Shadow </w:t>
+      </w:r>
+      <w:r>
+        <w:t>Mapping</w:t>
+      </w:r>
+      <w:r>
+        <w:t xml:space="preserve"> &amp; Projective Texture Mapping</w:t>
+      </w:r>
+    </w:p>
+    <w:p>
+      <w:r>
         <w:t xml:space="preserve">Due: </w:t>
       </w:r>
       <w:r>
-        <w:rPr>
-          <w:i/>
-        </w:rPr>
-        <w:t xml:space="preserve">Monday </w:t>
-      </w:r>
-      <w:r>
-        <w:rPr>
-          <w:i/>
-        </w:rPr>
+        <w:t xml:space="preserve">Tuesday </w:t>
+      </w:r>
+      <w:r>
         <w:t xml:space="preserve">October </w:t>
       </w:r>
       <w:r>
-        <w:rPr>
-          <w:i/>
-        </w:rPr>
-        <w:t>5</w:t>
-      </w:r>
-      <w:r>
-        <w:rPr>
-          <w:i/>
-        </w:rPr>
+        <w:t>13</w:t>
+      </w:r>
+      <w:r>
+        <w:t>,</w:t>
+      </w:r>
+      <w:r>
         <w:t xml:space="preserve"> </w:t>
       </w:r>
       <w:r>
-        <w:rPr>
-          <w:i/>
-        </w:rPr>
-        <w:t>at</w:t>
-      </w:r>
-      <w:r>
-        <w:rPr>
-          <w:i/>
-        </w:rPr>
-        <w:t xml:space="preserve"> noon</w:t>
-      </w:r>
-    </w:p>
-    <w:p>
-      <w:pPr>
-        <w:pStyle w:val="a5"/>
+        <w:t xml:space="preserve">at </w:t>
+      </w:r>
+      <w:r>
+        <w:t>noon</w:t>
+      </w:r>
+    </w:p>
+    <w:p>
+      <w:pPr>
+        <w:pStyle w:val="ListParagraph"/>
         <w:numPr>
           <w:ilvl w:val="0"/>
-          <w:numId w:val="3"/>
+          <w:numId w:val="1"/>
         </w:numPr>
       </w:pPr>
       <w:r>
-        <w:t>Expand your rendering engine with the following features:</w:t>
-      </w:r>
-    </w:p>
-    <w:p>
-      <w:pPr>
-        <w:pStyle w:val="a5"/>
+        <w:t xml:space="preserve">Enhance your graphics pipeline with </w:t>
+      </w:r>
+      <w:r>
+        <w:t>shadow mapping</w:t>
+      </w:r>
+    </w:p>
+    <w:p>
+      <w:r>
+        <w:t>Given a 3D scene S modeled with triangles, a point light source defined by a 3D point L, and an output view modeled with a planar pinhole camera PPC, render S from PPC with hard shadows cast by L.</w:t>
+      </w:r>
+    </w:p>
+    <w:p>
+      <w:pPr>
+        <w:pStyle w:val="ListParagraph"/>
         <w:numPr>
           <w:ilvl w:val="0"/>
-          <w:numId w:val="2"/>
+          <w:numId w:val="1"/>
         </w:numPr>
       </w:pPr>
       <w:r>
-        <w:t>Model space rasterization parameter interpolation</w:t>
-      </w:r>
-      <w:r>
-        <w:t xml:space="preserve"> </w:t>
-      </w:r>
-      <w:r>
-        <w:rPr>
-          <w:color w:val="FF0000"/>
-        </w:rPr>
-        <w:t xml:space="preserve">in FrameBuffer.cpp </w:t>
-      </w:r>
-      <w:proofErr w:type="spellStart"/>
-      <w:r>
-        <w:rPr>
-          <w:color w:val="FF0000"/>
-        </w:rPr>
-        <w:t>Func</w:t>
-      </w:r>
-      <w:proofErr w:type="spellEnd"/>
-      <w:r>
-        <w:rPr>
-          <w:color w:val="FF0000"/>
-        </w:rPr>
-        <w:t xml:space="preserve">: </w:t>
-      </w:r>
-      <w:proofErr w:type="spellStart"/>
-      <w:r>
-        <w:rPr>
-          <w:color w:val="FF0000"/>
-        </w:rPr>
-        <w:t>WolrdSpaceInterpolation</w:t>
-      </w:r>
-      <w:proofErr w:type="spellEnd"/>
-    </w:p>
-    <w:p>
-      <w:pPr>
-        <w:pStyle w:val="a5"/>
+        <w:t xml:space="preserve">Enhance your graphics pipeline with </w:t>
+      </w:r>
+      <w:r>
+        <w:t>projective texture mapping</w:t>
+      </w:r>
+    </w:p>
+    <w:p>
+      <w:r>
+        <w:t>Given a 3</w:t>
+      </w:r>
+      <w:r>
+        <w:t xml:space="preserve">D scene S modeled with triangles, </w:t>
+      </w:r>
+      <w:r>
+        <w:t xml:space="preserve">a projector modeled with a </w:t>
+      </w:r>
+      <w:r>
+        <w:t>planar pinhole camera PPC</w:t>
+      </w:r>
+      <w:r>
+        <w:rPr>
+          <w:vertAlign w:val="subscript"/>
+        </w:rPr>
+        <w:t>0</w:t>
+      </w:r>
+      <w:r>
+        <w:t xml:space="preserve">, </w:t>
+      </w:r>
+      <w:r>
+        <w:t>an image to be projected I, and an output view modeled with a planar pinhole camera PPC</w:t>
+      </w:r>
+      <w:r>
+        <w:rPr>
+          <w:vertAlign w:val="subscript"/>
+        </w:rPr>
+        <w:t>1</w:t>
+      </w:r>
+      <w:r>
+        <w:t>, render S from PPC</w:t>
+      </w:r>
+      <w:r>
+        <w:rPr>
+          <w:vertAlign w:val="subscript"/>
+        </w:rPr>
+        <w:t>1</w:t>
+      </w:r>
+      <w:r>
+        <w:t xml:space="preserve"> with I projected onto S from PPC</w:t>
+      </w:r>
+      <w:r>
+        <w:rPr>
+          <w:vertAlign w:val="subscript"/>
+        </w:rPr>
+        <w:t>0</w:t>
+      </w:r>
+      <w:r>
+        <w:t>. In other words, use the color of the projected image for a pixel that captures a surface point that is seen by the projector, and use the scene color for the other pixels.</w:t>
+      </w:r>
+    </w:p>
+    <w:p>
+      <w:pPr>
+        <w:pStyle w:val="ListParagraph"/>
         <w:numPr>
           <w:ilvl w:val="0"/>
-          <w:numId w:val="2"/>
+          <w:numId w:val="1"/>
         </w:numPr>
       </w:pPr>
       <w:r>
-        <w:t>Texture mapping with tiling and with bilinear interpolation lookup</w:t>
-      </w:r>
-    </w:p>
-    <w:p>
-      <w:pPr>
-        <w:pStyle w:val="a5"/>
-        <w:ind w:left="1440"/>
-        <w:rPr>
-          <w:color w:val="FF0000"/>
-        </w:rPr>
-      </w:pPr>
-      <w:r>
-        <w:rPr>
-          <w:color w:val="FF0000"/>
-        </w:rPr>
-        <w:t xml:space="preserve">In Texture.cpp </w:t>
-      </w:r>
-      <w:proofErr w:type="spellStart"/>
-      <w:r>
-        <w:rPr>
-          <w:color w:val="FF0000"/>
-        </w:rPr>
-        <w:t>Func</w:t>
-      </w:r>
-      <w:proofErr w:type="spellEnd"/>
-      <w:r>
-        <w:rPr>
-          <w:color w:val="FF0000"/>
-        </w:rPr>
-        <w:t>: Fetch</w:t>
-      </w:r>
-    </w:p>
-    <w:p>
-      <w:pPr>
-        <w:pStyle w:val="a5"/>
-        <w:numPr>
-          <w:ilvl w:val="0"/>
-          <w:numId w:val="3"/>
-        </w:numPr>
-      </w:pPr>
-      <w:r>
-        <w:t>Create a texture mapped scene with at least 5 texture quads</w:t>
-      </w:r>
-    </w:p>
-    <w:p>
-      <w:pPr>
-        <w:pStyle w:val="a5"/>
-        <w:numPr>
-          <w:ilvl w:val="1"/>
-          <w:numId w:val="3"/>
-        </w:numPr>
-      </w:pPr>
-      <w:r>
-        <w:t>At least one texture should be acquired by you with a camera</w:t>
-      </w:r>
-      <w:r>
-        <w:t xml:space="preserve"> </w:t>
-      </w:r>
-      <w:r>
-        <w:rPr>
-          <w:color w:val="FF0000"/>
-        </w:rPr>
-        <w:t>First Plane with fish</w:t>
-      </w:r>
-    </w:p>
-    <w:p>
-      <w:pPr>
-        <w:pStyle w:val="a5"/>
-        <w:numPr>
-          <w:ilvl w:val="1"/>
-          <w:numId w:val="3"/>
-        </w:numPr>
-      </w:pPr>
-      <w:r>
-        <w:t>At least one texture should be tiled</w:t>
-      </w:r>
-      <w:r>
-        <w:t xml:space="preserve"> </w:t>
-      </w:r>
-      <w:r>
-        <w:rPr>
-          <w:color w:val="FF0000"/>
-        </w:rPr>
-        <w:t>Second Plane</w:t>
-      </w:r>
-    </w:p>
-    <w:p>
-      <w:pPr>
-        <w:pStyle w:val="a5"/>
-        <w:numPr>
-          <w:ilvl w:val="1"/>
-          <w:numId w:val="3"/>
-        </w:numPr>
-      </w:pPr>
-      <w:r>
-        <w:t>At least one texture should be downloaded from the web</w:t>
-      </w:r>
-      <w:r>
-        <w:t xml:space="preserve"> </w:t>
-      </w:r>
-      <w:r>
-        <w:rPr>
-          <w:color w:val="FF0000"/>
-        </w:rPr>
-        <w:t>The Fish</w:t>
-      </w:r>
-    </w:p>
-    <w:p>
-      <w:pPr>
-        <w:pStyle w:val="a5"/>
-        <w:numPr>
-          <w:ilvl w:val="1"/>
-          <w:numId w:val="3"/>
-        </w:numPr>
-      </w:pPr>
-      <w:r>
-        <w:t>At least one texture should capture complex lighting</w:t>
-      </w:r>
-      <w:r>
-        <w:t xml:space="preserve"> </w:t>
-      </w:r>
-    </w:p>
-    <w:p>
-      <w:pPr>
-        <w:pStyle w:val="a5"/>
-        <w:numPr>
-          <w:ilvl w:val="1"/>
-          <w:numId w:val="3"/>
-        </w:numPr>
-      </w:pPr>
-      <w:r>
-        <w:t>At least one texture should capture a reflection</w:t>
-      </w:r>
-    </w:p>
-    <w:p>
-      <w:pPr>
-        <w:pStyle w:val="a5"/>
-        <w:ind w:left="1440"/>
-        <w:rPr>
-          <w:color w:val="FF0000"/>
-        </w:rPr>
-      </w:pPr>
-    </w:p>
-    <w:p>
-      <w:pPr>
-        <w:pStyle w:val="a5"/>
-        <w:numPr>
-          <w:ilvl w:val="0"/>
-          <w:numId w:val="3"/>
-        </w:numPr>
-      </w:pPr>
-      <w:r>
-        <w:t xml:space="preserve">Render a </w:t>
-      </w:r>
-      <w:r>
-        <w:t>1</w:t>
-      </w:r>
-      <w:r>
-        <w:t>0</w:t>
-      </w:r>
-      <w:r>
-        <w:t>s 30Hz 720p video sequence illustrating your scene.</w:t>
-      </w:r>
-    </w:p>
-    <w:p>
-      <w:pPr>
-        <w:pStyle w:val="a5"/>
-        <w:numPr>
-          <w:ilvl w:val="0"/>
-          <w:numId w:val="3"/>
-        </w:numPr>
-      </w:pPr>
-      <w:r>
-        <w:t>Extra credit</w:t>
-      </w:r>
-      <w:r>
-        <w:t xml:space="preserve"> 3%: Lighting</w:t>
-      </w:r>
-    </w:p>
-    <w:p>
-      <w:pPr>
-        <w:pStyle w:val="a5"/>
-        <w:numPr>
-          <w:ilvl w:val="1"/>
-          <w:numId w:val="3"/>
-        </w:numPr>
-      </w:pPr>
-      <w:r>
-        <w:t>Ambient, diffuse, and specular per pixel lighting</w:t>
-      </w:r>
-    </w:p>
-    <w:p>
-      <w:pPr>
-        <w:pStyle w:val="a5"/>
-        <w:ind w:left="1440"/>
-        <w:rPr>
-          <w:color w:val="FF0000"/>
-        </w:rPr>
-      </w:pPr>
-      <w:r>
-        <w:rPr>
-          <w:color w:val="FF0000"/>
-        </w:rPr>
-        <w:t>In PointLight.cpp and FrameBuffer.cpp</w:t>
-      </w:r>
-      <w:bookmarkStart w:id="0" w:name="_GoBack"/>
-      <w:bookmarkEnd w:id="0"/>
-    </w:p>
-    <w:p>
-      <w:pPr>
-        <w:pStyle w:val="a5"/>
-        <w:numPr>
-          <w:ilvl w:val="0"/>
-          <w:numId w:val="3"/>
-        </w:numPr>
-      </w:pPr>
-      <w:r>
-        <w:t>Extra credit 3%: Mipmapping</w:t>
-      </w:r>
-    </w:p>
-    <w:p>
-      <w:pPr>
-        <w:pStyle w:val="a5"/>
-        <w:numPr>
-          <w:ilvl w:val="1"/>
-          <w:numId w:val="3"/>
-        </w:numPr>
-      </w:pPr>
-      <w:r>
-        <w:t xml:space="preserve">Texture </w:t>
-      </w:r>
-      <w:proofErr w:type="spellStart"/>
-      <w:r>
-        <w:t>LoD</w:t>
-      </w:r>
-      <w:proofErr w:type="spellEnd"/>
-      <w:r>
-        <w:t xml:space="preserve"> should be adapted to screen</w:t>
-      </w:r>
-      <w:r>
-        <w:t xml:space="preserve"> </w:t>
-      </w:r>
-      <w:r>
-        <w:rPr>
-          <w:color w:val="FF0000"/>
-        </w:rPr>
-        <w:t>not implemented</w:t>
-      </w:r>
-    </w:p>
-    <w:p>
-      <w:pPr>
-        <w:pStyle w:val="a5"/>
-        <w:numPr>
-          <w:ilvl w:val="0"/>
-          <w:numId w:val="3"/>
-        </w:numPr>
-      </w:pPr>
-      <w:r>
-        <w:t>Extra credit 3%: Sprites</w:t>
-      </w:r>
-    </w:p>
-    <w:p>
-      <w:pPr>
-        <w:pStyle w:val="a5"/>
-        <w:numPr>
-          <w:ilvl w:val="1"/>
-          <w:numId w:val="3"/>
-        </w:numPr>
-      </w:pPr>
-      <w:r>
-        <w:t xml:space="preserve">Support textures with transparent </w:t>
-      </w:r>
-      <w:proofErr w:type="spellStart"/>
-      <w:r>
-        <w:t>texels</w:t>
-      </w:r>
-      <w:proofErr w:type="spellEnd"/>
-      <w:r>
-        <w:t xml:space="preserve"> </w:t>
-      </w:r>
-      <w:r>
-        <w:rPr>
-          <w:color w:val="FF0000"/>
-        </w:rPr>
-        <w:t xml:space="preserve">not implemented </w:t>
-      </w:r>
-    </w:p>
-    <w:p>
-      <w:pPr>
-        <w:pStyle w:val="a5"/>
-        <w:numPr>
-          <w:ilvl w:val="0"/>
-          <w:numId w:val="3"/>
-        </w:numPr>
-      </w:pPr>
-      <w:r>
-        <w:t>Turn in via blackboard one zip archive that contains</w:t>
-      </w:r>
-    </w:p>
-    <w:p>
-      <w:pPr>
-        <w:pStyle w:val="a5"/>
+        <w:t xml:space="preserve">Demonstrate the new capabilities of your </w:t>
+      </w:r>
+      <w:r>
+        <w:t>graphics pipeline</w:t>
+      </w:r>
+    </w:p>
+    <w:p>
+      <w:pPr>
+        <w:pStyle w:val="ListParagraph"/>
         <w:numPr>
           <w:ilvl w:val="1"/>
           <w:numId w:val="1"/>
         </w:numPr>
       </w:pPr>
       <w:r>
-        <w:t>Source code</w:t>
-      </w:r>
-    </w:p>
-    <w:p>
-      <w:pPr>
-        <w:pStyle w:val="a5"/>
+        <w:t xml:space="preserve">Shadow mapping </w:t>
+      </w:r>
+      <w:r>
+        <w:t xml:space="preserve">in a scene </w:t>
+      </w:r>
+      <w:r>
+        <w:t xml:space="preserve">with </w:t>
+      </w:r>
+      <w:r>
+        <w:t xml:space="preserve">one </w:t>
+      </w:r>
+      <w:r>
+        <w:t xml:space="preserve">planar receiver (i.e. object in shadow), </w:t>
+      </w:r>
+      <w:r>
+        <w:t xml:space="preserve">one </w:t>
+      </w:r>
+      <w:r>
+        <w:t xml:space="preserve">complex receiver, </w:t>
+      </w:r>
+      <w:r>
+        <w:t xml:space="preserve">a </w:t>
+      </w:r>
+      <w:r>
+        <w:t>complex blocker (i.e. object casting shadow)</w:t>
+      </w:r>
+      <w:r>
+        <w:t>, and a moving light. Complex means not a planar surface, e.g. a teapot, bunny, etc.</w:t>
+      </w:r>
+    </w:p>
+    <w:p>
+      <w:pPr>
+        <w:pStyle w:val="ListParagraph"/>
         <w:numPr>
           <w:ilvl w:val="1"/>
           <w:numId w:val="1"/>
         </w:numPr>
       </w:pPr>
       <w:r>
-        <w:t>Executable</w:t>
-      </w:r>
-    </w:p>
-    <w:p>
-      <w:pPr>
-        <w:pStyle w:val="a5"/>
+        <w:t xml:space="preserve">Projective texture mapping in </w:t>
+      </w:r>
+      <w:r>
+        <w:t xml:space="preserve">a </w:t>
+      </w:r>
+      <w:r>
+        <w:t xml:space="preserve">complex environment (e.g. </w:t>
+      </w:r>
+      <w:r>
+        <w:t>the auditor</w:t>
+      </w:r>
+      <w:r>
+        <w:t>ium scene</w:t>
+      </w:r>
+      <w:r>
+        <w:t>)</w:t>
+      </w:r>
+      <w:r>
+        <w:t>, with a moving projector.</w:t>
+      </w:r>
+    </w:p>
+    <w:p>
+      <w:pPr>
+        <w:pStyle w:val="ListParagraph"/>
         <w:numPr>
           <w:ilvl w:val="1"/>
           <w:numId w:val="1"/>
         </w:numPr>
       </w:pPr>
       <w:r>
+        <w:t>Make a 20s 30Hz 720p video to illustrate shadow mapping and projective texture mapping; the video should have audio narration</w:t>
+      </w:r>
+      <w:r>
+        <w:t>.</w:t>
+      </w:r>
+    </w:p>
+    <w:p>
+      <w:pPr>
+        <w:pStyle w:val="ListParagraph"/>
+        <w:numPr>
+          <w:ilvl w:val="0"/>
+          <w:numId w:val="1"/>
+        </w:numPr>
+        <w:rPr>
+          <w:color w:val="FF0000"/>
+        </w:rPr>
+      </w:pPr>
+      <w:r>
+        <w:rPr>
+          <w:color w:val="FF0000"/>
+        </w:rPr>
+        <w:t>Extra credit</w:t>
+      </w:r>
+    </w:p>
+    <w:p>
+      <w:pPr>
+        <w:pStyle w:val="ListParagraph"/>
+        <w:numPr>
+          <w:ilvl w:val="1"/>
+          <w:numId w:val="1"/>
+        </w:numPr>
+        <w:rPr>
+          <w:color w:val="FF0000"/>
+        </w:rPr>
+      </w:pPr>
+      <w:r>
+        <w:rPr>
+          <w:color w:val="FF0000"/>
+        </w:rPr>
+        <w:t>Projecting an image with transparent pixels (e.g. project text</w:t>
+      </w:r>
+      <w:r>
+        <w:rPr>
+          <w:color w:val="FF0000"/>
+        </w:rPr>
+        <w:t>)</w:t>
+      </w:r>
+      <w:r>
+        <w:rPr>
+          <w:color w:val="FF0000"/>
+        </w:rPr>
+        <w:t xml:space="preserve"> 1%.</w:t>
+      </w:r>
+    </w:p>
+    <w:p>
+      <w:pPr>
+        <w:pStyle w:val="ListParagraph"/>
+        <w:numPr>
+          <w:ilvl w:val="1"/>
+          <w:numId w:val="1"/>
+        </w:numPr>
+        <w:rPr>
+          <w:color w:val="FF0000"/>
+        </w:rPr>
+      </w:pPr>
+      <w:r>
+        <w:rPr>
+          <w:color w:val="FF0000"/>
+        </w:rPr>
+        <w:t>Four light sources that start at the same point and then move away from each other, casting 4 shadows 2%.</w:t>
+      </w:r>
+    </w:p>
+    <w:p>
+      <w:pPr>
+        <w:pStyle w:val="ListParagraph"/>
+        <w:numPr>
+          <w:ilvl w:val="1"/>
+          <w:numId w:val="1"/>
+        </w:numPr>
+        <w:rPr>
+          <w:color w:val="FF0000"/>
+        </w:rPr>
+      </w:pPr>
+      <w:r>
+        <w:rPr>
+          <w:color w:val="FF0000"/>
+        </w:rPr>
+        <w:t>Invisibility</w:t>
+      </w:r>
+      <w:r>
+        <w:rPr>
+          <w:color w:val="FF0000"/>
+        </w:rPr>
+        <w:t xml:space="preserve"> </w:t>
+      </w:r>
+      <w:r>
+        <w:rPr>
+          <w:color w:val="FF0000"/>
+        </w:rPr>
+        <w:t xml:space="preserve">effect </w:t>
+      </w:r>
+      <w:r>
+        <w:rPr>
+          <w:color w:val="FF0000"/>
+        </w:rPr>
+        <w:t>5</w:t>
+      </w:r>
+      <w:r>
+        <w:rPr>
+          <w:color w:val="FF0000"/>
+        </w:rPr>
+        <w:t>%</w:t>
+      </w:r>
+      <w:r>
+        <w:rPr>
+          <w:color w:val="FF0000"/>
+        </w:rPr>
+        <w:t xml:space="preserve">. </w:t>
+      </w:r>
+      <w:r>
+        <w:rPr>
+          <w:color w:val="FF0000"/>
+        </w:rPr>
+        <w:t xml:space="preserve">Given the geometry of a scene S, the geometry </w:t>
+      </w:r>
+      <w:r>
+        <w:rPr>
+          <w:color w:val="FF0000"/>
+        </w:rPr>
+        <w:t xml:space="preserve">and the trajectory </w:t>
+      </w:r>
+      <w:r>
+        <w:rPr>
+          <w:color w:val="FF0000"/>
+        </w:rPr>
+        <w:t xml:space="preserve">of a moving object O, a projector P and the position of an audience approximated with a 3D point A, compute the image P has to project to hide O from A. </w:t>
+      </w:r>
+      <w:r>
+        <w:rPr>
+          <w:color w:val="FF0000"/>
+        </w:rPr>
+        <w:t xml:space="preserve">Make a 10s video that </w:t>
+      </w:r>
+      <w:r>
+        <w:rPr>
+          <w:color w:val="FF0000"/>
+        </w:rPr>
+        <w:t>show</w:t>
+      </w:r>
+      <w:r>
+        <w:rPr>
+          <w:color w:val="FF0000"/>
+        </w:rPr>
+        <w:t>s</w:t>
+      </w:r>
+      <w:r>
+        <w:rPr>
+          <w:color w:val="FF0000"/>
+        </w:rPr>
+        <w:t xml:space="preserve"> </w:t>
+      </w:r>
+      <w:r>
+        <w:rPr>
+          <w:color w:val="FF0000"/>
+        </w:rPr>
+        <w:t xml:space="preserve">simultaneously </w:t>
+      </w:r>
+      <w:r>
+        <w:rPr>
+          <w:color w:val="FF0000"/>
+        </w:rPr>
+        <w:t xml:space="preserve">what the audience would see without the effect, what they see with the effect, and what the projector projects; use a </w:t>
+      </w:r>
+      <w:r>
+        <w:rPr>
+          <w:color w:val="FF0000"/>
+        </w:rPr>
+        <w:t>3</w:t>
+      </w:r>
+      <w:r>
+        <w:rPr>
+          <w:color w:val="FF0000"/>
+        </w:rPr>
+        <w:t>-way screen split.</w:t>
+      </w:r>
+    </w:p>
+    <w:p>
+      <w:pPr>
+        <w:pStyle w:val="ListParagraph"/>
+        <w:numPr>
+          <w:ilvl w:val="0"/>
+          <w:numId w:val="1"/>
+        </w:numPr>
+      </w:pPr>
+      <w:r>
+        <w:t>Turn in via blackboard one zip archive that contains</w:t>
+      </w:r>
+    </w:p>
+    <w:p>
+      <w:pPr>
+        <w:pStyle w:val="ListParagraph"/>
+        <w:numPr>
+          <w:ilvl w:val="1"/>
+          <w:numId w:val="1"/>
+        </w:numPr>
+      </w:pPr>
+      <w:r>
+        <w:t>Source code</w:t>
+      </w:r>
+    </w:p>
+    <w:p>
+      <w:pPr>
+        <w:pStyle w:val="ListParagraph"/>
+        <w:numPr>
+          <w:ilvl w:val="1"/>
+          <w:numId w:val="1"/>
+        </w:numPr>
+      </w:pPr>
+      <w:r>
+        <w:t>Executable</w:t>
+      </w:r>
+    </w:p>
+    <w:p>
+      <w:pPr>
+        <w:pStyle w:val="ListParagraph"/>
+        <w:numPr>
+          <w:ilvl w:val="1"/>
+          <w:numId w:val="1"/>
+        </w:numPr>
+      </w:pPr>
+      <w:r>
         <w:t>Video file</w:t>
       </w:r>
     </w:p>
@@ -476,8 +475,13 @@
     </w:p>
     <w:p>
       <w:r>
-        <w:t>© Popescu 2020</w:t>
-      </w:r>
+        <w:t>© Popescu 20</w:t>
+      </w:r>
+      <w:r>
+        <w:t>20</w:t>
+      </w:r>
+      <w:bookmarkStart w:id="0" w:name="_GoBack"/>
+      <w:bookmarkEnd w:id="0"/>
       <w:r>
         <w:t>, popescu@purdue.edu</w:t>
       </w:r>
@@ -494,7 +498,7 @@
 </file>
 
 <file path=word/endnotes.xml><?xml version="1.0" encoding="utf-8"?>
-<w:endnotes xmlns:wpc="http://schemas.microsoft.com/office/word/2010/wordprocessingCanvas" xmlns:cx="http://schemas.microsoft.com/office/drawing/2014/chartex" xmlns:cx1="http://schemas.microsoft.com/office/drawing/2015/9/8/chartex" xmlns:cx2="http://schemas.microsoft.com/office/drawing/2015/10/21/chartex" xmlns:cx3="http://schemas.microsoft.com/office/drawing/2016/5/9/chartex" xmlns:cx4="http://schemas.microsoft.com/office/drawing/2016/5/10/chartex" xmlns:cx5="http://schemas.microsoft.com/office/drawing/2016/5/11/chartex" xmlns:cx6="http://schemas.microsoft.com/office/drawing/2016/5/12/chartex" xmlns:cx7="http://schemas.microsoft.com/office/drawing/2016/5/13/chartex" xmlns:cx8="http://schemas.microsoft.com/office/drawing/2016/5/14/chartex" xmlns:mc="http://schemas.openxmlformats.org/markup-compatibility/2006" xmlns:aink="http://schemas.microsoft.com/office/drawing/2016/ink" xmlns:am3d="http://schemas.microsoft.com/office/drawing/2017/model3d" xmlns:o="urn:schemas-microsoft-com:office:office" xmlns:r="http://schemas.openxmlformats.org/officeDocument/2006/relationships" xmlns:m="http://schemas.openxmlformats.org/officeDocument/2006/math" xmlns:v="urn:schemas-microsoft-com:vml" xmlns:wp14="http://schemas.microsoft.com/office/word/2010/wordprocessingDrawing" xmlns:wp="http://schemas.openxmlformats.org/drawingml/2006/wordprocessingDrawing" xmlns:w10="urn:schemas-microsoft-com:office:word" xmlns:w="http://schemas.openxmlformats.org/wordprocessingml/2006/main" xmlns:w14="http://schemas.microsoft.com/office/word/2010/wordml" xmlns:w15="http://schemas.microsoft.com/office/word/2012/wordml" xmlns:w16cid="http://schemas.microsoft.com/office/word/2016/wordml/cid" xmlns:w16se="http://schemas.microsoft.com/office/word/2015/wordml/symex" xmlns:wpg="http://schemas.microsoft.com/office/word/2010/wordprocessingGroup" xmlns:wpi="http://schemas.microsoft.com/office/word/2010/wordprocessingInk" xmlns:wne="http://schemas.microsoft.com/office/word/2006/wordml" xmlns:wps="http://schemas.microsoft.com/office/word/2010/wordprocessingShape" mc:Ignorable="w14 w15 w16se w16cid wp14">
+<w:endnotes xmlns:wpc="http://schemas.microsoft.com/office/word/2010/wordprocessingCanvas" xmlns:mc="http://schemas.openxmlformats.org/markup-compatibility/2006" xmlns:o="urn:schemas-microsoft-com:office:office" xmlns:r="http://schemas.openxmlformats.org/officeDocument/2006/relationships" xmlns:m="http://schemas.openxmlformats.org/officeDocument/2006/math" xmlns:v="urn:schemas-microsoft-com:vml" xmlns:wp14="http://schemas.microsoft.com/office/word/2010/wordprocessingDrawing" xmlns:wp="http://schemas.openxmlformats.org/drawingml/2006/wordprocessingDrawing" xmlns:w10="urn:schemas-microsoft-com:office:word" xmlns:w="http://schemas.openxmlformats.org/wordprocessingml/2006/main" xmlns:w14="http://schemas.microsoft.com/office/word/2010/wordml" xmlns:w15="http://schemas.microsoft.com/office/word/2012/wordml" xmlns:wpg="http://schemas.microsoft.com/office/word/2010/wordprocessingGroup" xmlns:wpi="http://schemas.microsoft.com/office/word/2010/wordprocessingInk" xmlns:wne="http://schemas.microsoft.com/office/word/2006/wordml" xmlns:wps="http://schemas.microsoft.com/office/word/2010/wordprocessingShape" mc:Ignorable="w14 w15 wp14">
   <w:endnote w:type="separator" w:id="-1">
     <w:p>
       <w:pPr>
@@ -519,7 +523,7 @@
 </file>
 
 <file path=word/footer1.xml><?xml version="1.0" encoding="utf-8"?>
-<w:ftr xmlns:wpc="http://schemas.microsoft.com/office/word/2010/wordprocessingCanvas" xmlns:cx="http://schemas.microsoft.com/office/drawing/2014/chartex" xmlns:cx1="http://schemas.microsoft.com/office/drawing/2015/9/8/chartex" xmlns:cx2="http://schemas.microsoft.com/office/drawing/2015/10/21/chartex" xmlns:cx3="http://schemas.microsoft.com/office/drawing/2016/5/9/chartex" xmlns:cx4="http://schemas.microsoft.com/office/drawing/2016/5/10/chartex" xmlns:cx5="http://schemas.microsoft.com/office/drawing/2016/5/11/chartex" xmlns:cx6="http://schemas.microsoft.com/office/drawing/2016/5/12/chartex" xmlns:cx7="http://schemas.microsoft.com/office/drawing/2016/5/13/chartex" xmlns:cx8="http://schemas.microsoft.com/office/drawing/2016/5/14/chartex" xmlns:mc="http://schemas.openxmlformats.org/markup-compatibility/2006" xmlns:aink="http://schemas.microsoft.com/office/drawing/2016/ink" xmlns:am3d="http://schemas.microsoft.com/office/drawing/2017/model3d" xmlns:o="urn:schemas-microsoft-com:office:office" xmlns:r="http://schemas.openxmlformats.org/officeDocument/2006/relationships" xmlns:m="http://schemas.openxmlformats.org/officeDocument/2006/math" xmlns:v="urn:schemas-microsoft-com:vml" xmlns:wp14="http://schemas.microsoft.com/office/word/2010/wordprocessingDrawing" xmlns:wp="http://schemas.openxmlformats.org/drawingml/2006/wordprocessingDrawing" xmlns:w10="urn:schemas-microsoft-com:office:word" xmlns:w="http://schemas.openxmlformats.org/wordprocessingml/2006/main" xmlns:w14="http://schemas.microsoft.com/office/word/2010/wordml" xmlns:w15="http://schemas.microsoft.com/office/word/2012/wordml" xmlns:w16cid="http://schemas.microsoft.com/office/word/2016/wordml/cid" xmlns:w16se="http://schemas.microsoft.com/office/word/2015/wordml/symex" xmlns:wpg="http://schemas.microsoft.com/office/word/2010/wordprocessingGroup" xmlns:wpi="http://schemas.microsoft.com/office/word/2010/wordprocessingInk" xmlns:wne="http://schemas.microsoft.com/office/word/2006/wordml" xmlns:wps="http://schemas.microsoft.com/office/word/2010/wordprocessingShape" mc:Ignorable="w14 w15 w16se w16cid wp14">
+<w:ftr xmlns:wpc="http://schemas.microsoft.com/office/word/2010/wordprocessingCanvas" xmlns:mc="http://schemas.openxmlformats.org/markup-compatibility/2006" xmlns:o="urn:schemas-microsoft-com:office:office" xmlns:r="http://schemas.openxmlformats.org/officeDocument/2006/relationships" xmlns:m="http://schemas.openxmlformats.org/officeDocument/2006/math" xmlns:v="urn:schemas-microsoft-com:vml" xmlns:wp14="http://schemas.microsoft.com/office/word/2010/wordprocessingDrawing" xmlns:wp="http://schemas.openxmlformats.org/drawingml/2006/wordprocessingDrawing" xmlns:w10="urn:schemas-microsoft-com:office:word" xmlns:w="http://schemas.openxmlformats.org/wordprocessingml/2006/main" xmlns:w14="http://schemas.microsoft.com/office/word/2010/wordml" xmlns:w15="http://schemas.microsoft.com/office/word/2012/wordml" xmlns:wpg="http://schemas.microsoft.com/office/word/2010/wordprocessingGroup" xmlns:wpi="http://schemas.microsoft.com/office/word/2010/wordprocessingInk" xmlns:wne="http://schemas.microsoft.com/office/word/2006/wordml" xmlns:wps="http://schemas.microsoft.com/office/word/2010/wordprocessingShape" mc:Ignorable="w14 w15 wp14">
   <w:sdt>
     <w:sdtPr>
       <w:id w:val="-813944271"/>
@@ -536,7 +540,7 @@
     <w:sdtContent>
       <w:p>
         <w:pPr>
-          <w:pStyle w:val="a8"/>
+          <w:pStyle w:val="Footer"/>
           <w:jc w:val="right"/>
         </w:pPr>
         <w:r>
@@ -565,14 +569,14 @@
   </w:sdt>
   <w:p>
     <w:pPr>
-      <w:pStyle w:val="a8"/>
+      <w:pStyle w:val="Footer"/>
     </w:pPr>
   </w:p>
 </w:ftr>
 </file>
 
 <file path=word/footnotes.xml><?xml version="1.0" encoding="utf-8"?>
-<w:footnotes xmlns:wpc="http://schemas.microsoft.com/office/word/2010/wordprocessingCanvas" xmlns:cx="http://schemas.microsoft.com/office/drawing/2014/chartex" xmlns:cx1="http://schemas.microsoft.com/office/drawing/2015/9/8/chartex" xmlns:cx2="http://schemas.microsoft.com/office/drawing/2015/10/21/chartex" xmlns:cx3="http://schemas.microsoft.com/office/drawing/2016/5/9/chartex" xmlns:cx4="http://schemas.microsoft.com/office/drawing/2016/5/10/chartex" xmlns:cx5="http://schemas.microsoft.com/office/drawing/2016/5/11/chartex" xmlns:cx6="http://schemas.microsoft.com/office/drawing/2016/5/12/chartex" xmlns:cx7="http://schemas.microsoft.com/office/drawing/2016/5/13/chartex" xmlns:cx8="http://schemas.microsoft.com/office/drawing/2016/5/14/chartex" xmlns:mc="http://schemas.openxmlformats.org/markup-compatibility/2006" xmlns:aink="http://schemas.microsoft.com/office/drawing/2016/ink" xmlns:am3d="http://schemas.microsoft.com/office/drawing/2017/model3d" xmlns:o="urn:schemas-microsoft-com:office:office" xmlns:r="http://schemas.openxmlformats.org/officeDocument/2006/relationships" xmlns:m="http://schemas.openxmlformats.org/officeDocument/2006/math" xmlns:v="urn:schemas-microsoft-com:vml" xmlns:wp14="http://schemas.microsoft.com/office/word/2010/wordprocessingDrawing" xmlns:wp="http://schemas.openxmlformats.org/drawingml/2006/wordprocessingDrawing" xmlns:w10="urn:schemas-microsoft-com:office:word" xmlns:w="http://schemas.openxmlformats.org/wordprocessingml/2006/main" xmlns:w14="http://schemas.microsoft.com/office/word/2010/wordml" xmlns:w15="http://schemas.microsoft.com/office/word/2012/wordml" xmlns:w16cid="http://schemas.microsoft.com/office/word/2016/wordml/cid" xmlns:w16se="http://schemas.microsoft.com/office/word/2015/wordml/symex" xmlns:wpg="http://schemas.microsoft.com/office/word/2010/wordprocessingGroup" xmlns:wpi="http://schemas.microsoft.com/office/word/2010/wordprocessingInk" xmlns:wne="http://schemas.microsoft.com/office/word/2006/wordml" xmlns:wps="http://schemas.microsoft.com/office/word/2010/wordprocessingShape" mc:Ignorable="w14 w15 w16se w16cid wp14">
+<w:footnotes xmlns:wpc="http://schemas.microsoft.com/office/word/2010/wordprocessingCanvas" xmlns:mc="http://schemas.openxmlformats.org/markup-compatibility/2006" xmlns:o="urn:schemas-microsoft-com:office:office" xmlns:r="http://schemas.openxmlformats.org/officeDocument/2006/relationships" xmlns:m="http://schemas.openxmlformats.org/officeDocument/2006/math" xmlns:v="urn:schemas-microsoft-com:vml" xmlns:wp14="http://schemas.microsoft.com/office/word/2010/wordprocessingDrawing" xmlns:wp="http://schemas.openxmlformats.org/drawingml/2006/wordprocessingDrawing" xmlns:w10="urn:schemas-microsoft-com:office:word" xmlns:w="http://schemas.openxmlformats.org/wordprocessingml/2006/main" xmlns:w14="http://schemas.microsoft.com/office/word/2010/wordml" xmlns:w15="http://schemas.microsoft.com/office/word/2012/wordml" xmlns:wpg="http://schemas.microsoft.com/office/word/2010/wordprocessingGroup" xmlns:wpi="http://schemas.microsoft.com/office/word/2010/wordprocessingInk" xmlns:wne="http://schemas.microsoft.com/office/word/2006/wordml" xmlns:wps="http://schemas.microsoft.com/office/word/2010/wordprocessingShape" mc:Ignorable="w14 w15 wp14">
   <w:footnote w:type="separator" w:id="-1">
     <w:p>
       <w:pPr>
@@ -597,11 +601,11 @@
 </file>
 
 <file path=word/numbering.xml><?xml version="1.0" encoding="utf-8"?>
-<w:numbering xmlns:wpc="http://schemas.microsoft.com/office/word/2010/wordprocessingCanvas" xmlns:cx="http://schemas.microsoft.com/office/drawing/2014/chartex" xmlns:cx1="http://schemas.microsoft.com/office/drawing/2015/9/8/chartex" xmlns:cx2="http://schemas.microsoft.com/office/drawing/2015/10/21/chartex" xmlns:cx3="http://schemas.microsoft.com/office/drawing/2016/5/9/chartex" xmlns:cx4="http://schemas.microsoft.com/office/drawing/2016/5/10/chartex" xmlns:cx5="http://schemas.microsoft.com/office/drawing/2016/5/11/chartex" xmlns:cx6="http://schemas.microsoft.com/office/drawing/2016/5/12/chartex" xmlns:cx7="http://schemas.microsoft.com/office/drawing/2016/5/13/chartex" xmlns:cx8="http://schemas.microsoft.com/office/drawing/2016/5/14/chartex" xmlns:mc="http://schemas.openxmlformats.org/markup-compatibility/2006" xmlns:aink="http://schemas.microsoft.com/office/drawing/2016/ink" xmlns:am3d="http://schemas.microsoft.com/office/drawing/2017/model3d" xmlns:o="urn:schemas-microsoft-com:office:office" xmlns:r="http://schemas.openxmlformats.org/officeDocument/2006/relationships" xmlns:m="http://schemas.openxmlformats.org/officeDocument/2006/math" xmlns:v="urn:schemas-microsoft-com:vml" xmlns:wp14="http://schemas.microsoft.com/office/word/2010/wordprocessingDrawing" xmlns:wp="http://schemas.openxmlformats.org/drawingml/2006/wordprocessingDrawing" xmlns:w10="urn:schemas-microsoft-com:office:word" xmlns:w="http://schemas.openxmlformats.org/wordprocessingml/2006/main" xmlns:w14="http://schemas.microsoft.com/office/word/2010/wordml" xmlns:w15="http://schemas.microsoft.com/office/word/2012/wordml" xmlns:w16cid="http://schemas.microsoft.com/office/word/2016/wordml/cid" xmlns:w16se="http://schemas.microsoft.com/office/word/2015/wordml/symex" xmlns:wpg="http://schemas.microsoft.com/office/word/2010/wordprocessingGroup" xmlns:wpi="http://schemas.microsoft.com/office/word/2010/wordprocessingInk" xmlns:wne="http://schemas.microsoft.com/office/word/2006/wordml" xmlns:wps="http://schemas.microsoft.com/office/word/2010/wordprocessingShape" mc:Ignorable="w14 w15 w16se w16cid wp14">
+<w:numbering xmlns:wpc="http://schemas.microsoft.com/office/word/2010/wordprocessingCanvas" xmlns:mc="http://schemas.openxmlformats.org/markup-compatibility/2006" xmlns:o="urn:schemas-microsoft-com:office:office" xmlns:r="http://schemas.openxmlformats.org/officeDocument/2006/relationships" xmlns:m="http://schemas.openxmlformats.org/officeDocument/2006/math" xmlns:v="urn:schemas-microsoft-com:vml" xmlns:wp14="http://schemas.microsoft.com/office/word/2010/wordprocessingDrawing" xmlns:wp="http://schemas.openxmlformats.org/drawingml/2006/wordprocessingDrawing" xmlns:w10="urn:schemas-microsoft-com:office:word" xmlns:w="http://schemas.openxmlformats.org/wordprocessingml/2006/main" xmlns:w14="http://schemas.microsoft.com/office/word/2010/wordml" xmlns:w15="http://schemas.microsoft.com/office/word/2012/wordml" xmlns:wpg="http://schemas.microsoft.com/office/word/2010/wordprocessingGroup" xmlns:wpi="http://schemas.microsoft.com/office/word/2010/wordprocessingInk" xmlns:wne="http://schemas.microsoft.com/office/word/2006/wordml" xmlns:wps="http://schemas.microsoft.com/office/word/2010/wordprocessingShape" mc:Ignorable="w14 w15 wp14">
   <w:abstractNum w:abstractNumId="0" w15:restartNumberingAfterBreak="0">
     <w:nsid w:val="01666443"/>
     <w:multiLevelType w:val="hybridMultilevel"/>
-    <w:tmpl w:val="24261814"/>
+    <w:tmpl w:val="A9BC041C"/>
     <w:lvl w:ilvl="0" w:tplc="0409000F">
       <w:start w:val="1"/>
       <w:numFmt w:val="decimal"/>
@@ -712,7 +716,7 @@
         <w:ind w:left="1440" w:hanging="360"/>
       </w:pPr>
     </w:lvl>
-    <w:lvl w:ilvl="2" w:tplc="0409001B" w:tentative="1">
+    <w:lvl w:ilvl="2" w:tplc="0409001B">
       <w:start w:val="1"/>
       <w:numFmt w:val="lowerRoman"/>
       <w:lvlText w:val="%3."/>
@@ -902,7 +906,7 @@
 </file>
 
 <file path=word/styles.xml><?xml version="1.0" encoding="utf-8"?>
-<w:styles xmlns:mc="http://schemas.openxmlformats.org/markup-compatibility/2006" xmlns:r="http://schemas.openxmlformats.org/officeDocument/2006/relationships" xmlns:w="http://schemas.openxmlformats.org/wordprocessingml/2006/main" xmlns:w14="http://schemas.microsoft.com/office/word/2010/wordml" xmlns:w15="http://schemas.microsoft.com/office/word/2012/wordml" xmlns:w16cid="http://schemas.microsoft.com/office/word/2016/wordml/cid" xmlns:w16se="http://schemas.microsoft.com/office/word/2015/wordml/symex" mc:Ignorable="w14 w15 w16se w16cid">
+<w:styles xmlns:mc="http://schemas.openxmlformats.org/markup-compatibility/2006" xmlns:r="http://schemas.openxmlformats.org/officeDocument/2006/relationships" xmlns:w="http://schemas.openxmlformats.org/wordprocessingml/2006/main" xmlns:w14="http://schemas.microsoft.com/office/word/2010/wordml" xmlns:w15="http://schemas.microsoft.com/office/word/2012/wordml" mc:Ignorable="w14 w15">
   <w:docDefaults>
     <w:rPrDefault>
       <w:rPr>
@@ -918,7 +922,7 @@
       </w:pPr>
     </w:pPrDefault>
   </w:docDefaults>
-  <w:latentStyles w:defLockedState="0" w:defUIPriority="99" w:defSemiHidden="0" w:defUnhideWhenUsed="0" w:defQFormat="0" w:count="376">
+  <w:latentStyles w:defLockedState="0" w:defUIPriority="99" w:defSemiHidden="0" w:defUnhideWhenUsed="0" w:defQFormat="0" w:count="371">
     <w:lsdException w:name="Normal" w:uiPriority="0" w:qFormat="1"/>
     <w:lsdException w:name="heading 1" w:uiPriority="9" w:qFormat="1"/>
     <w:lsdException w:name="heading 2" w:semiHidden="1" w:uiPriority="9" w:unhideWhenUsed="1" w:qFormat="1"/>
@@ -1024,6 +1028,7 @@
     <w:lsdException w:name="HTML Sample" w:semiHidden="1" w:unhideWhenUsed="1"/>
     <w:lsdException w:name="HTML Typewriter" w:semiHidden="1" w:unhideWhenUsed="1"/>
     <w:lsdException w:name="HTML Variable" w:semiHidden="1" w:unhideWhenUsed="1"/>
+    <w:lsdException w:name="Normal Table" w:semiHidden="1" w:unhideWhenUsed="1"/>
     <w:lsdException w:name="annotation subject" w:semiHidden="1" w:unhideWhenUsed="1"/>
     <w:lsdException w:name="No List" w:semiHidden="1" w:unhideWhenUsed="1"/>
     <w:lsdException w:name="Outline List 1" w:semiHidden="1" w:unhideWhenUsed="1"/>
@@ -1066,8 +1071,11 @@
     <w:lsdException w:name="Table Contemporary" w:semiHidden="1" w:unhideWhenUsed="1"/>
     <w:lsdException w:name="Table Elegant" w:semiHidden="1" w:unhideWhenUsed="1"/>
     <w:lsdException w:name="Table Professional" w:semiHidden="1" w:unhideWhenUsed="1"/>
+    <w:lsdException w:name="Table Subtle 1" w:semiHidden="1" w:unhideWhenUsed="1"/>
     <w:lsdException w:name="Table Subtle 2" w:semiHidden="1" w:unhideWhenUsed="1"/>
     <w:lsdException w:name="Table Web 1" w:semiHidden="1" w:unhideWhenUsed="1"/>
+    <w:lsdException w:name="Table Web 2" w:semiHidden="1" w:unhideWhenUsed="1"/>
+    <w:lsdException w:name="Table Web 3" w:semiHidden="1" w:unhideWhenUsed="1"/>
     <w:lsdException w:name="Balloon Text" w:semiHidden="1" w:unhideWhenUsed="1"/>
     <w:lsdException w:name="Table Grid" w:uiPriority="59"/>
     <w:lsdException w:name="Table Theme" w:semiHidden="1" w:unhideWhenUsed="1"/>
@@ -1286,23 +1294,18 @@
     <w:lsdException w:name="List Table 5 Dark Accent 6" w:uiPriority="50"/>
     <w:lsdException w:name="List Table 6 Colorful Accent 6" w:uiPriority="51"/>
     <w:lsdException w:name="List Table 7 Colorful Accent 6" w:uiPriority="52"/>
-    <w:lsdException w:name="Mention" w:semiHidden="1" w:unhideWhenUsed="1"/>
-    <w:lsdException w:name="Smart Hyperlink" w:semiHidden="1" w:unhideWhenUsed="1"/>
-    <w:lsdException w:name="Hashtag" w:semiHidden="1" w:unhideWhenUsed="1"/>
-    <w:lsdException w:name="Unresolved Mention" w:semiHidden="1" w:unhideWhenUsed="1"/>
-    <w:lsdException w:name="Smart Link" w:semiHidden="1" w:unhideWhenUsed="1"/>
   </w:latentStyles>
-  <w:style w:type="paragraph" w:default="1" w:styleId="a">
+  <w:style w:type="paragraph" w:default="1" w:styleId="Normal">
     <w:name w:val="Normal"/>
     <w:qFormat/>
   </w:style>
-  <w:style w:type="character" w:default="1" w:styleId="a0">
+  <w:style w:type="character" w:default="1" w:styleId="DefaultParagraphFont">
     <w:name w:val="Default Paragraph Font"/>
     <w:uiPriority w:val="1"/>
     <w:semiHidden/>
     <w:unhideWhenUsed/>
   </w:style>
-  <w:style w:type="table" w:default="1" w:styleId="a1">
+  <w:style w:type="table" w:default="1" w:styleId="TableNormal">
     <w:name w:val="Normal Table"/>
     <w:uiPriority w:val="99"/>
     <w:semiHidden/>
@@ -1317,17 +1320,17 @@
       </w:tblCellMar>
     </w:tblPr>
   </w:style>
-  <w:style w:type="numbering" w:default="1" w:styleId="a2">
+  <w:style w:type="numbering" w:default="1" w:styleId="NoList">
     <w:name w:val="No List"/>
     <w:uiPriority w:val="99"/>
     <w:semiHidden/>
     <w:unhideWhenUsed/>
   </w:style>
-  <w:style w:type="paragraph" w:styleId="a3">
+  <w:style w:type="paragraph" w:styleId="Title">
     <w:name w:val="Title"/>
-    <w:basedOn w:val="a"/>
-    <w:next w:val="a"/>
-    <w:link w:val="a4"/>
+    <w:basedOn w:val="Normal"/>
+    <w:next w:val="Normal"/>
+    <w:link w:val="TitleChar"/>
     <w:uiPriority w:val="10"/>
     <w:qFormat/>
     <w:rsid w:val="00397870"/>
@@ -1347,10 +1350,10 @@
       <w:szCs w:val="52"/>
     </w:rPr>
   </w:style>
-  <w:style w:type="character" w:customStyle="1" w:styleId="a4">
-    <w:name w:val="标题 字符"/>
-    <w:basedOn w:val="a0"/>
-    <w:link w:val="a3"/>
+  <w:style w:type="character" w:customStyle="1" w:styleId="TitleChar">
+    <w:name w:val="Title Char"/>
+    <w:basedOn w:val="DefaultParagraphFont"/>
+    <w:link w:val="Title"/>
     <w:uiPriority w:val="10"/>
     <w:rsid w:val="00397870"/>
     <w:rPr>
@@ -1362,9 +1365,9 @@
       <w:szCs w:val="52"/>
     </w:rPr>
   </w:style>
-  <w:style w:type="paragraph" w:styleId="a5">
+  <w:style w:type="paragraph" w:styleId="ListParagraph">
     <w:name w:val="List Paragraph"/>
-    <w:basedOn w:val="a"/>
+    <w:basedOn w:val="Normal"/>
     <w:uiPriority w:val="34"/>
     <w:qFormat/>
     <w:rsid w:val="00397870"/>
@@ -1373,10 +1376,10 @@
       <w:contextualSpacing/>
     </w:pPr>
   </w:style>
-  <w:style w:type="paragraph" w:styleId="a6">
+  <w:style w:type="paragraph" w:styleId="Header">
     <w:name w:val="header"/>
-    <w:basedOn w:val="a"/>
-    <w:link w:val="a7"/>
+    <w:basedOn w:val="Normal"/>
+    <w:link w:val="HeaderChar"/>
     <w:uiPriority w:val="99"/>
     <w:unhideWhenUsed/>
     <w:rsid w:val="00ED6426"/>
@@ -1388,17 +1391,17 @@
       <w:spacing w:after="0" w:line="240" w:lineRule="auto"/>
     </w:pPr>
   </w:style>
-  <w:style w:type="character" w:customStyle="1" w:styleId="a7">
-    <w:name w:val="页眉 字符"/>
-    <w:basedOn w:val="a0"/>
-    <w:link w:val="a6"/>
+  <w:style w:type="character" w:customStyle="1" w:styleId="HeaderChar">
+    <w:name w:val="Header Char"/>
+    <w:basedOn w:val="DefaultParagraphFont"/>
+    <w:link w:val="Header"/>
     <w:uiPriority w:val="99"/>
     <w:rsid w:val="00ED6426"/>
   </w:style>
-  <w:style w:type="paragraph" w:styleId="a8">
+  <w:style w:type="paragraph" w:styleId="Footer">
     <w:name w:val="footer"/>
-    <w:basedOn w:val="a"/>
-    <w:link w:val="a9"/>
+    <w:basedOn w:val="Normal"/>
+    <w:link w:val="FooterChar"/>
     <w:uiPriority w:val="99"/>
     <w:unhideWhenUsed/>
     <w:rsid w:val="00ED6426"/>
@@ -1410,10 +1413,10 @@
       <w:spacing w:after="0" w:line="240" w:lineRule="auto"/>
     </w:pPr>
   </w:style>
-  <w:style w:type="character" w:customStyle="1" w:styleId="a9">
-    <w:name w:val="页脚 字符"/>
-    <w:basedOn w:val="a0"/>
-    <w:link w:val="a8"/>
+  <w:style w:type="character" w:customStyle="1" w:styleId="FooterChar">
+    <w:name w:val="Footer Char"/>
+    <w:basedOn w:val="DefaultParagraphFont"/>
+    <w:link w:val="Footer"/>
     <w:uiPriority w:val="99"/>
     <w:rsid w:val="00ED6426"/>
   </w:style>

--- a/CS535_Assign/ReadMe.docx
+++ b/CS535_Assign/ReadMe.docx
@@ -1,10 +1,10 @@
 
 <file path=word/document.xml><?xml version="1.0" encoding="utf-8"?>
-<w:document xmlns:wpc="http://schemas.microsoft.com/office/word/2010/wordprocessingCanvas" xmlns:mc="http://schemas.openxmlformats.org/markup-compatibility/2006" xmlns:o="urn:schemas-microsoft-com:office:office" xmlns:r="http://schemas.openxmlformats.org/officeDocument/2006/relationships" xmlns:m="http://schemas.openxmlformats.org/officeDocument/2006/math" xmlns:v="urn:schemas-microsoft-com:vml" xmlns:wp14="http://schemas.microsoft.com/office/word/2010/wordprocessingDrawing" xmlns:wp="http://schemas.openxmlformats.org/drawingml/2006/wordprocessingDrawing" xmlns:w10="urn:schemas-microsoft-com:office:word" xmlns:w="http://schemas.openxmlformats.org/wordprocessingml/2006/main" xmlns:w14="http://schemas.microsoft.com/office/word/2010/wordml" xmlns:w15="http://schemas.microsoft.com/office/word/2012/wordml" xmlns:wpg="http://schemas.microsoft.com/office/word/2010/wordprocessingGroup" xmlns:wpi="http://schemas.microsoft.com/office/word/2010/wordprocessingInk" xmlns:wne="http://schemas.microsoft.com/office/word/2006/wordml" xmlns:wps="http://schemas.microsoft.com/office/word/2010/wordprocessingShape" mc:Ignorable="w14 w15 wp14">
+<w:document xmlns:wpc="http://schemas.microsoft.com/office/word/2010/wordprocessingCanvas" xmlns:cx="http://schemas.microsoft.com/office/drawing/2014/chartex" xmlns:cx1="http://schemas.microsoft.com/office/drawing/2015/9/8/chartex" xmlns:cx2="http://schemas.microsoft.com/office/drawing/2015/10/21/chartex" xmlns:cx3="http://schemas.microsoft.com/office/drawing/2016/5/9/chartex" xmlns:cx4="http://schemas.microsoft.com/office/drawing/2016/5/10/chartex" xmlns:cx5="http://schemas.microsoft.com/office/drawing/2016/5/11/chartex" xmlns:cx6="http://schemas.microsoft.com/office/drawing/2016/5/12/chartex" xmlns:cx7="http://schemas.microsoft.com/office/drawing/2016/5/13/chartex" xmlns:cx8="http://schemas.microsoft.com/office/drawing/2016/5/14/chartex" xmlns:mc="http://schemas.openxmlformats.org/markup-compatibility/2006" xmlns:aink="http://schemas.microsoft.com/office/drawing/2016/ink" xmlns:am3d="http://schemas.microsoft.com/office/drawing/2017/model3d" xmlns:o="urn:schemas-microsoft-com:office:office" xmlns:r="http://schemas.openxmlformats.org/officeDocument/2006/relationships" xmlns:m="http://schemas.openxmlformats.org/officeDocument/2006/math" xmlns:v="urn:schemas-microsoft-com:vml" xmlns:wp14="http://schemas.microsoft.com/office/word/2010/wordprocessingDrawing" xmlns:wp="http://schemas.openxmlformats.org/drawingml/2006/wordprocessingDrawing" xmlns:w10="urn:schemas-microsoft-com:office:word" xmlns:w="http://schemas.openxmlformats.org/wordprocessingml/2006/main" xmlns:w14="http://schemas.microsoft.com/office/word/2010/wordml" xmlns:w15="http://schemas.microsoft.com/office/word/2012/wordml" xmlns:w16cid="http://schemas.microsoft.com/office/word/2016/wordml/cid" xmlns:w16se="http://schemas.microsoft.com/office/word/2015/wordml/symex" xmlns:wpg="http://schemas.microsoft.com/office/word/2010/wordprocessingGroup" xmlns:wpi="http://schemas.microsoft.com/office/word/2010/wordprocessingInk" xmlns:wne="http://schemas.microsoft.com/office/word/2006/wordml" xmlns:wps="http://schemas.microsoft.com/office/word/2010/wordprocessingShape" mc:Ignorable="w14 w15 w16se w16cid wp14">
   <w:body>
     <w:p>
       <w:pPr>
-        <w:pStyle w:val="Title"/>
+        <w:pStyle w:val="a3"/>
       </w:pPr>
       <w:r>
         <w:t>A</w:t>
@@ -53,7 +53,7 @@
     </w:p>
     <w:p>
       <w:pPr>
-        <w:pStyle w:val="ListParagraph"/>
+        <w:pStyle w:val="a5"/>
         <w:numPr>
           <w:ilvl w:val="0"/>
           <w:numId w:val="1"/>
@@ -73,7 +73,7 @@
     </w:p>
     <w:p>
       <w:pPr>
-        <w:pStyle w:val="ListParagraph"/>
+        <w:pStyle w:val="a5"/>
         <w:numPr>
           <w:ilvl w:val="0"/>
           <w:numId w:val="1"/>
@@ -141,7 +141,7 @@
     </w:p>
     <w:p>
       <w:pPr>
-        <w:pStyle w:val="ListParagraph"/>
+        <w:pStyle w:val="a5"/>
         <w:numPr>
           <w:ilvl w:val="0"/>
           <w:numId w:val="1"/>
@@ -156,7 +156,65 @@
     </w:p>
     <w:p>
       <w:pPr>
-        <w:pStyle w:val="ListParagraph"/>
+        <w:pStyle w:val="a5"/>
+        <w:rPr>
+          <w:color w:val="FF0000"/>
+        </w:rPr>
+      </w:pPr>
+      <w:r>
+        <w:rPr>
+          <w:color w:val="FF0000"/>
+        </w:rPr>
+        <w:t>Most of the implementation is in DrawTriangle function in FrameBuffer.cpp</w:t>
+      </w:r>
+    </w:p>
+    <w:p>
+      <w:pPr>
+        <w:pStyle w:val="a5"/>
+        <w:rPr>
+          <w:color w:val="FF0000"/>
+        </w:rPr>
+      </w:pPr>
+      <w:r>
+        <w:rPr>
+          <w:color w:val="FF0000"/>
+        </w:rPr>
+        <w:t>You can switch scenes by define or undefine SHOWSHADOWMAPPING in Define.h</w:t>
+      </w:r>
+    </w:p>
+    <w:p>
+      <w:pPr>
+        <w:pStyle w:val="a5"/>
+        <w:rPr>
+          <w:color w:val="FF0000"/>
+        </w:rPr>
+      </w:pPr>
+      <w:r>
+        <w:rPr>
+          <w:color w:val="FF0000"/>
+        </w:rPr>
+        <w:t>Video is inside output folder.</w:t>
+      </w:r>
+    </w:p>
+    <w:p>
+      <w:pPr>
+        <w:pStyle w:val="a5"/>
+        <w:rPr>
+          <w:color w:val="FF0000"/>
+        </w:rPr>
+      </w:pPr>
+      <w:r>
+        <w:rPr>
+          <w:color w:val="FF0000"/>
+        </w:rPr>
+        <w:t>Please build and run in Release x64 for best performance</w:t>
+      </w:r>
+      <w:bookmarkStart w:id="0" w:name="_GoBack"/>
+      <w:bookmarkEnd w:id="0"/>
+    </w:p>
+    <w:p>
+      <w:pPr>
+        <w:pStyle w:val="a5"/>
         <w:numPr>
           <w:ilvl w:val="1"/>
           <w:numId w:val="1"/>
@@ -195,7 +253,7 @@
     </w:p>
     <w:p>
       <w:pPr>
-        <w:pStyle w:val="ListParagraph"/>
+        <w:pStyle w:val="a5"/>
         <w:numPr>
           <w:ilvl w:val="1"/>
           <w:numId w:val="1"/>
@@ -225,7 +283,7 @@
     </w:p>
     <w:p>
       <w:pPr>
-        <w:pStyle w:val="ListParagraph"/>
+        <w:pStyle w:val="a5"/>
         <w:numPr>
           <w:ilvl w:val="1"/>
           <w:numId w:val="1"/>
@@ -240,187 +298,124 @@
     </w:p>
     <w:p>
       <w:pPr>
-        <w:pStyle w:val="ListParagraph"/>
+        <w:pStyle w:val="a5"/>
         <w:numPr>
           <w:ilvl w:val="0"/>
           <w:numId w:val="1"/>
         </w:numPr>
-        <w:rPr>
-          <w:color w:val="FF0000"/>
-        </w:rPr>
-      </w:pPr>
-      <w:r>
-        <w:rPr>
-          <w:color w:val="FF0000"/>
-        </w:rPr>
+      </w:pPr>
+      <w:r>
         <w:t>Extra credit</w:t>
       </w:r>
     </w:p>
     <w:p>
       <w:pPr>
-        <w:pStyle w:val="ListParagraph"/>
+        <w:pStyle w:val="a5"/>
         <w:numPr>
           <w:ilvl w:val="1"/>
           <w:numId w:val="1"/>
         </w:numPr>
+      </w:pPr>
+      <w:r>
+        <w:t>Projecting an image with transparent pixels (e.g. project text</w:t>
+      </w:r>
+      <w:r>
+        <w:t>)</w:t>
+      </w:r>
+      <w:r>
+        <w:t xml:space="preserve"> 1%.</w:t>
+      </w:r>
+      <w:r>
+        <w:t xml:space="preserve"> </w:t>
+      </w:r>
+      <w:r>
         <w:rPr>
           <w:color w:val="FF0000"/>
         </w:rPr>
-      </w:pPr>
-      <w:r>
-        <w:rPr>
-          <w:color w:val="FF0000"/>
-        </w:rPr>
-        <w:t>Projecting an image with transparent pixels (e.g. project text</w:t>
-      </w:r>
-      <w:r>
-        <w:rPr>
-          <w:color w:val="FF0000"/>
-        </w:rPr>
-        <w:t>)</w:t>
-      </w:r>
-      <w:r>
-        <w:rPr>
-          <w:color w:val="FF0000"/>
-        </w:rPr>
-        <w:t xml:space="preserve"> 1%.</w:t>
-      </w:r>
-    </w:p>
-    <w:p>
-      <w:pPr>
-        <w:pStyle w:val="ListParagraph"/>
+        <w:t>Not implemented</w:t>
+      </w:r>
+    </w:p>
+    <w:p>
+      <w:pPr>
+        <w:pStyle w:val="a5"/>
         <w:numPr>
           <w:ilvl w:val="1"/>
           <w:numId w:val="1"/>
         </w:numPr>
+      </w:pPr>
+      <w:r>
+        <w:t>Four light sources that start at the same point and then move away from each other, casting 4 shadows 2%.</w:t>
+      </w:r>
+      <w:r>
+        <w:t xml:space="preserve"> </w:t>
+      </w:r>
+      <w:r>
         <w:rPr>
           <w:color w:val="FF0000"/>
         </w:rPr>
-      </w:pPr>
-      <w:r>
-        <w:rPr>
-          <w:color w:val="FF0000"/>
-        </w:rPr>
-        <w:t>Four light sources that start at the same point and then move away from each other, casting 4 shadows 2%.</w:t>
-      </w:r>
-    </w:p>
-    <w:p>
-      <w:pPr>
-        <w:pStyle w:val="ListParagraph"/>
+        <w:t>See Video</w:t>
+      </w:r>
+    </w:p>
+    <w:p>
+      <w:pPr>
+        <w:pStyle w:val="a5"/>
         <w:numPr>
           <w:ilvl w:val="1"/>
           <w:numId w:val="1"/>
         </w:numPr>
+      </w:pPr>
+      <w:r>
+        <w:t>Invisibility</w:t>
+      </w:r>
+      <w:r>
+        <w:t xml:space="preserve"> </w:t>
+      </w:r>
+      <w:r>
+        <w:t xml:space="preserve">effect </w:t>
+      </w:r>
+      <w:r>
+        <w:t>5</w:t>
+      </w:r>
+      <w:r>
+        <w:t>%</w:t>
+      </w:r>
+      <w:r>
+        <w:t xml:space="preserve">. Given the geometry of a scene S, the geometry and the trajectory of a moving object O, a projector P and the position of an audience approximated with a 3D point A, compute the image P has to project to hide O from A. Make a 10s video that </w:t>
+      </w:r>
+      <w:r>
+        <w:t>show</w:t>
+      </w:r>
+      <w:r>
+        <w:t>s</w:t>
+      </w:r>
+      <w:r>
+        <w:t xml:space="preserve"> </w:t>
+      </w:r>
+      <w:r>
+        <w:t xml:space="preserve">simultaneously </w:t>
+      </w:r>
+      <w:r>
+        <w:t xml:space="preserve">what the audience would see without the effect, what they see with the effect, and what the projector projects; use a </w:t>
+      </w:r>
+      <w:r>
+        <w:t>3</w:t>
+      </w:r>
+      <w:r>
+        <w:t>-way screen split.</w:t>
+      </w:r>
+      <w:r>
+        <w:t xml:space="preserve"> </w:t>
+      </w:r>
+      <w:r>
         <w:rPr>
           <w:color w:val="FF0000"/>
         </w:rPr>
-      </w:pPr>
-      <w:r>
-        <w:rPr>
-          <w:color w:val="FF0000"/>
-        </w:rPr>
-        <w:t>Invisibility</w:t>
-      </w:r>
-      <w:r>
-        <w:rPr>
-          <w:color w:val="FF0000"/>
-        </w:rPr>
-        <w:t xml:space="preserve"> </w:t>
-      </w:r>
-      <w:r>
-        <w:rPr>
-          <w:color w:val="FF0000"/>
-        </w:rPr>
-        <w:t xml:space="preserve">effect </w:t>
-      </w:r>
-      <w:r>
-        <w:rPr>
-          <w:color w:val="FF0000"/>
-        </w:rPr>
-        <w:t>5</w:t>
-      </w:r>
-      <w:r>
-        <w:rPr>
-          <w:color w:val="FF0000"/>
-        </w:rPr>
-        <w:t>%</w:t>
-      </w:r>
-      <w:r>
-        <w:rPr>
-          <w:color w:val="FF0000"/>
-        </w:rPr>
-        <w:t xml:space="preserve">. </w:t>
-      </w:r>
-      <w:r>
-        <w:rPr>
-          <w:color w:val="FF0000"/>
-        </w:rPr>
-        <w:t xml:space="preserve">Given the geometry of a scene S, the geometry </w:t>
-      </w:r>
-      <w:r>
-        <w:rPr>
-          <w:color w:val="FF0000"/>
-        </w:rPr>
-        <w:t xml:space="preserve">and the trajectory </w:t>
-      </w:r>
-      <w:r>
-        <w:rPr>
-          <w:color w:val="FF0000"/>
-        </w:rPr>
-        <w:t xml:space="preserve">of a moving object O, a projector P and the position of an audience approximated with a 3D point A, compute the image P has to project to hide O from A. </w:t>
-      </w:r>
-      <w:r>
-        <w:rPr>
-          <w:color w:val="FF0000"/>
-        </w:rPr>
-        <w:t xml:space="preserve">Make a 10s video that </w:t>
-      </w:r>
-      <w:r>
-        <w:rPr>
-          <w:color w:val="FF0000"/>
-        </w:rPr>
-        <w:t>show</w:t>
-      </w:r>
-      <w:r>
-        <w:rPr>
-          <w:color w:val="FF0000"/>
-        </w:rPr>
-        <w:t>s</w:t>
-      </w:r>
-      <w:r>
-        <w:rPr>
-          <w:color w:val="FF0000"/>
-        </w:rPr>
-        <w:t xml:space="preserve"> </w:t>
-      </w:r>
-      <w:r>
-        <w:rPr>
-          <w:color w:val="FF0000"/>
-        </w:rPr>
-        <w:t xml:space="preserve">simultaneously </w:t>
-      </w:r>
-      <w:r>
-        <w:rPr>
-          <w:color w:val="FF0000"/>
-        </w:rPr>
-        <w:t xml:space="preserve">what the audience would see without the effect, what they see with the effect, and what the projector projects; use a </w:t>
-      </w:r>
-      <w:r>
-        <w:rPr>
-          <w:color w:val="FF0000"/>
-        </w:rPr>
-        <w:t>3</w:t>
-      </w:r>
-      <w:r>
-        <w:rPr>
-          <w:color w:val="FF0000"/>
-        </w:rPr>
-        <w:t>-way screen split.</w:t>
-      </w:r>
-    </w:p>
-    <w:p>
-      <w:pPr>
-        <w:pStyle w:val="ListParagraph"/>
+        <w:t>See Video</w:t>
+      </w:r>
+    </w:p>
+    <w:p>
+      <w:pPr>
+        <w:pStyle w:val="a5"/>
         <w:numPr>
           <w:ilvl w:val="0"/>
           <w:numId w:val="1"/>
@@ -432,7 +427,7 @@
     </w:p>
     <w:p>
       <w:pPr>
-        <w:pStyle w:val="ListParagraph"/>
+        <w:pStyle w:val="a5"/>
         <w:numPr>
           <w:ilvl w:val="1"/>
           <w:numId w:val="1"/>
@@ -444,7 +439,7 @@
     </w:p>
     <w:p>
       <w:pPr>
-        <w:pStyle w:val="ListParagraph"/>
+        <w:pStyle w:val="a5"/>
         <w:numPr>
           <w:ilvl w:val="1"/>
           <w:numId w:val="1"/>
@@ -456,13 +451,14 @@
     </w:p>
     <w:p>
       <w:pPr>
-        <w:pStyle w:val="ListParagraph"/>
+        <w:pStyle w:val="a5"/>
         <w:numPr>
           <w:ilvl w:val="1"/>
           <w:numId w:val="1"/>
         </w:numPr>
       </w:pPr>
       <w:r>
+        <w:lastRenderedPageBreak/>
         <w:t>Video file</w:t>
       </w:r>
     </w:p>
@@ -480,8 +476,6 @@
       <w:r>
         <w:t>20</w:t>
       </w:r>
-      <w:bookmarkStart w:id="0" w:name="_GoBack"/>
-      <w:bookmarkEnd w:id="0"/>
       <w:r>
         <w:t>, popescu@purdue.edu</w:t>
       </w:r>
@@ -498,7 +492,7 @@
 </file>
 
 <file path=word/endnotes.xml><?xml version="1.0" encoding="utf-8"?>
-<w:endnotes xmlns:wpc="http://schemas.microsoft.com/office/word/2010/wordprocessingCanvas" xmlns:mc="http://schemas.openxmlformats.org/markup-compatibility/2006" xmlns:o="urn:schemas-microsoft-com:office:office" xmlns:r="http://schemas.openxmlformats.org/officeDocument/2006/relationships" xmlns:m="http://schemas.openxmlformats.org/officeDocument/2006/math" xmlns:v="urn:schemas-microsoft-com:vml" xmlns:wp14="http://schemas.microsoft.com/office/word/2010/wordprocessingDrawing" xmlns:wp="http://schemas.openxmlformats.org/drawingml/2006/wordprocessingDrawing" xmlns:w10="urn:schemas-microsoft-com:office:word" xmlns:w="http://schemas.openxmlformats.org/wordprocessingml/2006/main" xmlns:w14="http://schemas.microsoft.com/office/word/2010/wordml" xmlns:w15="http://schemas.microsoft.com/office/word/2012/wordml" xmlns:wpg="http://schemas.microsoft.com/office/word/2010/wordprocessingGroup" xmlns:wpi="http://schemas.microsoft.com/office/word/2010/wordprocessingInk" xmlns:wne="http://schemas.microsoft.com/office/word/2006/wordml" xmlns:wps="http://schemas.microsoft.com/office/word/2010/wordprocessingShape" mc:Ignorable="w14 w15 wp14">
+<w:endnotes xmlns:wpc="http://schemas.microsoft.com/office/word/2010/wordprocessingCanvas" xmlns:cx="http://schemas.microsoft.com/office/drawing/2014/chartex" xmlns:cx1="http://schemas.microsoft.com/office/drawing/2015/9/8/chartex" xmlns:cx2="http://schemas.microsoft.com/office/drawing/2015/10/21/chartex" xmlns:cx3="http://schemas.microsoft.com/office/drawing/2016/5/9/chartex" xmlns:cx4="http://schemas.microsoft.com/office/drawing/2016/5/10/chartex" xmlns:cx5="http://schemas.microsoft.com/office/drawing/2016/5/11/chartex" xmlns:cx6="http://schemas.microsoft.com/office/drawing/2016/5/12/chartex" xmlns:cx7="http://schemas.microsoft.com/office/drawing/2016/5/13/chartex" xmlns:cx8="http://schemas.microsoft.com/office/drawing/2016/5/14/chartex" xmlns:mc="http://schemas.openxmlformats.org/markup-compatibility/2006" xmlns:aink="http://schemas.microsoft.com/office/drawing/2016/ink" xmlns:am3d="http://schemas.microsoft.com/office/drawing/2017/model3d" xmlns:o="urn:schemas-microsoft-com:office:office" xmlns:r="http://schemas.openxmlformats.org/officeDocument/2006/relationships" xmlns:m="http://schemas.openxmlformats.org/officeDocument/2006/math" xmlns:v="urn:schemas-microsoft-com:vml" xmlns:wp14="http://schemas.microsoft.com/office/word/2010/wordprocessingDrawing" xmlns:wp="http://schemas.openxmlformats.org/drawingml/2006/wordprocessingDrawing" xmlns:w10="urn:schemas-microsoft-com:office:word" xmlns:w="http://schemas.openxmlformats.org/wordprocessingml/2006/main" xmlns:w14="http://schemas.microsoft.com/office/word/2010/wordml" xmlns:w15="http://schemas.microsoft.com/office/word/2012/wordml" xmlns:w16cid="http://schemas.microsoft.com/office/word/2016/wordml/cid" xmlns:w16se="http://schemas.microsoft.com/office/word/2015/wordml/symex" xmlns:wpg="http://schemas.microsoft.com/office/word/2010/wordprocessingGroup" xmlns:wpi="http://schemas.microsoft.com/office/word/2010/wordprocessingInk" xmlns:wne="http://schemas.microsoft.com/office/word/2006/wordml" xmlns:wps="http://schemas.microsoft.com/office/word/2010/wordprocessingShape" mc:Ignorable="w14 w15 w16se w16cid wp14">
   <w:endnote w:type="separator" w:id="-1">
     <w:p>
       <w:pPr>
@@ -523,7 +517,7 @@
 </file>
 
 <file path=word/footer1.xml><?xml version="1.0" encoding="utf-8"?>
-<w:ftr xmlns:wpc="http://schemas.microsoft.com/office/word/2010/wordprocessingCanvas" xmlns:mc="http://schemas.openxmlformats.org/markup-compatibility/2006" xmlns:o="urn:schemas-microsoft-com:office:office" xmlns:r="http://schemas.openxmlformats.org/officeDocument/2006/relationships" xmlns:m="http://schemas.openxmlformats.org/officeDocument/2006/math" xmlns:v="urn:schemas-microsoft-com:vml" xmlns:wp14="http://schemas.microsoft.com/office/word/2010/wordprocessingDrawing" xmlns:wp="http://schemas.openxmlformats.org/drawingml/2006/wordprocessingDrawing" xmlns:w10="urn:schemas-microsoft-com:office:word" xmlns:w="http://schemas.openxmlformats.org/wordprocessingml/2006/main" xmlns:w14="http://schemas.microsoft.com/office/word/2010/wordml" xmlns:w15="http://schemas.microsoft.com/office/word/2012/wordml" xmlns:wpg="http://schemas.microsoft.com/office/word/2010/wordprocessingGroup" xmlns:wpi="http://schemas.microsoft.com/office/word/2010/wordprocessingInk" xmlns:wne="http://schemas.microsoft.com/office/word/2006/wordml" xmlns:wps="http://schemas.microsoft.com/office/word/2010/wordprocessingShape" mc:Ignorable="w14 w15 wp14">
+<w:ftr xmlns:wpc="http://schemas.microsoft.com/office/word/2010/wordprocessingCanvas" xmlns:cx="http://schemas.microsoft.com/office/drawing/2014/chartex" xmlns:cx1="http://schemas.microsoft.com/office/drawing/2015/9/8/chartex" xmlns:cx2="http://schemas.microsoft.com/office/drawing/2015/10/21/chartex" xmlns:cx3="http://schemas.microsoft.com/office/drawing/2016/5/9/chartex" xmlns:cx4="http://schemas.microsoft.com/office/drawing/2016/5/10/chartex" xmlns:cx5="http://schemas.microsoft.com/office/drawing/2016/5/11/chartex" xmlns:cx6="http://schemas.microsoft.com/office/drawing/2016/5/12/chartex" xmlns:cx7="http://schemas.microsoft.com/office/drawing/2016/5/13/chartex" xmlns:cx8="http://schemas.microsoft.com/office/drawing/2016/5/14/chartex" xmlns:mc="http://schemas.openxmlformats.org/markup-compatibility/2006" xmlns:aink="http://schemas.microsoft.com/office/drawing/2016/ink" xmlns:am3d="http://schemas.microsoft.com/office/drawing/2017/model3d" xmlns:o="urn:schemas-microsoft-com:office:office" xmlns:r="http://schemas.openxmlformats.org/officeDocument/2006/relationships" xmlns:m="http://schemas.openxmlformats.org/officeDocument/2006/math" xmlns:v="urn:schemas-microsoft-com:vml" xmlns:wp14="http://schemas.microsoft.com/office/word/2010/wordprocessingDrawing" xmlns:wp="http://schemas.openxmlformats.org/drawingml/2006/wordprocessingDrawing" xmlns:w10="urn:schemas-microsoft-com:office:word" xmlns:w="http://schemas.openxmlformats.org/wordprocessingml/2006/main" xmlns:w14="http://schemas.microsoft.com/office/word/2010/wordml" xmlns:w15="http://schemas.microsoft.com/office/word/2012/wordml" xmlns:w16cid="http://schemas.microsoft.com/office/word/2016/wordml/cid" xmlns:w16se="http://schemas.microsoft.com/office/word/2015/wordml/symex" xmlns:wpg="http://schemas.microsoft.com/office/word/2010/wordprocessingGroup" xmlns:wpi="http://schemas.microsoft.com/office/word/2010/wordprocessingInk" xmlns:wne="http://schemas.microsoft.com/office/word/2006/wordml" xmlns:wps="http://schemas.microsoft.com/office/word/2010/wordprocessingShape" mc:Ignorable="w14 w15 w16se w16cid wp14">
   <w:sdt>
     <w:sdtPr>
       <w:id w:val="-813944271"/>
@@ -540,7 +534,7 @@
     <w:sdtContent>
       <w:p>
         <w:pPr>
-          <w:pStyle w:val="Footer"/>
+          <w:pStyle w:val="a8"/>
           <w:jc w:val="right"/>
         </w:pPr>
         <w:r>
@@ -569,14 +563,14 @@
   </w:sdt>
   <w:p>
     <w:pPr>
-      <w:pStyle w:val="Footer"/>
+      <w:pStyle w:val="a8"/>
     </w:pPr>
   </w:p>
 </w:ftr>
 </file>
 
 <file path=word/footnotes.xml><?xml version="1.0" encoding="utf-8"?>
-<w:footnotes xmlns:wpc="http://schemas.microsoft.com/office/word/2010/wordprocessingCanvas" xmlns:mc="http://schemas.openxmlformats.org/markup-compatibility/2006" xmlns:o="urn:schemas-microsoft-com:office:office" xmlns:r="http://schemas.openxmlformats.org/officeDocument/2006/relationships" xmlns:m="http://schemas.openxmlformats.org/officeDocument/2006/math" xmlns:v="urn:schemas-microsoft-com:vml" xmlns:wp14="http://schemas.microsoft.com/office/word/2010/wordprocessingDrawing" xmlns:wp="http://schemas.openxmlformats.org/drawingml/2006/wordprocessingDrawing" xmlns:w10="urn:schemas-microsoft-com:office:word" xmlns:w="http://schemas.openxmlformats.org/wordprocessingml/2006/main" xmlns:w14="http://schemas.microsoft.com/office/word/2010/wordml" xmlns:w15="http://schemas.microsoft.com/office/word/2012/wordml" xmlns:wpg="http://schemas.microsoft.com/office/word/2010/wordprocessingGroup" xmlns:wpi="http://schemas.microsoft.com/office/word/2010/wordprocessingInk" xmlns:wne="http://schemas.microsoft.com/office/word/2006/wordml" xmlns:wps="http://schemas.microsoft.com/office/word/2010/wordprocessingShape" mc:Ignorable="w14 w15 wp14">
+<w:footnotes xmlns:wpc="http://schemas.microsoft.com/office/word/2010/wordprocessingCanvas" xmlns:cx="http://schemas.microsoft.com/office/drawing/2014/chartex" xmlns:cx1="http://schemas.microsoft.com/office/drawing/2015/9/8/chartex" xmlns:cx2="http://schemas.microsoft.com/office/drawing/2015/10/21/chartex" xmlns:cx3="http://schemas.microsoft.com/office/drawing/2016/5/9/chartex" xmlns:cx4="http://schemas.microsoft.com/office/drawing/2016/5/10/chartex" xmlns:cx5="http://schemas.microsoft.com/office/drawing/2016/5/11/chartex" xmlns:cx6="http://schemas.microsoft.com/office/drawing/2016/5/12/chartex" xmlns:cx7="http://schemas.microsoft.com/office/drawing/2016/5/13/chartex" xmlns:cx8="http://schemas.microsoft.com/office/drawing/2016/5/14/chartex" xmlns:mc="http://schemas.openxmlformats.org/markup-compatibility/2006" xmlns:aink="http://schemas.microsoft.com/office/drawing/2016/ink" xmlns:am3d="http://schemas.microsoft.com/office/drawing/2017/model3d" xmlns:o="urn:schemas-microsoft-com:office:office" xmlns:r="http://schemas.openxmlformats.org/officeDocument/2006/relationships" xmlns:m="http://schemas.openxmlformats.org/officeDocument/2006/math" xmlns:v="urn:schemas-microsoft-com:vml" xmlns:wp14="http://schemas.microsoft.com/office/word/2010/wordprocessingDrawing" xmlns:wp="http://schemas.openxmlformats.org/drawingml/2006/wordprocessingDrawing" xmlns:w10="urn:schemas-microsoft-com:office:word" xmlns:w="http://schemas.openxmlformats.org/wordprocessingml/2006/main" xmlns:w14="http://schemas.microsoft.com/office/word/2010/wordml" xmlns:w15="http://schemas.microsoft.com/office/word/2012/wordml" xmlns:w16cid="http://schemas.microsoft.com/office/word/2016/wordml/cid" xmlns:w16se="http://schemas.microsoft.com/office/word/2015/wordml/symex" xmlns:wpg="http://schemas.microsoft.com/office/word/2010/wordprocessingGroup" xmlns:wpi="http://schemas.microsoft.com/office/word/2010/wordprocessingInk" xmlns:wne="http://schemas.microsoft.com/office/word/2006/wordml" xmlns:wps="http://schemas.microsoft.com/office/word/2010/wordprocessingShape" mc:Ignorable="w14 w15 w16se w16cid wp14">
   <w:footnote w:type="separator" w:id="-1">
     <w:p>
       <w:pPr>
@@ -601,7 +595,7 @@
 </file>
 
 <file path=word/numbering.xml><?xml version="1.0" encoding="utf-8"?>
-<w:numbering xmlns:wpc="http://schemas.microsoft.com/office/word/2010/wordprocessingCanvas" xmlns:mc="http://schemas.openxmlformats.org/markup-compatibility/2006" xmlns:o="urn:schemas-microsoft-com:office:office" xmlns:r="http://schemas.openxmlformats.org/officeDocument/2006/relationships" xmlns:m="http://schemas.openxmlformats.org/officeDocument/2006/math" xmlns:v="urn:schemas-microsoft-com:vml" xmlns:wp14="http://schemas.microsoft.com/office/word/2010/wordprocessingDrawing" xmlns:wp="http://schemas.openxmlformats.org/drawingml/2006/wordprocessingDrawing" xmlns:w10="urn:schemas-microsoft-com:office:word" xmlns:w="http://schemas.openxmlformats.org/wordprocessingml/2006/main" xmlns:w14="http://schemas.microsoft.com/office/word/2010/wordml" xmlns:w15="http://schemas.microsoft.com/office/word/2012/wordml" xmlns:wpg="http://schemas.microsoft.com/office/word/2010/wordprocessingGroup" xmlns:wpi="http://schemas.microsoft.com/office/word/2010/wordprocessingInk" xmlns:wne="http://schemas.microsoft.com/office/word/2006/wordml" xmlns:wps="http://schemas.microsoft.com/office/word/2010/wordprocessingShape" mc:Ignorable="w14 w15 wp14">
+<w:numbering xmlns:wpc="http://schemas.microsoft.com/office/word/2010/wordprocessingCanvas" xmlns:cx="http://schemas.microsoft.com/office/drawing/2014/chartex" xmlns:cx1="http://schemas.microsoft.com/office/drawing/2015/9/8/chartex" xmlns:cx2="http://schemas.microsoft.com/office/drawing/2015/10/21/chartex" xmlns:cx3="http://schemas.microsoft.com/office/drawing/2016/5/9/chartex" xmlns:cx4="http://schemas.microsoft.com/office/drawing/2016/5/10/chartex" xmlns:cx5="http://schemas.microsoft.com/office/drawing/2016/5/11/chartex" xmlns:cx6="http://schemas.microsoft.com/office/drawing/2016/5/12/chartex" xmlns:cx7="http://schemas.microsoft.com/office/drawing/2016/5/13/chartex" xmlns:cx8="http://schemas.microsoft.com/office/drawing/2016/5/14/chartex" xmlns:mc="http://schemas.openxmlformats.org/markup-compatibility/2006" xmlns:aink="http://schemas.microsoft.com/office/drawing/2016/ink" xmlns:am3d="http://schemas.microsoft.com/office/drawing/2017/model3d" xmlns:o="urn:schemas-microsoft-com:office:office" xmlns:r="http://schemas.openxmlformats.org/officeDocument/2006/relationships" xmlns:m="http://schemas.openxmlformats.org/officeDocument/2006/math" xmlns:v="urn:schemas-microsoft-com:vml" xmlns:wp14="http://schemas.microsoft.com/office/word/2010/wordprocessingDrawing" xmlns:wp="http://schemas.openxmlformats.org/drawingml/2006/wordprocessingDrawing" xmlns:w10="urn:schemas-microsoft-com:office:word" xmlns:w="http://schemas.openxmlformats.org/wordprocessingml/2006/main" xmlns:w14="http://schemas.microsoft.com/office/word/2010/wordml" xmlns:w15="http://schemas.microsoft.com/office/word/2012/wordml" xmlns:w16cid="http://schemas.microsoft.com/office/word/2016/wordml/cid" xmlns:w16se="http://schemas.microsoft.com/office/word/2015/wordml/symex" xmlns:wpg="http://schemas.microsoft.com/office/word/2010/wordprocessingGroup" xmlns:wpi="http://schemas.microsoft.com/office/word/2010/wordprocessingInk" xmlns:wne="http://schemas.microsoft.com/office/word/2006/wordml" xmlns:wps="http://schemas.microsoft.com/office/word/2010/wordprocessingShape" mc:Ignorable="w14 w15 w16se w16cid wp14">
   <w:abstractNum w:abstractNumId="0" w15:restartNumberingAfterBreak="0">
     <w:nsid w:val="01666443"/>
     <w:multiLevelType w:val="hybridMultilevel"/>
@@ -906,7 +900,7 @@
 </file>
 
 <file path=word/styles.xml><?xml version="1.0" encoding="utf-8"?>
-<w:styles xmlns:mc="http://schemas.openxmlformats.org/markup-compatibility/2006" xmlns:r="http://schemas.openxmlformats.org/officeDocument/2006/relationships" xmlns:w="http://schemas.openxmlformats.org/wordprocessingml/2006/main" xmlns:w14="http://schemas.microsoft.com/office/word/2010/wordml" xmlns:w15="http://schemas.microsoft.com/office/word/2012/wordml" mc:Ignorable="w14 w15">
+<w:styles xmlns:mc="http://schemas.openxmlformats.org/markup-compatibility/2006" xmlns:r="http://schemas.openxmlformats.org/officeDocument/2006/relationships" xmlns:w="http://schemas.openxmlformats.org/wordprocessingml/2006/main" xmlns:w14="http://schemas.microsoft.com/office/word/2010/wordml" xmlns:w15="http://schemas.microsoft.com/office/word/2012/wordml" xmlns:w16cid="http://schemas.microsoft.com/office/word/2016/wordml/cid" xmlns:w16se="http://schemas.microsoft.com/office/word/2015/wordml/symex" mc:Ignorable="w14 w15 w16se w16cid">
   <w:docDefaults>
     <w:rPrDefault>
       <w:rPr>
@@ -922,7 +916,7 @@
       </w:pPr>
     </w:pPrDefault>
   </w:docDefaults>
-  <w:latentStyles w:defLockedState="0" w:defUIPriority="99" w:defSemiHidden="0" w:defUnhideWhenUsed="0" w:defQFormat="0" w:count="371">
+  <w:latentStyles w:defLockedState="0" w:defUIPriority="99" w:defSemiHidden="0" w:defUnhideWhenUsed="0" w:defQFormat="0" w:count="376">
     <w:lsdException w:name="Normal" w:uiPriority="0" w:qFormat="1"/>
     <w:lsdException w:name="heading 1" w:uiPriority="9" w:qFormat="1"/>
     <w:lsdException w:name="heading 2" w:semiHidden="1" w:uiPriority="9" w:unhideWhenUsed="1" w:qFormat="1"/>
@@ -1028,7 +1022,6 @@
     <w:lsdException w:name="HTML Sample" w:semiHidden="1" w:unhideWhenUsed="1"/>
     <w:lsdException w:name="HTML Typewriter" w:semiHidden="1" w:unhideWhenUsed="1"/>
     <w:lsdException w:name="HTML Variable" w:semiHidden="1" w:unhideWhenUsed="1"/>
-    <w:lsdException w:name="Normal Table" w:semiHidden="1" w:unhideWhenUsed="1"/>
     <w:lsdException w:name="annotation subject" w:semiHidden="1" w:unhideWhenUsed="1"/>
     <w:lsdException w:name="No List" w:semiHidden="1" w:unhideWhenUsed="1"/>
     <w:lsdException w:name="Outline List 1" w:semiHidden="1" w:unhideWhenUsed="1"/>
@@ -1071,11 +1064,8 @@
     <w:lsdException w:name="Table Contemporary" w:semiHidden="1" w:unhideWhenUsed="1"/>
     <w:lsdException w:name="Table Elegant" w:semiHidden="1" w:unhideWhenUsed="1"/>
     <w:lsdException w:name="Table Professional" w:semiHidden="1" w:unhideWhenUsed="1"/>
-    <w:lsdException w:name="Table Subtle 1" w:semiHidden="1" w:unhideWhenUsed="1"/>
     <w:lsdException w:name="Table Subtle 2" w:semiHidden="1" w:unhideWhenUsed="1"/>
     <w:lsdException w:name="Table Web 1" w:semiHidden="1" w:unhideWhenUsed="1"/>
-    <w:lsdException w:name="Table Web 2" w:semiHidden="1" w:unhideWhenUsed="1"/>
-    <w:lsdException w:name="Table Web 3" w:semiHidden="1" w:unhideWhenUsed="1"/>
     <w:lsdException w:name="Balloon Text" w:semiHidden="1" w:unhideWhenUsed="1"/>
     <w:lsdException w:name="Table Grid" w:uiPriority="59"/>
     <w:lsdException w:name="Table Theme" w:semiHidden="1" w:unhideWhenUsed="1"/>
@@ -1294,18 +1284,23 @@
     <w:lsdException w:name="List Table 5 Dark Accent 6" w:uiPriority="50"/>
     <w:lsdException w:name="List Table 6 Colorful Accent 6" w:uiPriority="51"/>
     <w:lsdException w:name="List Table 7 Colorful Accent 6" w:uiPriority="52"/>
+    <w:lsdException w:name="Mention" w:semiHidden="1" w:unhideWhenUsed="1"/>
+    <w:lsdException w:name="Smart Hyperlink" w:semiHidden="1" w:unhideWhenUsed="1"/>
+    <w:lsdException w:name="Hashtag" w:semiHidden="1" w:unhideWhenUsed="1"/>
+    <w:lsdException w:name="Unresolved Mention" w:semiHidden="1" w:unhideWhenUsed="1"/>
+    <w:lsdException w:name="Smart Link" w:semiHidden="1" w:unhideWhenUsed="1"/>
   </w:latentStyles>
-  <w:style w:type="paragraph" w:default="1" w:styleId="Normal">
+  <w:style w:type="paragraph" w:default="1" w:styleId="a">
     <w:name w:val="Normal"/>
     <w:qFormat/>
   </w:style>
-  <w:style w:type="character" w:default="1" w:styleId="DefaultParagraphFont">
+  <w:style w:type="character" w:default="1" w:styleId="a0">
     <w:name w:val="Default Paragraph Font"/>
     <w:uiPriority w:val="1"/>
     <w:semiHidden/>
     <w:unhideWhenUsed/>
   </w:style>
-  <w:style w:type="table" w:default="1" w:styleId="TableNormal">
+  <w:style w:type="table" w:default="1" w:styleId="a1">
     <w:name w:val="Normal Table"/>
     <w:uiPriority w:val="99"/>
     <w:semiHidden/>
@@ -1320,17 +1315,17 @@
       </w:tblCellMar>
     </w:tblPr>
   </w:style>
-  <w:style w:type="numbering" w:default="1" w:styleId="NoList">
+  <w:style w:type="numbering" w:default="1" w:styleId="a2">
     <w:name w:val="No List"/>
     <w:uiPriority w:val="99"/>
     <w:semiHidden/>
     <w:unhideWhenUsed/>
   </w:style>
-  <w:style w:type="paragraph" w:styleId="Title">
+  <w:style w:type="paragraph" w:styleId="a3">
     <w:name w:val="Title"/>
-    <w:basedOn w:val="Normal"/>
-    <w:next w:val="Normal"/>
-    <w:link w:val="TitleChar"/>
+    <w:basedOn w:val="a"/>
+    <w:next w:val="a"/>
+    <w:link w:val="a4"/>
     <w:uiPriority w:val="10"/>
     <w:qFormat/>
     <w:rsid w:val="00397870"/>
@@ -1350,10 +1345,10 @@
       <w:szCs w:val="52"/>
     </w:rPr>
   </w:style>
-  <w:style w:type="character" w:customStyle="1" w:styleId="TitleChar">
-    <w:name w:val="Title Char"/>
-    <w:basedOn w:val="DefaultParagraphFont"/>
-    <w:link w:val="Title"/>
+  <w:style w:type="character" w:customStyle="1" w:styleId="a4">
+    <w:name w:val="标题 字符"/>
+    <w:basedOn w:val="a0"/>
+    <w:link w:val="a3"/>
     <w:uiPriority w:val="10"/>
     <w:rsid w:val="00397870"/>
     <w:rPr>
@@ -1365,9 +1360,9 @@
       <w:szCs w:val="52"/>
     </w:rPr>
   </w:style>
-  <w:style w:type="paragraph" w:styleId="ListParagraph">
+  <w:style w:type="paragraph" w:styleId="a5">
     <w:name w:val="List Paragraph"/>
-    <w:basedOn w:val="Normal"/>
+    <w:basedOn w:val="a"/>
     <w:uiPriority w:val="34"/>
     <w:qFormat/>
     <w:rsid w:val="00397870"/>
@@ -1376,10 +1371,10 @@
       <w:contextualSpacing/>
     </w:pPr>
   </w:style>
-  <w:style w:type="paragraph" w:styleId="Header">
+  <w:style w:type="paragraph" w:styleId="a6">
     <w:name w:val="header"/>
-    <w:basedOn w:val="Normal"/>
-    <w:link w:val="HeaderChar"/>
+    <w:basedOn w:val="a"/>
+    <w:link w:val="a7"/>
     <w:uiPriority w:val="99"/>
     <w:unhideWhenUsed/>
     <w:rsid w:val="00ED6426"/>
@@ -1391,17 +1386,17 @@
       <w:spacing w:after="0" w:line="240" w:lineRule="auto"/>
     </w:pPr>
   </w:style>
-  <w:style w:type="character" w:customStyle="1" w:styleId="HeaderChar">
-    <w:name w:val="Header Char"/>
-    <w:basedOn w:val="DefaultParagraphFont"/>
-    <w:link w:val="Header"/>
+  <w:style w:type="character" w:customStyle="1" w:styleId="a7">
+    <w:name w:val="页眉 字符"/>
+    <w:basedOn w:val="a0"/>
+    <w:link w:val="a6"/>
     <w:uiPriority w:val="99"/>
     <w:rsid w:val="00ED6426"/>
   </w:style>
-  <w:style w:type="paragraph" w:styleId="Footer">
+  <w:style w:type="paragraph" w:styleId="a8">
     <w:name w:val="footer"/>
-    <w:basedOn w:val="Normal"/>
-    <w:link w:val="FooterChar"/>
+    <w:basedOn w:val="a"/>
+    <w:link w:val="a9"/>
     <w:uiPriority w:val="99"/>
     <w:unhideWhenUsed/>
     <w:rsid w:val="00ED6426"/>
@@ -1413,10 +1408,10 @@
       <w:spacing w:after="0" w:line="240" w:lineRule="auto"/>
     </w:pPr>
   </w:style>
-  <w:style w:type="character" w:customStyle="1" w:styleId="FooterChar">
-    <w:name w:val="Footer Char"/>
-    <w:basedOn w:val="DefaultParagraphFont"/>
-    <w:link w:val="Footer"/>
+  <w:style w:type="character" w:customStyle="1" w:styleId="a9">
+    <w:name w:val="页脚 字符"/>
+    <w:basedOn w:val="a0"/>
+    <w:link w:val="a8"/>
     <w:uiPriority w:val="99"/>
     <w:rsid w:val="00ED6426"/>
   </w:style>
